--- a/docs/report.docx
+++ b/docs/report.docx
@@ -1,6 +1,6 @@
 
 <file path=word/document.xml><?xml version="1.0" encoding="utf-8"?>
-<w:document xmlns:wpc="http://schemas.microsoft.com/office/word/2010/wordprocessingCanvas" xmlns:mc="http://schemas.openxmlformats.org/markup-compatibility/2006" xmlns:o="urn:schemas-microsoft-com:office:office" xmlns:r="http://schemas.openxmlformats.org/officeDocument/2006/relationships" xmlns:m="http://schemas.openxmlformats.org/officeDocument/2006/math" xmlns:v="urn:schemas-microsoft-com:vml" xmlns:wp14="http://schemas.microsoft.com/office/word/2010/wordprocessingDrawing" xmlns:wp="http://schemas.openxmlformats.org/drawingml/2006/wordprocessingDrawing" xmlns:w10="urn:schemas-microsoft-com:office:word" xmlns:w="http://schemas.openxmlformats.org/wordprocessingml/2006/main" xmlns:w14="http://schemas.microsoft.com/office/word/2010/wordml" xmlns:wpg="http://schemas.microsoft.com/office/word/2010/wordprocessingGroup" xmlns:wpi="http://schemas.microsoft.com/office/word/2010/wordprocessingInk" xmlns:wne="http://schemas.microsoft.com/office/word/2006/wordml" xmlns:wps="http://schemas.microsoft.com/office/word/2010/wordprocessingShape" mc:Ignorable="w14 wp14">
+<w:document xmlns:wpc="http://schemas.microsoft.com/office/word/2010/wordprocessingCanvas" xmlns:cx="http://schemas.microsoft.com/office/drawing/2014/chartex" xmlns:cx1="http://schemas.microsoft.com/office/drawing/2015/9/8/chartex" xmlns:cx2="http://schemas.microsoft.com/office/drawing/2015/10/21/chartex" xmlns:cx3="http://schemas.microsoft.com/office/drawing/2016/5/9/chartex" xmlns:cx4="http://schemas.microsoft.com/office/drawing/2016/5/10/chartex" xmlns:cx5="http://schemas.microsoft.com/office/drawing/2016/5/11/chartex" xmlns:cx6="http://schemas.microsoft.com/office/drawing/2016/5/12/chartex" xmlns:cx7="http://schemas.microsoft.com/office/drawing/2016/5/13/chartex" xmlns:cx8="http://schemas.microsoft.com/office/drawing/2016/5/14/chartex" xmlns:mc="http://schemas.openxmlformats.org/markup-compatibility/2006" xmlns:aink="http://schemas.microsoft.com/office/drawing/2016/ink" xmlns:am3d="http://schemas.microsoft.com/office/drawing/2017/model3d" xmlns:o="urn:schemas-microsoft-com:office:office" xmlns:oel="http://schemas.microsoft.com/office/2019/extlst" xmlns:r="http://schemas.openxmlformats.org/officeDocument/2006/relationships" xmlns:m="http://schemas.openxmlformats.org/officeDocument/2006/math" xmlns:v="urn:schemas-microsoft-com:vml" xmlns:wp14="http://schemas.microsoft.com/office/word/2010/wordprocessingDrawing" xmlns:wp="http://schemas.openxmlformats.org/drawingml/2006/wordprocessingDrawing" xmlns:w10="urn:schemas-microsoft-com:office:word" xmlns:w="http://schemas.openxmlformats.org/wordprocessingml/2006/main" xmlns:w14="http://schemas.microsoft.com/office/word/2010/wordml" xmlns:w15="http://schemas.microsoft.com/office/word/2012/wordml" xmlns:w16cex="http://schemas.microsoft.com/office/word/2018/wordml/cex" xmlns:w16cid="http://schemas.microsoft.com/office/word/2016/wordml/cid" xmlns:w16="http://schemas.microsoft.com/office/word/2018/wordml" xmlns:w16du="http://schemas.microsoft.com/office/word/2023/wordml/word16du" xmlns:w16sdtdh="http://schemas.microsoft.com/office/word/2020/wordml/sdtdatahash" xmlns:w16sdtfl="http://schemas.microsoft.com/office/word/2024/wordml/sdtformatlock" xmlns:w16se="http://schemas.microsoft.com/office/word/2015/wordml/symex" xmlns:wpg="http://schemas.microsoft.com/office/word/2010/wordprocessingGroup" xmlns:wpi="http://schemas.microsoft.com/office/word/2010/wordprocessingInk" xmlns:wne="http://schemas.microsoft.com/office/word/2006/wordml" xmlns:wps="http://schemas.microsoft.com/office/word/2010/wordprocessingShape" mc:Ignorable="w14 w15 w16se w16cid w16 w16cex w16sdtdh w16sdtfl w16du wp14">
   <w:body>
     <w:p>
       <w:pPr>
@@ -1237,7 +1237,7 @@
           <w:lang w:eastAsia="ru-RU"/>
         </w:rPr>
         <w:drawing>
-          <wp:inline distT="0" distB="0" distL="0" distR="0">
+          <wp:inline distT="0" distB="0" distL="0" distR="0" wp14:anchorId="3735D194" wp14:editId="26B5F38F">
             <wp:extent cx="4146698" cy="2884861"/>
             <wp:effectExtent l="0" t="0" r="6350" b="0"/>
             <wp:docPr id="1" name="Рисунок 1" descr="D:\Work\Research\nanomaterials-2025\src\img\macro_analysis\среднее число таксонов в рационе.png"/>
@@ -1254,7 +1254,7 @@
                     </pic:cNvPicPr>
                   </pic:nvPicPr>
                   <pic:blipFill>
-                    <a:blip r:embed="rId6">
+                    <a:blip r:embed="rId5">
                       <a:extLst>
                         <a:ext uri="{28A0092B-C50C-407E-A947-70E740481C1C}">
                           <a14:useLocalDpi xmlns:a14="http://schemas.microsoft.com/office/drawing/2010/main" val="0"/>
@@ -1312,15 +1312,7 @@
           <w:sz w:val="28"/>
           <w:szCs w:val="28"/>
         </w:rPr>
-        <w:t>Р</w:t>
-      </w:r>
-      <w:r>
-        <w:rPr>
-          <w:rFonts w:ascii="Times New Roman" w:hAnsi="Times New Roman" w:cs="Times New Roman"/>
-          <w:sz w:val="28"/>
-          <w:szCs w:val="28"/>
-        </w:rPr>
-        <w:t>аспределение среднего количества общего числа таксонов</w:t>
+        <w:t>Распределение среднего количества общего числа таксонов</w:t>
       </w:r>
     </w:p>
     <w:p>
@@ -1423,14 +1415,426 @@
       <w:r>
         <w:rPr>
           <w:rFonts w:ascii="Times New Roman" w:hAnsi="Times New Roman" w:cs="Times New Roman"/>
+          <w:noProof/>
           <w:sz w:val="28"/>
           <w:szCs w:val="28"/>
         </w:rPr>
         <w:drawing>
-          <wp:inline distT="0" distB="0" distL="0" distR="0" wp14:anchorId="6FF680CB" wp14:editId="60335902">
+          <wp:inline distT="0" distB="0" distL="0" distR="0" wp14:anchorId="2D4D71CB" wp14:editId="0F133F1B">
             <wp:extent cx="4178596" cy="5872620"/>
             <wp:effectExtent l="0" t="0" r="0" b="0"/>
             <wp:docPr id="2" name="Рисунок 2"/>
+            <wp:cNvGraphicFramePr>
+              <a:graphicFrameLocks xmlns:a="http://schemas.openxmlformats.org/drawingml/2006/main" noChangeAspect="1"/>
+            </wp:cNvGraphicFramePr>
+            <a:graphic xmlns:a="http://schemas.openxmlformats.org/drawingml/2006/main">
+              <a:graphicData uri="http://schemas.openxmlformats.org/drawingml/2006/picture">
+                <pic:pic xmlns:pic="http://schemas.openxmlformats.org/drawingml/2006/picture">
+                  <pic:nvPicPr>
+                    <pic:cNvPr id="0" name=""/>
+                    <pic:cNvPicPr/>
+                  </pic:nvPicPr>
+                  <pic:blipFill>
+                    <a:blip r:embed="rId6"/>
+                    <a:stretch>
+                      <a:fillRect/>
+                    </a:stretch>
+                  </pic:blipFill>
+                  <pic:spPr>
+                    <a:xfrm>
+                      <a:off x="0" y="0"/>
+                      <a:ext cx="4181672" cy="5876943"/>
+                    </a:xfrm>
+                    <a:prstGeom prst="rect">
+                      <a:avLst/>
+                    </a:prstGeom>
+                  </pic:spPr>
+                </pic:pic>
+              </a:graphicData>
+            </a:graphic>
+          </wp:inline>
+        </w:drawing>
+      </w:r>
+    </w:p>
+    <w:p>
+      <w:pPr>
+        <w:pStyle w:val="a3"/>
+        <w:spacing w:after="0" w:line="240" w:lineRule="auto"/>
+        <w:ind w:left="0" w:firstLine="709"/>
+        <w:jc w:val="both"/>
+        <w:rPr>
+          <w:rFonts w:ascii="Times New Roman" w:hAnsi="Times New Roman" w:cs="Times New Roman"/>
+          <w:sz w:val="28"/>
+          <w:szCs w:val="28"/>
+        </w:rPr>
+      </w:pPr>
+      <w:r>
+        <w:rPr>
+          <w:rFonts w:ascii="Times New Roman" w:hAnsi="Times New Roman" w:cs="Times New Roman"/>
+          <w:sz w:val="28"/>
+          <w:szCs w:val="28"/>
+        </w:rPr>
+        <w:t>Рисунок 1.2 – Разброс относительного количества таксонов по филумам</w:t>
+      </w:r>
+    </w:p>
+    <w:p>
+      <w:pPr>
+        <w:pStyle w:val="a3"/>
+        <w:spacing w:after="0" w:line="240" w:lineRule="auto"/>
+        <w:ind w:left="0" w:firstLine="709"/>
+        <w:jc w:val="both"/>
+        <w:rPr>
+          <w:rFonts w:ascii="Times New Roman" w:hAnsi="Times New Roman" w:cs="Times New Roman"/>
+          <w:sz w:val="28"/>
+          <w:szCs w:val="28"/>
+        </w:rPr>
+      </w:pPr>
+    </w:p>
+    <w:p>
+      <w:pPr>
+        <w:pStyle w:val="a3"/>
+        <w:spacing w:after="0" w:line="240" w:lineRule="auto"/>
+        <w:ind w:left="0" w:firstLine="709"/>
+        <w:jc w:val="both"/>
+        <w:rPr>
+          <w:rFonts w:ascii="Times New Roman" w:hAnsi="Times New Roman" w:cs="Times New Roman"/>
+          <w:sz w:val="28"/>
+          <w:szCs w:val="28"/>
+        </w:rPr>
+      </w:pPr>
+      <w:r>
+        <w:rPr>
+          <w:rFonts w:ascii="Times New Roman" w:hAnsi="Times New Roman" w:cs="Times New Roman"/>
+          <w:sz w:val="28"/>
+          <w:szCs w:val="28"/>
+        </w:rPr>
+        <w:t xml:space="preserve">Из рисунка можно </w:t>
+      </w:r>
+      <w:proofErr w:type="gramStart"/>
+      <w:r>
+        <w:rPr>
+          <w:rFonts w:ascii="Times New Roman" w:hAnsi="Times New Roman" w:cs="Times New Roman"/>
+          <w:sz w:val="28"/>
+          <w:szCs w:val="28"/>
+        </w:rPr>
+        <w:t>заметить</w:t>
+      </w:r>
+      <w:proofErr w:type="gramEnd"/>
+      <w:r>
+        <w:rPr>
+          <w:rFonts w:ascii="Times New Roman" w:hAnsi="Times New Roman" w:cs="Times New Roman"/>
+          <w:sz w:val="28"/>
+          <w:szCs w:val="28"/>
+        </w:rPr>
+        <w:t xml:space="preserve"> что основая доля такс</w:t>
+      </w:r>
+      <w:r>
+        <w:rPr>
+          <w:rFonts w:ascii="Times New Roman" w:hAnsi="Times New Roman" w:cs="Times New Roman"/>
+          <w:sz w:val="28"/>
+          <w:szCs w:val="28"/>
+        </w:rPr>
+        <w:t>о</w:t>
+      </w:r>
+      <w:r>
+        <w:rPr>
+          <w:rFonts w:ascii="Times New Roman" w:hAnsi="Times New Roman" w:cs="Times New Roman"/>
+          <w:sz w:val="28"/>
+          <w:szCs w:val="28"/>
+        </w:rPr>
+        <w:t xml:space="preserve">нов во всех рационах приходится на филумы </w:t>
+      </w:r>
+      <w:r>
+        <w:rPr>
+          <w:rFonts w:ascii="Times New Roman" w:hAnsi="Times New Roman" w:cs="Times New Roman"/>
+          <w:sz w:val="28"/>
+          <w:szCs w:val="28"/>
+        </w:rPr>
+        <w:t>Bacteroidetes и Firmicutes</w:t>
+      </w:r>
+      <w:r>
+        <w:rPr>
+          <w:rFonts w:ascii="Times New Roman" w:hAnsi="Times New Roman" w:cs="Times New Roman"/>
+          <w:sz w:val="28"/>
+          <w:szCs w:val="28"/>
+        </w:rPr>
+        <w:t>.</w:t>
+      </w:r>
+      <w:r>
+        <w:rPr>
+          <w:rFonts w:ascii="Times New Roman" w:hAnsi="Times New Roman" w:cs="Times New Roman"/>
+          <w:sz w:val="28"/>
+          <w:szCs w:val="28"/>
+        </w:rPr>
+        <w:t xml:space="preserve"> </w:t>
+      </w:r>
+      <w:r>
+        <w:rPr>
+          <w:rFonts w:ascii="Times New Roman" w:hAnsi="Times New Roman" w:cs="Times New Roman"/>
+          <w:sz w:val="28"/>
+          <w:szCs w:val="28"/>
+        </w:rPr>
+        <w:t xml:space="preserve">Причем доля </w:t>
+      </w:r>
+      <w:r>
+        <w:rPr>
+          <w:rFonts w:ascii="Times New Roman" w:hAnsi="Times New Roman" w:cs="Times New Roman"/>
+          <w:sz w:val="28"/>
+          <w:szCs w:val="28"/>
+          <w:lang w:val="en-US"/>
+        </w:rPr>
+        <w:t>Frimicutes</w:t>
+      </w:r>
+      <w:r>
+        <w:rPr>
+          <w:rFonts w:ascii="Times New Roman" w:hAnsi="Times New Roman" w:cs="Times New Roman"/>
+          <w:sz w:val="28"/>
+          <w:szCs w:val="28"/>
+        </w:rPr>
+        <w:t xml:space="preserve"> </w:t>
+      </w:r>
+      <w:r>
+        <w:rPr>
+          <w:rFonts w:ascii="Times New Roman" w:hAnsi="Times New Roman" w:cs="Times New Roman"/>
+          <w:sz w:val="28"/>
+          <w:szCs w:val="28"/>
+        </w:rPr>
+        <w:t xml:space="preserve">в рационе </w:t>
+      </w:r>
+      <w:r>
+        <w:rPr>
+          <w:rFonts w:ascii="Times New Roman" w:hAnsi="Times New Roman" w:cs="Times New Roman"/>
+          <w:i/>
+          <w:sz w:val="28"/>
+          <w:szCs w:val="28"/>
+        </w:rPr>
+        <w:t>ПР</w:t>
+      </w:r>
+      <w:r>
+        <w:rPr>
+          <w:rFonts w:ascii="Times New Roman" w:hAnsi="Times New Roman" w:cs="Times New Roman"/>
+          <w:sz w:val="28"/>
+          <w:szCs w:val="28"/>
+        </w:rPr>
+        <w:t xml:space="preserve"> преобладает над долей </w:t>
+      </w:r>
+      <w:r>
+        <w:rPr>
+          <w:rFonts w:ascii="Times New Roman" w:hAnsi="Times New Roman" w:cs="Times New Roman"/>
+          <w:sz w:val="28"/>
+          <w:szCs w:val="28"/>
+        </w:rPr>
+        <w:t>Bacteroidetes</w:t>
+      </w:r>
+      <w:r>
+        <w:rPr>
+          <w:rFonts w:ascii="Times New Roman" w:hAnsi="Times New Roman" w:cs="Times New Roman"/>
+          <w:sz w:val="28"/>
+          <w:szCs w:val="28"/>
+        </w:rPr>
+        <w:t xml:space="preserve"> </w:t>
+      </w:r>
+      <w:r>
+        <w:rPr>
+          <w:rFonts w:ascii="Times New Roman" w:hAnsi="Times New Roman" w:cs="Times New Roman"/>
+          <w:sz w:val="28"/>
+          <w:szCs w:val="28"/>
+        </w:rPr>
+        <w:t>более чем в 2 раза.</w:t>
+      </w:r>
+      <w:r>
+        <w:rPr>
+          <w:rFonts w:ascii="Times New Roman" w:hAnsi="Times New Roman" w:cs="Times New Roman"/>
+          <w:sz w:val="28"/>
+          <w:szCs w:val="28"/>
+        </w:rPr>
+        <w:t xml:space="preserve"> Для рационов </w:t>
+      </w:r>
+      <w:r>
+        <w:rPr>
+          <w:rFonts w:ascii="Times New Roman" w:hAnsi="Times New Roman" w:cs="Times New Roman"/>
+          <w:i/>
+          <w:sz w:val="28"/>
+          <w:szCs w:val="28"/>
+        </w:rPr>
+        <w:t>АУ, Медь</w:t>
+      </w:r>
+      <w:r>
+        <w:rPr>
+          <w:rFonts w:ascii="Times New Roman" w:hAnsi="Times New Roman" w:cs="Times New Roman"/>
+          <w:sz w:val="28"/>
+          <w:szCs w:val="28"/>
+        </w:rPr>
+        <w:t>,</w:t>
+      </w:r>
+      <w:r>
+        <w:rPr>
+          <w:rFonts w:ascii="Times New Roman" w:hAnsi="Times New Roman" w:cs="Times New Roman"/>
+          <w:sz w:val="28"/>
+          <w:szCs w:val="28"/>
+        </w:rPr>
+        <w:t xml:space="preserve"> </w:t>
+      </w:r>
+      <w:r>
+        <w:rPr>
+          <w:rFonts w:ascii="Times New Roman" w:hAnsi="Times New Roman" w:cs="Times New Roman"/>
+          <w:i/>
+          <w:sz w:val="28"/>
+          <w:szCs w:val="28"/>
+        </w:rPr>
+        <w:t>Лакт</w:t>
+      </w:r>
+      <w:r>
+        <w:rPr>
+          <w:rFonts w:ascii="Times New Roman" w:hAnsi="Times New Roman" w:cs="Times New Roman"/>
+          <w:sz w:val="28"/>
+          <w:szCs w:val="28"/>
+        </w:rPr>
+        <w:t xml:space="preserve">, </w:t>
+      </w:r>
+      <w:r>
+        <w:rPr>
+          <w:rFonts w:ascii="Times New Roman" w:hAnsi="Times New Roman" w:cs="Times New Roman"/>
+          <w:i/>
+          <w:sz w:val="28"/>
+          <w:szCs w:val="28"/>
+        </w:rPr>
+        <w:t>Спор</w:t>
+      </w:r>
+      <w:r>
+        <w:rPr>
+          <w:rFonts w:ascii="Times New Roman" w:hAnsi="Times New Roman" w:cs="Times New Roman"/>
+          <w:sz w:val="28"/>
+          <w:szCs w:val="28"/>
+        </w:rPr>
+        <w:t xml:space="preserve">, </w:t>
+      </w:r>
+      <w:r>
+        <w:rPr>
+          <w:rFonts w:ascii="Times New Roman" w:hAnsi="Times New Roman" w:cs="Times New Roman"/>
+          <w:i/>
+          <w:sz w:val="28"/>
+          <w:szCs w:val="28"/>
+        </w:rPr>
+        <w:t>Целлюлоза</w:t>
+      </w:r>
+      <w:r>
+        <w:rPr>
+          <w:rFonts w:ascii="Times New Roman" w:hAnsi="Times New Roman" w:cs="Times New Roman"/>
+          <w:sz w:val="28"/>
+          <w:szCs w:val="28"/>
+        </w:rPr>
+        <w:t xml:space="preserve"> доля </w:t>
+      </w:r>
+      <w:r>
+        <w:rPr>
+          <w:rFonts w:ascii="Times New Roman" w:hAnsi="Times New Roman" w:cs="Times New Roman"/>
+          <w:sz w:val="28"/>
+          <w:szCs w:val="28"/>
+        </w:rPr>
+        <w:t>Bacteroidetes</w:t>
+      </w:r>
+      <w:r>
+        <w:rPr>
+          <w:rFonts w:ascii="Times New Roman" w:hAnsi="Times New Roman" w:cs="Times New Roman"/>
+          <w:sz w:val="28"/>
+          <w:szCs w:val="28"/>
+        </w:rPr>
+        <w:t xml:space="preserve"> наоборот преобладает, для </w:t>
+      </w:r>
+      <w:r>
+        <w:rPr>
+          <w:rFonts w:ascii="Times New Roman" w:hAnsi="Times New Roman" w:cs="Times New Roman"/>
+          <w:i/>
+          <w:sz w:val="28"/>
+          <w:szCs w:val="28"/>
+        </w:rPr>
+        <w:t>Медь</w:t>
+      </w:r>
+      <w:r>
+        <w:rPr>
+          <w:rFonts w:ascii="Times New Roman" w:hAnsi="Times New Roman" w:cs="Times New Roman"/>
+          <w:sz w:val="28"/>
+          <w:szCs w:val="28"/>
+        </w:rPr>
+        <w:t xml:space="preserve"> более чем в 2 раза.</w:t>
+      </w:r>
+    </w:p>
+    <w:p>
+      <w:pPr>
+        <w:pStyle w:val="a3"/>
+        <w:spacing w:after="0" w:line="240" w:lineRule="auto"/>
+        <w:ind w:left="0" w:firstLine="709"/>
+        <w:jc w:val="both"/>
+        <w:rPr>
+          <w:rFonts w:ascii="Times New Roman" w:hAnsi="Times New Roman" w:cs="Times New Roman"/>
+          <w:sz w:val="28"/>
+          <w:szCs w:val="28"/>
+        </w:rPr>
+      </w:pPr>
+      <w:r>
+        <w:rPr>
+          <w:rFonts w:ascii="Times New Roman" w:hAnsi="Times New Roman" w:cs="Times New Roman"/>
+          <w:sz w:val="28"/>
+          <w:szCs w:val="28"/>
+        </w:rPr>
+        <w:lastRenderedPageBreak/>
+        <w:t xml:space="preserve">Проведем аналогичное исследование для групп по </w:t>
+      </w:r>
+      <w:r>
+        <w:rPr>
+          <w:rFonts w:ascii="Times New Roman" w:hAnsi="Times New Roman" w:cs="Times New Roman"/>
+          <w:sz w:val="28"/>
+          <w:szCs w:val="28"/>
+        </w:rPr>
+        <w:t>классам</w:t>
+      </w:r>
+      <w:r>
+        <w:rPr>
+          <w:rFonts w:ascii="Times New Roman" w:hAnsi="Times New Roman" w:cs="Times New Roman"/>
+          <w:sz w:val="28"/>
+          <w:szCs w:val="28"/>
+        </w:rPr>
+        <w:t>, соответствующее распределение долей представлено на тепловой карте рисунка 1.3.</w:t>
+      </w:r>
+    </w:p>
+    <w:p>
+      <w:pPr>
+        <w:pStyle w:val="a3"/>
+        <w:spacing w:after="0" w:line="240" w:lineRule="auto"/>
+        <w:ind w:left="0" w:firstLine="709"/>
+        <w:jc w:val="both"/>
+        <w:rPr>
+          <w:rFonts w:ascii="Times New Roman" w:hAnsi="Times New Roman" w:cs="Times New Roman"/>
+          <w:sz w:val="28"/>
+          <w:szCs w:val="28"/>
+        </w:rPr>
+      </w:pPr>
+    </w:p>
+    <w:p>
+      <w:pPr>
+        <w:pStyle w:val="a3"/>
+        <w:spacing w:after="0" w:line="240" w:lineRule="auto"/>
+        <w:ind w:left="0"/>
+        <w:jc w:val="center"/>
+        <w:rPr>
+          <w:rFonts w:ascii="Times New Roman" w:hAnsi="Times New Roman" w:cs="Times New Roman"/>
+          <w:sz w:val="28"/>
+          <w:szCs w:val="28"/>
+        </w:rPr>
+      </w:pPr>
+      <w:r>
+        <w:rPr>
+          <w:rFonts w:ascii="Times New Roman" w:hAnsi="Times New Roman" w:cs="Times New Roman"/>
+          <w:noProof/>
+          <w:sz w:val="28"/>
+          <w:szCs w:val="28"/>
+        </w:rPr>
+        <w:drawing>
+          <wp:inline distT="0" distB="0" distL="0" distR="0" wp14:anchorId="7068B7C9" wp14:editId="7C5F9712">
+            <wp:extent cx="5273749" cy="6043937"/>
+            <wp:effectExtent l="0" t="0" r="3175" b="0"/>
+            <wp:docPr id="3" name="Рисунок 3"/>
             <wp:cNvGraphicFramePr>
               <a:graphicFrameLocks xmlns:a="http://schemas.openxmlformats.org/drawingml/2006/main" noChangeAspect="1"/>
             </wp:cNvGraphicFramePr>
@@ -1450,7 +1854,7 @@
                   <pic:spPr>
                     <a:xfrm>
                       <a:off x="0" y="0"/>
-                      <a:ext cx="4181672" cy="5876943"/>
+                      <a:ext cx="5273858" cy="6044062"/>
                     </a:xfrm>
                     <a:prstGeom prst="rect">
                       <a:avLst/>
@@ -1481,7 +1885,15 @@
           <w:sz w:val="28"/>
           <w:szCs w:val="28"/>
         </w:rPr>
-        <w:t>Рисунок 1.2 – Разброс относительного количества таксонов по филумам</w:t>
+        <w:t xml:space="preserve">Рисунок 1.3 – Разброс относительного количества таксонов по </w:t>
+      </w:r>
+      <w:r>
+        <w:rPr>
+          <w:rFonts w:ascii="Times New Roman" w:hAnsi="Times New Roman" w:cs="Times New Roman"/>
+          <w:sz w:val="28"/>
+          <w:szCs w:val="28"/>
+        </w:rPr>
+        <w:t>классам</w:t>
       </w:r>
     </w:p>
     <w:p>
@@ -1515,7 +1927,25 @@
           <w:sz w:val="28"/>
           <w:szCs w:val="28"/>
         </w:rPr>
-        <w:t>Из рисунка можно заметить что основая доля такс</w:t>
+        <w:t xml:space="preserve">Из рисунка можно </w:t>
+      </w:r>
+      <w:proofErr w:type="gramStart"/>
+      <w:r>
+        <w:rPr>
+          <w:rFonts w:ascii="Times New Roman" w:hAnsi="Times New Roman" w:cs="Times New Roman"/>
+          <w:sz w:val="28"/>
+          <w:szCs w:val="28"/>
+        </w:rPr>
+        <w:t>заметить</w:t>
+      </w:r>
+      <w:proofErr w:type="gramEnd"/>
+      <w:r>
+        <w:rPr>
+          <w:rFonts w:ascii="Times New Roman" w:hAnsi="Times New Roman" w:cs="Times New Roman"/>
+          <w:sz w:val="28"/>
+          <w:szCs w:val="28"/>
+        </w:rPr>
+        <w:t xml:space="preserve"> что основая доля такс</w:t>
       </w:r>
       <w:r>
         <w:rPr>
@@ -1531,15 +1961,71 @@
           <w:sz w:val="28"/>
           <w:szCs w:val="28"/>
         </w:rPr>
-        <w:t xml:space="preserve">нов во всех рационах приходится на филумы </w:t>
-      </w:r>
-      <w:r>
-        <w:rPr>
-          <w:rFonts w:ascii="Times New Roman" w:hAnsi="Times New Roman" w:cs="Times New Roman"/>
-          <w:sz w:val="28"/>
-          <w:szCs w:val="28"/>
-        </w:rPr>
-        <w:t>Bacteroidetes и Firmicutes</w:t>
+        <w:t xml:space="preserve">нов во всех рационах приходится на </w:t>
+      </w:r>
+      <w:r>
+        <w:rPr>
+          <w:rFonts w:ascii="Times New Roman" w:hAnsi="Times New Roman" w:cs="Times New Roman"/>
+          <w:sz w:val="28"/>
+          <w:szCs w:val="28"/>
+        </w:rPr>
+        <w:t>классы</w:t>
+      </w:r>
+      <w:r>
+        <w:rPr>
+          <w:rFonts w:ascii="Times New Roman" w:hAnsi="Times New Roman" w:cs="Times New Roman"/>
+          <w:sz w:val="28"/>
+          <w:szCs w:val="28"/>
+        </w:rPr>
+        <w:t xml:space="preserve"> </w:t>
+      </w:r>
+      <w:r>
+        <w:rPr>
+          <w:rFonts w:ascii="Times New Roman" w:hAnsi="Times New Roman" w:cs="Times New Roman"/>
+          <w:sz w:val="28"/>
+          <w:szCs w:val="28"/>
+        </w:rPr>
+        <w:t>Bacteroidia</w:t>
+      </w:r>
+      <w:r>
+        <w:rPr>
+          <w:rFonts w:ascii="Times New Roman" w:hAnsi="Times New Roman" w:cs="Times New Roman"/>
+          <w:sz w:val="28"/>
+          <w:szCs w:val="28"/>
+        </w:rPr>
+        <w:t>,</w:t>
+      </w:r>
+      <w:r>
+        <w:rPr>
+          <w:rFonts w:ascii="Times New Roman" w:hAnsi="Times New Roman" w:cs="Times New Roman"/>
+          <w:sz w:val="28"/>
+          <w:szCs w:val="28"/>
+        </w:rPr>
+        <w:t xml:space="preserve"> </w:t>
+      </w:r>
+      <w:r>
+        <w:rPr>
+          <w:rFonts w:ascii="Times New Roman" w:hAnsi="Times New Roman" w:cs="Times New Roman"/>
+          <w:sz w:val="28"/>
+          <w:szCs w:val="28"/>
+        </w:rPr>
+        <w:t>Bacilli</w:t>
+      </w:r>
+      <w:r>
+        <w:rPr>
+          <w:rFonts w:ascii="Times New Roman" w:hAnsi="Times New Roman" w:cs="Times New Roman"/>
+          <w:sz w:val="28"/>
+          <w:szCs w:val="28"/>
+        </w:rPr>
+        <w:t xml:space="preserve"> и </w:t>
+      </w:r>
+      <w:r>
+        <w:rPr>
+          <w:rFonts w:ascii="Times New Roman" w:hAnsi="Times New Roman" w:cs="Times New Roman"/>
+          <w:sz w:val="28"/>
+          <w:szCs w:val="28"/>
+        </w:rPr>
+        <w:t>Clostridia</w:t>
       </w:r>
       <w:r>
         <w:rPr>
@@ -1549,205 +2035,6 @@
         </w:rPr>
         <w:t>.</w:t>
       </w:r>
-      <w:r>
-        <w:rPr>
-          <w:rFonts w:ascii="Times New Roman" w:hAnsi="Times New Roman" w:cs="Times New Roman"/>
-          <w:sz w:val="28"/>
-          <w:szCs w:val="28"/>
-        </w:rPr>
-        <w:t xml:space="preserve"> </w:t>
-      </w:r>
-      <w:r>
-        <w:rPr>
-          <w:rFonts w:ascii="Times New Roman" w:hAnsi="Times New Roman" w:cs="Times New Roman"/>
-          <w:sz w:val="28"/>
-          <w:szCs w:val="28"/>
-        </w:rPr>
-        <w:t xml:space="preserve">Причем доля </w:t>
-      </w:r>
-      <w:r>
-        <w:rPr>
-          <w:rFonts w:ascii="Times New Roman" w:hAnsi="Times New Roman" w:cs="Times New Roman"/>
-          <w:sz w:val="28"/>
-          <w:szCs w:val="28"/>
-          <w:lang w:val="en-US"/>
-        </w:rPr>
-        <w:t>Frimicutes</w:t>
-      </w:r>
-      <w:r>
-        <w:rPr>
-          <w:rFonts w:ascii="Times New Roman" w:hAnsi="Times New Roman" w:cs="Times New Roman"/>
-          <w:sz w:val="28"/>
-          <w:szCs w:val="28"/>
-        </w:rPr>
-        <w:t xml:space="preserve"> </w:t>
-      </w:r>
-      <w:r>
-        <w:rPr>
-          <w:rFonts w:ascii="Times New Roman" w:hAnsi="Times New Roman" w:cs="Times New Roman"/>
-          <w:sz w:val="28"/>
-          <w:szCs w:val="28"/>
-        </w:rPr>
-        <w:t xml:space="preserve">в рационе </w:t>
-      </w:r>
-      <w:r>
-        <w:rPr>
-          <w:rFonts w:ascii="Times New Roman" w:hAnsi="Times New Roman" w:cs="Times New Roman"/>
-          <w:i/>
-          <w:sz w:val="28"/>
-          <w:szCs w:val="28"/>
-        </w:rPr>
-        <w:t>ПР</w:t>
-      </w:r>
-      <w:r>
-        <w:rPr>
-          <w:rFonts w:ascii="Times New Roman" w:hAnsi="Times New Roman" w:cs="Times New Roman"/>
-          <w:sz w:val="28"/>
-          <w:szCs w:val="28"/>
-        </w:rPr>
-        <w:t xml:space="preserve"> преобладает над долей </w:t>
-      </w:r>
-      <w:r>
-        <w:rPr>
-          <w:rFonts w:ascii="Times New Roman" w:hAnsi="Times New Roman" w:cs="Times New Roman"/>
-          <w:sz w:val="28"/>
-          <w:szCs w:val="28"/>
-        </w:rPr>
-        <w:t>Bacteroidetes</w:t>
-      </w:r>
-      <w:r>
-        <w:rPr>
-          <w:rFonts w:ascii="Times New Roman" w:hAnsi="Times New Roman" w:cs="Times New Roman"/>
-          <w:sz w:val="28"/>
-          <w:szCs w:val="28"/>
-        </w:rPr>
-        <w:t xml:space="preserve"> </w:t>
-      </w:r>
-      <w:r>
-        <w:rPr>
-          <w:rFonts w:ascii="Times New Roman" w:hAnsi="Times New Roman" w:cs="Times New Roman"/>
-          <w:sz w:val="28"/>
-          <w:szCs w:val="28"/>
-        </w:rPr>
-        <w:t>более чем в 2 раза.</w:t>
-      </w:r>
-      <w:r>
-        <w:rPr>
-          <w:rFonts w:ascii="Times New Roman" w:hAnsi="Times New Roman" w:cs="Times New Roman"/>
-          <w:sz w:val="28"/>
-          <w:szCs w:val="28"/>
-        </w:rPr>
-        <w:t xml:space="preserve"> Для рационов </w:t>
-      </w:r>
-      <w:r>
-        <w:rPr>
-          <w:rFonts w:ascii="Times New Roman" w:hAnsi="Times New Roman" w:cs="Times New Roman"/>
-          <w:i/>
-          <w:sz w:val="28"/>
-          <w:szCs w:val="28"/>
-        </w:rPr>
-        <w:t>АУ, Медь</w:t>
-      </w:r>
-      <w:r>
-        <w:rPr>
-          <w:rFonts w:ascii="Times New Roman" w:hAnsi="Times New Roman" w:cs="Times New Roman"/>
-          <w:sz w:val="28"/>
-          <w:szCs w:val="28"/>
-        </w:rPr>
-        <w:t>,</w:t>
-      </w:r>
-      <w:r>
-        <w:rPr>
-          <w:rFonts w:ascii="Times New Roman" w:hAnsi="Times New Roman" w:cs="Times New Roman"/>
-          <w:sz w:val="28"/>
-          <w:szCs w:val="28"/>
-        </w:rPr>
-        <w:t xml:space="preserve"> </w:t>
-      </w:r>
-      <w:r>
-        <w:rPr>
-          <w:rFonts w:ascii="Times New Roman" w:hAnsi="Times New Roman" w:cs="Times New Roman"/>
-          <w:i/>
-          <w:sz w:val="28"/>
-          <w:szCs w:val="28"/>
-        </w:rPr>
-        <w:t>Лакт</w:t>
-      </w:r>
-      <w:r>
-        <w:rPr>
-          <w:rFonts w:ascii="Times New Roman" w:hAnsi="Times New Roman" w:cs="Times New Roman"/>
-          <w:sz w:val="28"/>
-          <w:szCs w:val="28"/>
-        </w:rPr>
-        <w:t xml:space="preserve">, </w:t>
-      </w:r>
-      <w:r>
-        <w:rPr>
-          <w:rFonts w:ascii="Times New Roman" w:hAnsi="Times New Roman" w:cs="Times New Roman"/>
-          <w:i/>
-          <w:sz w:val="28"/>
-          <w:szCs w:val="28"/>
-        </w:rPr>
-        <w:t>Спор</w:t>
-      </w:r>
-      <w:r>
-        <w:rPr>
-          <w:rFonts w:ascii="Times New Roman" w:hAnsi="Times New Roman" w:cs="Times New Roman"/>
-          <w:sz w:val="28"/>
-          <w:szCs w:val="28"/>
-        </w:rPr>
-        <w:t xml:space="preserve">, </w:t>
-      </w:r>
-      <w:r>
-        <w:rPr>
-          <w:rFonts w:ascii="Times New Roman" w:hAnsi="Times New Roman" w:cs="Times New Roman"/>
-          <w:i/>
-          <w:sz w:val="28"/>
-          <w:szCs w:val="28"/>
-        </w:rPr>
-        <w:t>Целлюлоза</w:t>
-      </w:r>
-      <w:r>
-        <w:rPr>
-          <w:rFonts w:ascii="Times New Roman" w:hAnsi="Times New Roman" w:cs="Times New Roman"/>
-          <w:sz w:val="28"/>
-          <w:szCs w:val="28"/>
-        </w:rPr>
-        <w:t xml:space="preserve"> доля </w:t>
-      </w:r>
-      <w:r>
-        <w:rPr>
-          <w:rFonts w:ascii="Times New Roman" w:hAnsi="Times New Roman" w:cs="Times New Roman"/>
-          <w:sz w:val="28"/>
-          <w:szCs w:val="28"/>
-        </w:rPr>
-        <w:t>Bacteroidetes</w:t>
-      </w:r>
-      <w:r>
-        <w:rPr>
-          <w:rFonts w:ascii="Times New Roman" w:hAnsi="Times New Roman" w:cs="Times New Roman"/>
-          <w:sz w:val="28"/>
-          <w:szCs w:val="28"/>
-        </w:rPr>
-        <w:t xml:space="preserve"> наоборот преобладает, для </w:t>
-      </w:r>
-      <w:r>
-        <w:rPr>
-          <w:rFonts w:ascii="Times New Roman" w:hAnsi="Times New Roman" w:cs="Times New Roman"/>
-          <w:i/>
-          <w:sz w:val="28"/>
-          <w:szCs w:val="28"/>
-        </w:rPr>
-        <w:t>Медь</w:t>
-      </w:r>
-      <w:r>
-        <w:rPr>
-          <w:rFonts w:ascii="Times New Roman" w:hAnsi="Times New Roman" w:cs="Times New Roman"/>
-          <w:sz w:val="28"/>
-          <w:szCs w:val="28"/>
-        </w:rPr>
-        <w:t xml:space="preserve"> более чем в 2 раза.</w:t>
-      </w:r>
     </w:p>
     <w:p>
       <w:pPr>
@@ -1761,6 +2048,97 @@
           <w:szCs w:val="28"/>
         </w:rPr>
       </w:pPr>
+    </w:p>
+    <w:p>
+      <w:pPr>
+        <w:pStyle w:val="a3"/>
+        <w:spacing w:after="0" w:line="240" w:lineRule="auto"/>
+        <w:ind w:left="0" w:firstLine="709"/>
+        <w:jc w:val="both"/>
+        <w:rPr>
+          <w:rFonts w:ascii="Times New Roman" w:hAnsi="Times New Roman" w:cs="Times New Roman"/>
+          <w:sz w:val="28"/>
+          <w:szCs w:val="28"/>
+        </w:rPr>
+      </w:pPr>
+    </w:p>
+    <w:p>
+      <w:pPr>
+        <w:pStyle w:val="a3"/>
+        <w:spacing w:after="0" w:line="240" w:lineRule="auto"/>
+        <w:ind w:left="0" w:firstLine="709"/>
+        <w:jc w:val="both"/>
+        <w:rPr>
+          <w:rFonts w:ascii="Times New Roman" w:hAnsi="Times New Roman" w:cs="Times New Roman"/>
+          <w:sz w:val="28"/>
+          <w:szCs w:val="28"/>
+        </w:rPr>
+      </w:pPr>
+    </w:p>
+    <w:p>
+      <w:pPr>
+        <w:pStyle w:val="a3"/>
+        <w:spacing w:after="0" w:line="240" w:lineRule="auto"/>
+        <w:ind w:left="0" w:firstLine="709"/>
+        <w:jc w:val="both"/>
+        <w:rPr>
+          <w:rFonts w:ascii="Times New Roman" w:hAnsi="Times New Roman" w:cs="Times New Roman"/>
+          <w:sz w:val="28"/>
+          <w:szCs w:val="28"/>
+        </w:rPr>
+      </w:pPr>
+    </w:p>
+    <w:p>
+      <w:pPr>
+        <w:pStyle w:val="a3"/>
+        <w:spacing w:after="0" w:line="240" w:lineRule="auto"/>
+        <w:ind w:left="0" w:firstLine="709"/>
+        <w:jc w:val="both"/>
+        <w:rPr>
+          <w:rFonts w:ascii="Times New Roman" w:hAnsi="Times New Roman" w:cs="Times New Roman"/>
+          <w:sz w:val="28"/>
+          <w:szCs w:val="28"/>
+        </w:rPr>
+      </w:pPr>
+    </w:p>
+    <w:p>
+      <w:pPr>
+        <w:pStyle w:val="a3"/>
+        <w:spacing w:after="0" w:line="240" w:lineRule="auto"/>
+        <w:ind w:left="0" w:firstLine="709"/>
+        <w:jc w:val="both"/>
+        <w:rPr>
+          <w:rFonts w:ascii="Times New Roman" w:hAnsi="Times New Roman" w:cs="Times New Roman"/>
+          <w:sz w:val="28"/>
+          <w:szCs w:val="28"/>
+        </w:rPr>
+      </w:pPr>
+    </w:p>
+    <w:p>
+      <w:pPr>
+        <w:pStyle w:val="a3"/>
+        <w:spacing w:after="0" w:line="240" w:lineRule="auto"/>
+        <w:ind w:left="0" w:firstLine="709"/>
+        <w:jc w:val="both"/>
+        <w:rPr>
+          <w:rFonts w:ascii="Times New Roman" w:hAnsi="Times New Roman" w:cs="Times New Roman"/>
+          <w:sz w:val="28"/>
+          <w:szCs w:val="28"/>
+        </w:rPr>
+      </w:pPr>
+    </w:p>
+    <w:p>
+      <w:pPr>
+        <w:pStyle w:val="a3"/>
+        <w:spacing w:after="0" w:line="240" w:lineRule="auto"/>
+        <w:ind w:left="0" w:firstLine="709"/>
+        <w:jc w:val="both"/>
+        <w:rPr>
+          <w:rFonts w:ascii="Times New Roman" w:hAnsi="Times New Roman" w:cs="Times New Roman"/>
+          <w:sz w:val="28"/>
+          <w:szCs w:val="28"/>
+        </w:rPr>
+      </w:pPr>
       <w:r>
         <w:rPr>
           <w:rFonts w:ascii="Times New Roman" w:hAnsi="Times New Roman" w:cs="Times New Roman"/>
@@ -1768,23 +2146,7 @@
           <w:szCs w:val="28"/>
         </w:rPr>
         <w:lastRenderedPageBreak/>
-        <w:t xml:space="preserve">Проведем аналогичное исследование для групп по </w:t>
-      </w:r>
-      <w:r>
-        <w:rPr>
-          <w:rFonts w:ascii="Times New Roman" w:hAnsi="Times New Roman" w:cs="Times New Roman"/>
-          <w:sz w:val="28"/>
-          <w:szCs w:val="28"/>
-        </w:rPr>
-        <w:t>классам</w:t>
-      </w:r>
-      <w:r>
-        <w:rPr>
-          <w:rFonts w:ascii="Times New Roman" w:hAnsi="Times New Roman" w:cs="Times New Roman"/>
-          <w:sz w:val="28"/>
-          <w:szCs w:val="28"/>
-        </w:rPr>
-        <w:t>, соответствующее распределение долей представлено на тепловой карте рисунка 1.3.</w:t>
+        <w:t>Исследование для групп по порядкам, представлено на тепловой карте рисунка 1.4.</w:t>
       </w:r>
     </w:p>
     <w:p>
@@ -1805,24 +2167,25 @@
         <w:pStyle w:val="a3"/>
         <w:spacing w:after="0" w:line="240" w:lineRule="auto"/>
         <w:ind w:left="0"/>
-        <w:jc w:val="center"/>
-        <w:rPr>
-          <w:rFonts w:ascii="Times New Roman" w:hAnsi="Times New Roman" w:cs="Times New Roman"/>
-          <w:sz w:val="28"/>
-          <w:szCs w:val="28"/>
-        </w:rPr>
-      </w:pPr>
-      <w:r>
-        <w:rPr>
-          <w:rFonts w:ascii="Times New Roman" w:hAnsi="Times New Roman" w:cs="Times New Roman"/>
+        <w:jc w:val="both"/>
+        <w:rPr>
+          <w:rFonts w:ascii="Times New Roman" w:hAnsi="Times New Roman" w:cs="Times New Roman"/>
+          <w:sz w:val="28"/>
+          <w:szCs w:val="28"/>
+        </w:rPr>
+      </w:pPr>
+      <w:r>
+        <w:rPr>
+          <w:rFonts w:ascii="Times New Roman" w:hAnsi="Times New Roman" w:cs="Times New Roman"/>
+          <w:noProof/>
           <w:sz w:val="28"/>
           <w:szCs w:val="28"/>
         </w:rPr>
         <w:drawing>
-          <wp:inline distT="0" distB="0" distL="0" distR="0" wp14:anchorId="311DC113" wp14:editId="48D1F3CA">
-            <wp:extent cx="5273749" cy="6043937"/>
+          <wp:inline distT="0" distB="0" distL="0" distR="0" wp14:anchorId="7A3393E2" wp14:editId="27BD392B">
+            <wp:extent cx="5940425" cy="6311970"/>
             <wp:effectExtent l="0" t="0" r="3175" b="0"/>
-            <wp:docPr id="3" name="Рисунок 3"/>
+            <wp:docPr id="4" name="Рисунок 4"/>
             <wp:cNvGraphicFramePr>
               <a:graphicFrameLocks xmlns:a="http://schemas.openxmlformats.org/drawingml/2006/main" noChangeAspect="1"/>
             </wp:cNvGraphicFramePr>
@@ -1842,7 +2205,7 @@
                   <pic:spPr>
                     <a:xfrm>
                       <a:off x="0" y="0"/>
-                      <a:ext cx="5273858" cy="6044062"/>
+                      <a:ext cx="5940425" cy="6311970"/>
                     </a:xfrm>
                     <a:prstGeom prst="rect">
                       <a:avLst/>
@@ -1873,31 +2236,7 @@
           <w:sz w:val="28"/>
           <w:szCs w:val="28"/>
         </w:rPr>
-        <w:t>Рисунок 1.</w:t>
-      </w:r>
-      <w:r>
-        <w:rPr>
-          <w:rFonts w:ascii="Times New Roman" w:hAnsi="Times New Roman" w:cs="Times New Roman"/>
-          <w:sz w:val="28"/>
-          <w:szCs w:val="28"/>
-        </w:rPr>
-        <w:t>3</w:t>
-      </w:r>
-      <w:r>
-        <w:rPr>
-          <w:rFonts w:ascii="Times New Roman" w:hAnsi="Times New Roman" w:cs="Times New Roman"/>
-          <w:sz w:val="28"/>
-          <w:szCs w:val="28"/>
-        </w:rPr>
-        <w:t xml:space="preserve"> – Разброс относительного количества таксонов по </w:t>
-      </w:r>
-      <w:r>
-        <w:rPr>
-          <w:rFonts w:ascii="Times New Roman" w:hAnsi="Times New Roman" w:cs="Times New Roman"/>
-          <w:sz w:val="28"/>
-          <w:szCs w:val="28"/>
-        </w:rPr>
-        <w:t>классам</w:t>
+        <w:t>Рисунок 1.4 – Разброс относительного количества таксонов по порядкам</w:t>
       </w:r>
     </w:p>
     <w:p>
@@ -1931,7 +2270,25 @@
           <w:sz w:val="28"/>
           <w:szCs w:val="28"/>
         </w:rPr>
-        <w:t>Из рисунка можно заметить что основая доля такс</w:t>
+        <w:t xml:space="preserve">Из рисунка можно </w:t>
+      </w:r>
+      <w:proofErr w:type="gramStart"/>
+      <w:r>
+        <w:rPr>
+          <w:rFonts w:ascii="Times New Roman" w:hAnsi="Times New Roman" w:cs="Times New Roman"/>
+          <w:sz w:val="28"/>
+          <w:szCs w:val="28"/>
+        </w:rPr>
+        <w:t>заметить</w:t>
+      </w:r>
+      <w:proofErr w:type="gramEnd"/>
+      <w:r>
+        <w:rPr>
+          <w:rFonts w:ascii="Times New Roman" w:hAnsi="Times New Roman" w:cs="Times New Roman"/>
+          <w:sz w:val="28"/>
+          <w:szCs w:val="28"/>
+        </w:rPr>
+        <w:t xml:space="preserve"> что основая доля такс</w:t>
       </w:r>
       <w:r>
         <w:rPr>
@@ -1955,7 +2312,47 @@
           <w:sz w:val="28"/>
           <w:szCs w:val="28"/>
         </w:rPr>
-        <w:t>классы</w:t>
+        <w:t>по</w:t>
+      </w:r>
+      <w:r>
+        <w:rPr>
+          <w:rFonts w:ascii="Times New Roman" w:hAnsi="Times New Roman" w:cs="Times New Roman"/>
+          <w:sz w:val="28"/>
+          <w:szCs w:val="28"/>
+        </w:rPr>
+        <w:t>р</w:t>
+      </w:r>
+      <w:r>
+        <w:rPr>
+          <w:rFonts w:ascii="Times New Roman" w:hAnsi="Times New Roman" w:cs="Times New Roman"/>
+          <w:sz w:val="28"/>
+          <w:szCs w:val="28"/>
+        </w:rPr>
+        <w:t>я</w:t>
+      </w:r>
+      <w:r>
+        <w:rPr>
+          <w:rFonts w:ascii="Times New Roman" w:hAnsi="Times New Roman" w:cs="Times New Roman"/>
+          <w:sz w:val="28"/>
+          <w:szCs w:val="28"/>
+        </w:rPr>
+        <w:t xml:space="preserve">дки </w:t>
+      </w:r>
+      <w:r>
+        <w:rPr>
+          <w:rFonts w:ascii="Times New Roman" w:hAnsi="Times New Roman" w:cs="Times New Roman"/>
+          <w:sz w:val="28"/>
+          <w:szCs w:val="28"/>
+        </w:rPr>
+        <w:t>Lactobacillales</w:t>
+      </w:r>
+      <w:r>
+        <w:rPr>
+          <w:rFonts w:ascii="Times New Roman" w:hAnsi="Times New Roman" w:cs="Times New Roman"/>
+          <w:sz w:val="28"/>
+          <w:szCs w:val="28"/>
+        </w:rPr>
+        <w:t>,</w:t>
       </w:r>
       <w:r>
         <w:rPr>
@@ -1971,47 +2368,23 @@
           <w:sz w:val="28"/>
           <w:szCs w:val="28"/>
         </w:rPr>
-        <w:t>Bacteroidia</w:t>
-      </w:r>
-      <w:r>
-        <w:rPr>
-          <w:rFonts w:ascii="Times New Roman" w:hAnsi="Times New Roman" w:cs="Times New Roman"/>
-          <w:sz w:val="28"/>
-          <w:szCs w:val="28"/>
-        </w:rPr>
-        <w:t>,</w:t>
-      </w:r>
-      <w:r>
-        <w:rPr>
-          <w:rFonts w:ascii="Times New Roman" w:hAnsi="Times New Roman" w:cs="Times New Roman"/>
-          <w:sz w:val="28"/>
-          <w:szCs w:val="28"/>
-        </w:rPr>
-        <w:t xml:space="preserve"> </w:t>
-      </w:r>
-      <w:r>
-        <w:rPr>
-          <w:rFonts w:ascii="Times New Roman" w:hAnsi="Times New Roman" w:cs="Times New Roman"/>
-          <w:sz w:val="28"/>
-          <w:szCs w:val="28"/>
-        </w:rPr>
-        <w:t>Bacilli</w:t>
-      </w:r>
-      <w:r>
-        <w:rPr>
-          <w:rFonts w:ascii="Times New Roman" w:hAnsi="Times New Roman" w:cs="Times New Roman"/>
-          <w:sz w:val="28"/>
-          <w:szCs w:val="28"/>
-        </w:rPr>
-        <w:t xml:space="preserve"> и </w:t>
-      </w:r>
-      <w:r>
-        <w:rPr>
-          <w:rFonts w:ascii="Times New Roman" w:hAnsi="Times New Roman" w:cs="Times New Roman"/>
-          <w:sz w:val="28"/>
-          <w:szCs w:val="28"/>
-        </w:rPr>
-        <w:t>Clostridia</w:t>
+        <w:t>Bacteroidales</w:t>
+      </w:r>
+      <w:r>
+        <w:rPr>
+          <w:rFonts w:ascii="Times New Roman" w:hAnsi="Times New Roman" w:cs="Times New Roman"/>
+          <w:sz w:val="28"/>
+          <w:szCs w:val="28"/>
+        </w:rPr>
+        <w:t xml:space="preserve">, </w:t>
+      </w:r>
+      <w:r>
+        <w:rPr>
+          <w:rFonts w:ascii="Times New Roman" w:hAnsi="Times New Roman" w:cs="Times New Roman"/>
+          <w:sz w:val="28"/>
+          <w:szCs w:val="28"/>
+        </w:rPr>
+        <w:t>Clostridiales</w:t>
       </w:r>
       <w:r>
         <w:rPr>
@@ -2034,6 +2407,14 @@
           <w:szCs w:val="28"/>
         </w:rPr>
       </w:pPr>
+      <w:r>
+        <w:rPr>
+          <w:rFonts w:ascii="Times New Roman" w:hAnsi="Times New Roman" w:cs="Times New Roman"/>
+          <w:sz w:val="28"/>
+          <w:szCs w:val="28"/>
+        </w:rPr>
+        <w:t>Исследование для групп по семействам, представлено на тепловой карте рисунка 1.5.</w:t>
+      </w:r>
     </w:p>
     <w:p>
       <w:pPr>
@@ -2052,165 +2433,27 @@
       <w:pPr>
         <w:pStyle w:val="a3"/>
         <w:spacing w:after="0" w:line="240" w:lineRule="auto"/>
-        <w:ind w:left="0" w:firstLine="709"/>
-        <w:jc w:val="both"/>
-        <w:rPr>
-          <w:rFonts w:ascii="Times New Roman" w:hAnsi="Times New Roman" w:cs="Times New Roman"/>
-          <w:sz w:val="28"/>
-          <w:szCs w:val="28"/>
-        </w:rPr>
-      </w:pPr>
-    </w:p>
-    <w:p>
-      <w:pPr>
-        <w:pStyle w:val="a3"/>
-        <w:spacing w:after="0" w:line="240" w:lineRule="auto"/>
-        <w:ind w:left="0" w:firstLine="709"/>
-        <w:jc w:val="both"/>
-        <w:rPr>
-          <w:rFonts w:ascii="Times New Roman" w:hAnsi="Times New Roman" w:cs="Times New Roman"/>
-          <w:sz w:val="28"/>
-          <w:szCs w:val="28"/>
-        </w:rPr>
-      </w:pPr>
-    </w:p>
-    <w:p>
-      <w:pPr>
-        <w:pStyle w:val="a3"/>
-        <w:spacing w:after="0" w:line="240" w:lineRule="auto"/>
-        <w:ind w:left="0" w:firstLine="709"/>
-        <w:jc w:val="both"/>
-        <w:rPr>
-          <w:rFonts w:ascii="Times New Roman" w:hAnsi="Times New Roman" w:cs="Times New Roman"/>
-          <w:sz w:val="28"/>
-          <w:szCs w:val="28"/>
-        </w:rPr>
-      </w:pPr>
-    </w:p>
-    <w:p>
-      <w:pPr>
-        <w:pStyle w:val="a3"/>
-        <w:spacing w:after="0" w:line="240" w:lineRule="auto"/>
-        <w:ind w:left="0" w:firstLine="709"/>
-        <w:jc w:val="both"/>
-        <w:rPr>
-          <w:rFonts w:ascii="Times New Roman" w:hAnsi="Times New Roman" w:cs="Times New Roman"/>
-          <w:sz w:val="28"/>
-          <w:szCs w:val="28"/>
-        </w:rPr>
-      </w:pPr>
-    </w:p>
-    <w:p>
-      <w:pPr>
-        <w:pStyle w:val="a3"/>
-        <w:spacing w:after="0" w:line="240" w:lineRule="auto"/>
-        <w:ind w:left="0" w:firstLine="709"/>
-        <w:jc w:val="both"/>
-        <w:rPr>
-          <w:rFonts w:ascii="Times New Roman" w:hAnsi="Times New Roman" w:cs="Times New Roman"/>
-          <w:sz w:val="28"/>
-          <w:szCs w:val="28"/>
-        </w:rPr>
-      </w:pPr>
-    </w:p>
-    <w:p>
-      <w:pPr>
-        <w:pStyle w:val="a3"/>
-        <w:spacing w:after="0" w:line="240" w:lineRule="auto"/>
-        <w:ind w:left="0" w:firstLine="709"/>
-        <w:jc w:val="both"/>
-        <w:rPr>
-          <w:rFonts w:ascii="Times New Roman" w:hAnsi="Times New Roman" w:cs="Times New Roman"/>
-          <w:sz w:val="28"/>
-          <w:szCs w:val="28"/>
-        </w:rPr>
-      </w:pPr>
-      <w:r>
-        <w:rPr>
-          <w:rFonts w:ascii="Times New Roman" w:hAnsi="Times New Roman" w:cs="Times New Roman"/>
+        <w:ind w:left="0"/>
+        <w:jc w:val="both"/>
+        <w:rPr>
+          <w:rFonts w:ascii="Times New Roman" w:hAnsi="Times New Roman" w:cs="Times New Roman"/>
+          <w:sz w:val="28"/>
+          <w:szCs w:val="28"/>
+        </w:rPr>
+      </w:pPr>
+      <w:r>
+        <w:rPr>
+          <w:rFonts w:ascii="Times New Roman" w:hAnsi="Times New Roman" w:cs="Times New Roman"/>
+          <w:noProof/>
           <w:sz w:val="28"/>
           <w:szCs w:val="28"/>
         </w:rPr>
         <w:lastRenderedPageBreak/>
-        <w:t>И</w:t>
-      </w:r>
-      <w:r>
-        <w:rPr>
-          <w:rFonts w:ascii="Times New Roman" w:hAnsi="Times New Roman" w:cs="Times New Roman"/>
-          <w:sz w:val="28"/>
-          <w:szCs w:val="28"/>
-        </w:rPr>
-        <w:t xml:space="preserve">сследование для групп по </w:t>
-      </w:r>
-      <w:r>
-        <w:rPr>
-          <w:rFonts w:ascii="Times New Roman" w:hAnsi="Times New Roman" w:cs="Times New Roman"/>
-          <w:sz w:val="28"/>
-          <w:szCs w:val="28"/>
-        </w:rPr>
-        <w:t>порядкам</w:t>
-      </w:r>
-      <w:r>
-        <w:rPr>
-          <w:rFonts w:ascii="Times New Roman" w:hAnsi="Times New Roman" w:cs="Times New Roman"/>
-          <w:sz w:val="28"/>
-          <w:szCs w:val="28"/>
-        </w:rPr>
-        <w:t>, представле</w:t>
-      </w:r>
-      <w:r>
-        <w:rPr>
-          <w:rFonts w:ascii="Times New Roman" w:hAnsi="Times New Roman" w:cs="Times New Roman"/>
-          <w:sz w:val="28"/>
-          <w:szCs w:val="28"/>
-        </w:rPr>
-        <w:t>но на тепловой карте рисунка 1.4</w:t>
-      </w:r>
-      <w:r>
-        <w:rPr>
-          <w:rFonts w:ascii="Times New Roman" w:hAnsi="Times New Roman" w:cs="Times New Roman"/>
-          <w:sz w:val="28"/>
-          <w:szCs w:val="28"/>
-        </w:rPr>
-        <w:t>.</w:t>
-      </w:r>
-    </w:p>
-    <w:p>
-      <w:pPr>
-        <w:pStyle w:val="a3"/>
-        <w:spacing w:after="0" w:line="240" w:lineRule="auto"/>
-        <w:ind w:left="0" w:firstLine="709"/>
-        <w:jc w:val="both"/>
-        <w:rPr>
-          <w:rFonts w:ascii="Times New Roman" w:hAnsi="Times New Roman" w:cs="Times New Roman"/>
-          <w:sz w:val="28"/>
-          <w:szCs w:val="28"/>
-        </w:rPr>
-      </w:pPr>
-    </w:p>
-    <w:p>
-      <w:pPr>
-        <w:pStyle w:val="a3"/>
-        <w:spacing w:after="0" w:line="240" w:lineRule="auto"/>
-        <w:ind w:left="0"/>
-        <w:jc w:val="both"/>
-        <w:rPr>
-          <w:rFonts w:ascii="Times New Roman" w:hAnsi="Times New Roman" w:cs="Times New Roman"/>
-          <w:sz w:val="28"/>
-          <w:szCs w:val="28"/>
-        </w:rPr>
-      </w:pPr>
-      <w:r>
-        <w:rPr>
-          <w:rFonts w:ascii="Times New Roman" w:hAnsi="Times New Roman" w:cs="Times New Roman"/>
-          <w:sz w:val="28"/>
-          <w:szCs w:val="28"/>
-        </w:rPr>
         <w:drawing>
-          <wp:inline distT="0" distB="0" distL="0" distR="0" wp14:anchorId="4F2885CB" wp14:editId="798DEF4F">
-            <wp:extent cx="5940425" cy="6311970"/>
+          <wp:inline distT="0" distB="0" distL="0" distR="0" wp14:anchorId="2146E809" wp14:editId="38406AB3">
+            <wp:extent cx="5940425" cy="5793279"/>
             <wp:effectExtent l="0" t="0" r="3175" b="0"/>
-            <wp:docPr id="4" name="Рисунок 4"/>
+            <wp:docPr id="5" name="Рисунок 5"/>
             <wp:cNvGraphicFramePr>
               <a:graphicFrameLocks xmlns:a="http://schemas.openxmlformats.org/drawingml/2006/main" noChangeAspect="1"/>
             </wp:cNvGraphicFramePr>
@@ -2230,319 +2473,6 @@
                   <pic:spPr>
                     <a:xfrm>
                       <a:off x="0" y="0"/>
-                      <a:ext cx="5940425" cy="6311970"/>
-                    </a:xfrm>
-                    <a:prstGeom prst="rect">
-                      <a:avLst/>
-                    </a:prstGeom>
-                  </pic:spPr>
-                </pic:pic>
-              </a:graphicData>
-            </a:graphic>
-          </wp:inline>
-        </w:drawing>
-      </w:r>
-    </w:p>
-    <w:p>
-      <w:pPr>
-        <w:pStyle w:val="a3"/>
-        <w:spacing w:after="0" w:line="240" w:lineRule="auto"/>
-        <w:ind w:left="0" w:firstLine="709"/>
-        <w:jc w:val="both"/>
-        <w:rPr>
-          <w:rFonts w:ascii="Times New Roman" w:hAnsi="Times New Roman" w:cs="Times New Roman"/>
-          <w:sz w:val="28"/>
-          <w:szCs w:val="28"/>
-        </w:rPr>
-      </w:pPr>
-      <w:r>
-        <w:rPr>
-          <w:rFonts w:ascii="Times New Roman" w:hAnsi="Times New Roman" w:cs="Times New Roman"/>
-          <w:sz w:val="28"/>
-          <w:szCs w:val="28"/>
-        </w:rPr>
-        <w:t>Рисунок 1.</w:t>
-      </w:r>
-      <w:r>
-        <w:rPr>
-          <w:rFonts w:ascii="Times New Roman" w:hAnsi="Times New Roman" w:cs="Times New Roman"/>
-          <w:sz w:val="28"/>
-          <w:szCs w:val="28"/>
-        </w:rPr>
-        <w:t>4</w:t>
-      </w:r>
-      <w:r>
-        <w:rPr>
-          <w:rFonts w:ascii="Times New Roman" w:hAnsi="Times New Roman" w:cs="Times New Roman"/>
-          <w:sz w:val="28"/>
-          <w:szCs w:val="28"/>
-        </w:rPr>
-        <w:t xml:space="preserve"> – Разброс относительного количества таксонов по </w:t>
-      </w:r>
-      <w:r>
-        <w:rPr>
-          <w:rFonts w:ascii="Times New Roman" w:hAnsi="Times New Roman" w:cs="Times New Roman"/>
-          <w:sz w:val="28"/>
-          <w:szCs w:val="28"/>
-        </w:rPr>
-        <w:t>порядкам</w:t>
-      </w:r>
-    </w:p>
-    <w:p>
-      <w:pPr>
-        <w:pStyle w:val="a3"/>
-        <w:spacing w:after="0" w:line="240" w:lineRule="auto"/>
-        <w:ind w:left="0" w:firstLine="709"/>
-        <w:jc w:val="both"/>
-        <w:rPr>
-          <w:rFonts w:ascii="Times New Roman" w:hAnsi="Times New Roman" w:cs="Times New Roman"/>
-          <w:sz w:val="28"/>
-          <w:szCs w:val="28"/>
-        </w:rPr>
-      </w:pPr>
-    </w:p>
-    <w:p>
-      <w:pPr>
-        <w:pStyle w:val="a3"/>
-        <w:spacing w:after="0" w:line="240" w:lineRule="auto"/>
-        <w:ind w:left="0" w:firstLine="709"/>
-        <w:jc w:val="both"/>
-        <w:rPr>
-          <w:rFonts w:ascii="Times New Roman" w:hAnsi="Times New Roman" w:cs="Times New Roman"/>
-          <w:sz w:val="28"/>
-          <w:szCs w:val="28"/>
-        </w:rPr>
-      </w:pPr>
-      <w:r>
-        <w:rPr>
-          <w:rFonts w:ascii="Times New Roman" w:hAnsi="Times New Roman" w:cs="Times New Roman"/>
-          <w:sz w:val="28"/>
-          <w:szCs w:val="28"/>
-        </w:rPr>
-        <w:t>Из рисунка можно заметить что основая доля такс</w:t>
-      </w:r>
-      <w:r>
-        <w:rPr>
-          <w:rFonts w:ascii="Times New Roman" w:hAnsi="Times New Roman" w:cs="Times New Roman"/>
-          <w:sz w:val="28"/>
-          <w:szCs w:val="28"/>
-        </w:rPr>
-        <w:t>о</w:t>
-      </w:r>
-      <w:r>
-        <w:rPr>
-          <w:rFonts w:ascii="Times New Roman" w:hAnsi="Times New Roman" w:cs="Times New Roman"/>
-          <w:sz w:val="28"/>
-          <w:szCs w:val="28"/>
-        </w:rPr>
-        <w:t xml:space="preserve">нов во всех рационах приходится на </w:t>
-      </w:r>
-      <w:r>
-        <w:rPr>
-          <w:rFonts w:ascii="Times New Roman" w:hAnsi="Times New Roman" w:cs="Times New Roman"/>
-          <w:sz w:val="28"/>
-          <w:szCs w:val="28"/>
-        </w:rPr>
-        <w:t>по</w:t>
-      </w:r>
-      <w:r>
-        <w:rPr>
-          <w:rFonts w:ascii="Times New Roman" w:hAnsi="Times New Roman" w:cs="Times New Roman"/>
-          <w:sz w:val="28"/>
-          <w:szCs w:val="28"/>
-        </w:rPr>
-        <w:t>р</w:t>
-      </w:r>
-      <w:r>
-        <w:rPr>
-          <w:rFonts w:ascii="Times New Roman" w:hAnsi="Times New Roman" w:cs="Times New Roman"/>
-          <w:sz w:val="28"/>
-          <w:szCs w:val="28"/>
-        </w:rPr>
-        <w:t>я</w:t>
-      </w:r>
-      <w:r>
-        <w:rPr>
-          <w:rFonts w:ascii="Times New Roman" w:hAnsi="Times New Roman" w:cs="Times New Roman"/>
-          <w:sz w:val="28"/>
-          <w:szCs w:val="28"/>
-        </w:rPr>
-        <w:t>дки</w:t>
-      </w:r>
-      <w:r>
-        <w:rPr>
-          <w:rFonts w:ascii="Times New Roman" w:hAnsi="Times New Roman" w:cs="Times New Roman"/>
-          <w:sz w:val="28"/>
-          <w:szCs w:val="28"/>
-        </w:rPr>
-        <w:t xml:space="preserve"> </w:t>
-      </w:r>
-      <w:r>
-        <w:rPr>
-          <w:rFonts w:ascii="Times New Roman" w:hAnsi="Times New Roman" w:cs="Times New Roman"/>
-          <w:sz w:val="28"/>
-          <w:szCs w:val="28"/>
-        </w:rPr>
-        <w:t>Lactobacillales</w:t>
-      </w:r>
-      <w:r>
-        <w:rPr>
-          <w:rFonts w:ascii="Times New Roman" w:hAnsi="Times New Roman" w:cs="Times New Roman"/>
-          <w:sz w:val="28"/>
-          <w:szCs w:val="28"/>
-        </w:rPr>
-        <w:t>,</w:t>
-      </w:r>
-      <w:r>
-        <w:rPr>
-          <w:rFonts w:ascii="Times New Roman" w:hAnsi="Times New Roman" w:cs="Times New Roman"/>
-          <w:sz w:val="28"/>
-          <w:szCs w:val="28"/>
-        </w:rPr>
-        <w:t xml:space="preserve"> </w:t>
-      </w:r>
-      <w:r>
-        <w:rPr>
-          <w:rFonts w:ascii="Times New Roman" w:hAnsi="Times New Roman" w:cs="Times New Roman"/>
-          <w:sz w:val="28"/>
-          <w:szCs w:val="28"/>
-        </w:rPr>
-        <w:t>Bacteroidales</w:t>
-      </w:r>
-      <w:r>
-        <w:rPr>
-          <w:rFonts w:ascii="Times New Roman" w:hAnsi="Times New Roman" w:cs="Times New Roman"/>
-          <w:sz w:val="28"/>
-          <w:szCs w:val="28"/>
-        </w:rPr>
-        <w:t xml:space="preserve">, </w:t>
-      </w:r>
-      <w:r>
-        <w:rPr>
-          <w:rFonts w:ascii="Times New Roman" w:hAnsi="Times New Roman" w:cs="Times New Roman"/>
-          <w:sz w:val="28"/>
-          <w:szCs w:val="28"/>
-        </w:rPr>
-        <w:t>Clostridiales</w:t>
-      </w:r>
-      <w:r>
-        <w:rPr>
-          <w:rFonts w:ascii="Times New Roman" w:hAnsi="Times New Roman" w:cs="Times New Roman"/>
-          <w:sz w:val="28"/>
-          <w:szCs w:val="28"/>
-        </w:rPr>
-        <w:t>.</w:t>
-      </w:r>
-    </w:p>
-    <w:p>
-      <w:pPr>
-        <w:pStyle w:val="a3"/>
-        <w:spacing w:after="0" w:line="240" w:lineRule="auto"/>
-        <w:ind w:left="0" w:firstLine="709"/>
-        <w:jc w:val="both"/>
-        <w:rPr>
-          <w:rFonts w:ascii="Times New Roman" w:hAnsi="Times New Roman" w:cs="Times New Roman"/>
-          <w:sz w:val="28"/>
-          <w:szCs w:val="28"/>
-        </w:rPr>
-      </w:pPr>
-      <w:r>
-        <w:rPr>
-          <w:rFonts w:ascii="Times New Roman" w:hAnsi="Times New Roman" w:cs="Times New Roman"/>
-          <w:sz w:val="28"/>
-          <w:szCs w:val="28"/>
-        </w:rPr>
-        <w:t xml:space="preserve">Исследование для групп по </w:t>
-      </w:r>
-      <w:r>
-        <w:rPr>
-          <w:rFonts w:ascii="Times New Roman" w:hAnsi="Times New Roman" w:cs="Times New Roman"/>
-          <w:sz w:val="28"/>
-          <w:szCs w:val="28"/>
-        </w:rPr>
-        <w:t>семействам</w:t>
-      </w:r>
-      <w:r>
-        <w:rPr>
-          <w:rFonts w:ascii="Times New Roman" w:hAnsi="Times New Roman" w:cs="Times New Roman"/>
-          <w:sz w:val="28"/>
-          <w:szCs w:val="28"/>
-        </w:rPr>
-        <w:t>, представле</w:t>
-      </w:r>
-      <w:r>
-        <w:rPr>
-          <w:rFonts w:ascii="Times New Roman" w:hAnsi="Times New Roman" w:cs="Times New Roman"/>
-          <w:sz w:val="28"/>
-          <w:szCs w:val="28"/>
-        </w:rPr>
-        <w:t>но на тепловой карте рисунка 1.5</w:t>
-      </w:r>
-      <w:r>
-        <w:rPr>
-          <w:rFonts w:ascii="Times New Roman" w:hAnsi="Times New Roman" w:cs="Times New Roman"/>
-          <w:sz w:val="28"/>
-          <w:szCs w:val="28"/>
-        </w:rPr>
-        <w:t>.</w:t>
-      </w:r>
-    </w:p>
-    <w:p>
-      <w:pPr>
-        <w:pStyle w:val="a3"/>
-        <w:spacing w:after="0" w:line="240" w:lineRule="auto"/>
-        <w:ind w:left="0" w:firstLine="709"/>
-        <w:jc w:val="both"/>
-        <w:rPr>
-          <w:rFonts w:ascii="Times New Roman" w:hAnsi="Times New Roman" w:cs="Times New Roman"/>
-          <w:sz w:val="28"/>
-          <w:szCs w:val="28"/>
-        </w:rPr>
-      </w:pPr>
-    </w:p>
-    <w:p>
-      <w:pPr>
-        <w:pStyle w:val="a3"/>
-        <w:spacing w:after="0" w:line="240" w:lineRule="auto"/>
-        <w:ind w:left="0"/>
-        <w:jc w:val="both"/>
-        <w:rPr>
-          <w:rFonts w:ascii="Times New Roman" w:hAnsi="Times New Roman" w:cs="Times New Roman"/>
-          <w:sz w:val="28"/>
-          <w:szCs w:val="28"/>
-        </w:rPr>
-      </w:pPr>
-      <w:r>
-        <w:rPr>
-          <w:rFonts w:ascii="Times New Roman" w:hAnsi="Times New Roman" w:cs="Times New Roman"/>
-          <w:sz w:val="28"/>
-          <w:szCs w:val="28"/>
-        </w:rPr>
-        <w:lastRenderedPageBreak/>
-        <w:drawing>
-          <wp:inline distT="0" distB="0" distL="0" distR="0" wp14:anchorId="1572B58E" wp14:editId="7E753417">
-            <wp:extent cx="5940425" cy="5793279"/>
-            <wp:effectExtent l="0" t="0" r="3175" b="0"/>
-            <wp:docPr id="5" name="Рисунок 5"/>
-            <wp:cNvGraphicFramePr>
-              <a:graphicFrameLocks xmlns:a="http://schemas.openxmlformats.org/drawingml/2006/main" noChangeAspect="1"/>
-            </wp:cNvGraphicFramePr>
-            <a:graphic xmlns:a="http://schemas.openxmlformats.org/drawingml/2006/main">
-              <a:graphicData uri="http://schemas.openxmlformats.org/drawingml/2006/picture">
-                <pic:pic xmlns:pic="http://schemas.openxmlformats.org/drawingml/2006/picture">
-                  <pic:nvPicPr>
-                    <pic:cNvPr id="0" name=""/>
-                    <pic:cNvPicPr/>
-                  </pic:nvPicPr>
-                  <pic:blipFill>
-                    <a:blip r:embed="rId10"/>
-                    <a:stretch>
-                      <a:fillRect/>
-                    </a:stretch>
-                  </pic:blipFill>
-                  <pic:spPr>
-                    <a:xfrm>
-                      <a:off x="0" y="0"/>
                       <a:ext cx="5940425" cy="5793279"/>
                     </a:xfrm>
                     <a:prstGeom prst="rect">
@@ -2574,31 +2504,7 @@
           <w:sz w:val="28"/>
           <w:szCs w:val="28"/>
         </w:rPr>
-        <w:t>Рисунок 1.</w:t>
-      </w:r>
-      <w:r>
-        <w:rPr>
-          <w:rFonts w:ascii="Times New Roman" w:hAnsi="Times New Roman" w:cs="Times New Roman"/>
-          <w:sz w:val="28"/>
-          <w:szCs w:val="28"/>
-        </w:rPr>
-        <w:t>5</w:t>
-      </w:r>
-      <w:r>
-        <w:rPr>
-          <w:rFonts w:ascii="Times New Roman" w:hAnsi="Times New Roman" w:cs="Times New Roman"/>
-          <w:sz w:val="28"/>
-          <w:szCs w:val="28"/>
-        </w:rPr>
-        <w:t xml:space="preserve"> – Разброс относительного количества таксонов по </w:t>
-      </w:r>
-      <w:r>
-        <w:rPr>
-          <w:rFonts w:ascii="Times New Roman" w:hAnsi="Times New Roman" w:cs="Times New Roman"/>
-          <w:sz w:val="28"/>
-          <w:szCs w:val="28"/>
-        </w:rPr>
-        <w:t>семействам</w:t>
+        <w:t>Рисунок 1.5 – Разброс относительного количества таксонов по семействам</w:t>
       </w:r>
     </w:p>
     <w:p>
@@ -2632,7 +2538,25 @@
           <w:sz w:val="28"/>
           <w:szCs w:val="28"/>
         </w:rPr>
-        <w:t>Из рисунка можно заметить что основая доля такс</w:t>
+        <w:t xml:space="preserve">Из рисунка можно </w:t>
+      </w:r>
+      <w:proofErr w:type="gramStart"/>
+      <w:r>
+        <w:rPr>
+          <w:rFonts w:ascii="Times New Roman" w:hAnsi="Times New Roman" w:cs="Times New Roman"/>
+          <w:sz w:val="28"/>
+          <w:szCs w:val="28"/>
+        </w:rPr>
+        <w:t>заметить</w:t>
+      </w:r>
+      <w:proofErr w:type="gramEnd"/>
+      <w:r>
+        <w:rPr>
+          <w:rFonts w:ascii="Times New Roman" w:hAnsi="Times New Roman" w:cs="Times New Roman"/>
+          <w:sz w:val="28"/>
+          <w:szCs w:val="28"/>
+        </w:rPr>
+        <w:t xml:space="preserve"> что основая доля такс</w:t>
       </w:r>
       <w:r>
         <w:rPr>
@@ -2680,15 +2604,7 @@
           <w:sz w:val="28"/>
           <w:szCs w:val="28"/>
         </w:rPr>
-        <w:t>,</w:t>
-      </w:r>
-      <w:r>
-        <w:rPr>
-          <w:rFonts w:ascii="Times New Roman" w:hAnsi="Times New Roman" w:cs="Times New Roman"/>
-          <w:sz w:val="28"/>
-          <w:szCs w:val="28"/>
-        </w:rPr>
-        <w:t xml:space="preserve"> </w:t>
+        <w:t xml:space="preserve">, </w:t>
       </w:r>
       <w:r>
         <w:rPr>
@@ -2816,6 +2732,7 @@
           <w:szCs w:val="32"/>
         </w:rPr>
       </w:pPr>
+      <w:bookmarkStart w:id="0" w:name="_Hlk198067964"/>
       <w:r>
         <w:rPr>
           <w:rFonts w:ascii="Times New Roman" w:hAnsi="Times New Roman" w:cs="Times New Roman"/>
@@ -2827,6 +2744,7 @@
         <w:t>Анализ разнообразия данных</w:t>
       </w:r>
     </w:p>
+    <w:bookmarkEnd w:id="0"/>
     <w:p>
       <w:pPr>
         <w:pStyle w:val="a3"/>
@@ -3064,15 +2982,7 @@
               <w:sz w:val="28"/>
               <w:szCs w:val="28"/>
             </w:rPr>
-            <m:t>C =</m:t>
-          </m:r>
-          <m:r>
-            <w:rPr>
-              <w:rFonts w:ascii="Cambria Math" w:hAnsi="Cambria Math" w:cs="Times New Roman"/>
-              <w:sz w:val="28"/>
-              <w:szCs w:val="28"/>
-            </w:rPr>
-            <m:t xml:space="preserve"> </m:t>
+            <m:t xml:space="preserve">C = </m:t>
           </m:r>
           <m:nary>
             <m:naryPr>
@@ -3158,23 +3068,7 @@
               <w:sz w:val="28"/>
               <w:szCs w:val="28"/>
             </w:rPr>
-            <m:t xml:space="preserve"> </m:t>
-          </m:r>
-          <m:r>
-            <w:rPr>
-              <w:rFonts w:ascii="Cambria Math" w:hAnsi="Cambria Math" w:cs="Times New Roman"/>
-              <w:sz w:val="28"/>
-              <w:szCs w:val="28"/>
-            </w:rPr>
-            <m:t xml:space="preserve"> </m:t>
-          </m:r>
-          <m:r>
-            <w:rPr>
-              <w:rFonts w:ascii="Cambria Math" w:hAnsi="Cambria Math" w:cs="Times New Roman"/>
-              <w:sz w:val="28"/>
-              <w:szCs w:val="28"/>
-            </w:rPr>
-            <m:t xml:space="preserve"> </m:t>
+            <m:t xml:space="preserve">   </m:t>
           </m:r>
         </m:oMath>
       </m:oMathPara>
@@ -3604,7 +3498,6 @@
           <w:b/>
           <w:sz w:val="28"/>
           <w:szCs w:val="28"/>
-          <w:lang w:val="en-US"/>
         </w:rPr>
       </w:pPr>
     </w:p>
@@ -4054,8 +3947,1231 @@
           <w:szCs w:val="28"/>
         </w:rPr>
       </w:pPr>
-      <w:bookmarkStart w:id="0" w:name="_GoBack"/>
-      <w:bookmarkEnd w:id="0"/>
+    </w:p>
+    <w:p>
+      <w:pPr>
+        <w:pStyle w:val="a3"/>
+        <w:numPr>
+          <w:ilvl w:val="0"/>
+          <w:numId w:val="1"/>
+        </w:numPr>
+        <w:spacing w:after="0" w:line="240" w:lineRule="auto"/>
+        <w:ind w:left="0" w:firstLine="0"/>
+        <w:rPr>
+          <w:rFonts w:ascii="Times New Roman" w:hAnsi="Times New Roman" w:cs="Times New Roman"/>
+          <w:b/>
+          <w:sz w:val="32"/>
+          <w:szCs w:val="32"/>
+        </w:rPr>
+      </w:pPr>
+      <w:r>
+        <w:rPr>
+          <w:rFonts w:ascii="Times New Roman" w:hAnsi="Times New Roman" w:cs="Times New Roman"/>
+          <w:b/>
+          <w:sz w:val="32"/>
+          <w:szCs w:val="32"/>
+        </w:rPr>
+        <w:t>Кластеризация корма по химическим элементам</w:t>
+      </w:r>
+    </w:p>
+    <w:p>
+      <w:pPr>
+        <w:spacing w:after="0" w:line="240" w:lineRule="auto"/>
+        <w:jc w:val="both"/>
+        <w:rPr>
+          <w:rFonts w:ascii="Times New Roman" w:hAnsi="Times New Roman" w:cs="Times New Roman"/>
+          <w:b/>
+          <w:sz w:val="28"/>
+          <w:szCs w:val="28"/>
+        </w:rPr>
+      </w:pPr>
+    </w:p>
+    <w:p>
+      <w:pPr>
+        <w:spacing w:after="0" w:line="240" w:lineRule="auto"/>
+        <w:ind w:left="708"/>
+        <w:jc w:val="both"/>
+        <w:rPr>
+          <w:rFonts w:ascii="Times New Roman" w:hAnsi="Times New Roman" w:cs="Times New Roman"/>
+          <w:bCs/>
+          <w:sz w:val="28"/>
+          <w:szCs w:val="28"/>
+        </w:rPr>
+      </w:pPr>
+      <w:r>
+        <w:rPr>
+          <w:rFonts w:ascii="Times New Roman" w:hAnsi="Times New Roman" w:cs="Times New Roman"/>
+          <w:bCs/>
+          <w:sz w:val="28"/>
+          <w:szCs w:val="28"/>
+        </w:rPr>
+        <w:t xml:space="preserve">Полученный датасет, выгруженный из скинутого </w:t>
+      </w:r>
+      <w:r>
+        <w:rPr>
+          <w:rFonts w:ascii="Times New Roman" w:hAnsi="Times New Roman" w:cs="Times New Roman"/>
+          <w:bCs/>
+          <w:sz w:val="28"/>
+          <w:szCs w:val="28"/>
+          <w:lang w:val="en-US"/>
+        </w:rPr>
+        <w:t>excel</w:t>
+      </w:r>
+      <w:r>
+        <w:rPr>
+          <w:rFonts w:ascii="Times New Roman" w:hAnsi="Times New Roman" w:cs="Times New Roman"/>
+          <w:bCs/>
+          <w:sz w:val="28"/>
+          <w:szCs w:val="28"/>
+        </w:rPr>
+        <w:t>-файла.</w:t>
+      </w:r>
+    </w:p>
+    <w:p>
+      <w:pPr>
+        <w:spacing w:after="0" w:line="240" w:lineRule="auto"/>
+        <w:ind w:left="-851"/>
+        <w:jc w:val="both"/>
+        <w:rPr>
+          <w:rFonts w:ascii="Times New Roman" w:hAnsi="Times New Roman" w:cs="Times New Roman"/>
+          <w:bCs/>
+          <w:sz w:val="28"/>
+          <w:szCs w:val="28"/>
+          <w:lang w:val="en-US"/>
+        </w:rPr>
+      </w:pPr>
+      <w:r>
+        <w:rPr>
+          <w:rFonts w:ascii="Times New Roman" w:hAnsi="Times New Roman" w:cs="Times New Roman"/>
+          <w:bCs/>
+          <w:sz w:val="28"/>
+          <w:szCs w:val="28"/>
+        </w:rPr>
+        <w:drawing>
+          <wp:inline distT="0" distB="0" distL="0" distR="0" wp14:anchorId="146D578A" wp14:editId="7C110A00">
+            <wp:extent cx="6894512" cy="1885950"/>
+            <wp:effectExtent l="0" t="0" r="1905" b="0"/>
+            <wp:docPr id="1140369598" name="Рисунок 1" descr="Изображение выглядит как снимок экрана&#10;&#10;Контент, сгенерированный ИИ, может содержать ошибки."/>
+            <wp:cNvGraphicFramePr>
+              <a:graphicFrameLocks xmlns:a="http://schemas.openxmlformats.org/drawingml/2006/main" noChangeAspect="1"/>
+            </wp:cNvGraphicFramePr>
+            <a:graphic xmlns:a="http://schemas.openxmlformats.org/drawingml/2006/main">
+              <a:graphicData uri="http://schemas.openxmlformats.org/drawingml/2006/picture">
+                <pic:pic xmlns:pic="http://schemas.openxmlformats.org/drawingml/2006/picture">
+                  <pic:nvPicPr>
+                    <pic:cNvPr id="1140369598" name="Рисунок 1" descr="Изображение выглядит как снимок экрана&#10;&#10;Контент, сгенерированный ИИ, может содержать ошибки."/>
+                    <pic:cNvPicPr/>
+                  </pic:nvPicPr>
+                  <pic:blipFill>
+                    <a:blip r:embed="rId10"/>
+                    <a:stretch>
+                      <a:fillRect/>
+                    </a:stretch>
+                  </pic:blipFill>
+                  <pic:spPr>
+                    <a:xfrm>
+                      <a:off x="0" y="0"/>
+                      <a:ext cx="6898678" cy="1887090"/>
+                    </a:xfrm>
+                    <a:prstGeom prst="rect">
+                      <a:avLst/>
+                    </a:prstGeom>
+                  </pic:spPr>
+                </pic:pic>
+              </a:graphicData>
+            </a:graphic>
+          </wp:inline>
+        </w:drawing>
+      </w:r>
+    </w:p>
+    <w:p>
+      <w:pPr>
+        <w:spacing w:after="0" w:line="240" w:lineRule="auto"/>
+        <w:ind w:left="-851"/>
+        <w:jc w:val="center"/>
+        <w:rPr>
+          <w:rFonts w:ascii="Times New Roman" w:hAnsi="Times New Roman" w:cs="Times New Roman"/>
+          <w:bCs/>
+          <w:sz w:val="28"/>
+          <w:szCs w:val="28"/>
+        </w:rPr>
+      </w:pPr>
+      <w:r>
+        <w:rPr>
+          <w:rFonts w:ascii="Times New Roman" w:hAnsi="Times New Roman" w:cs="Times New Roman"/>
+          <w:bCs/>
+          <w:sz w:val="28"/>
+          <w:szCs w:val="28"/>
+        </w:rPr>
+        <w:t xml:space="preserve">Рисунок </w:t>
+      </w:r>
+      <w:r>
+        <w:rPr>
+          <w:rFonts w:ascii="Times New Roman" w:hAnsi="Times New Roman" w:cs="Times New Roman"/>
+          <w:bCs/>
+          <w:sz w:val="28"/>
+          <w:szCs w:val="28"/>
+        </w:rPr>
+        <w:t>3</w:t>
+      </w:r>
+      <w:r>
+        <w:rPr>
+          <w:rFonts w:ascii="Times New Roman" w:hAnsi="Times New Roman" w:cs="Times New Roman"/>
+          <w:bCs/>
+          <w:sz w:val="28"/>
+          <w:szCs w:val="28"/>
+        </w:rPr>
+        <w:t>.1 – оригинальный датасет</w:t>
+      </w:r>
+    </w:p>
+    <w:p>
+      <w:pPr>
+        <w:spacing w:after="0" w:line="240" w:lineRule="auto"/>
+        <w:jc w:val="both"/>
+        <w:rPr>
+          <w:rFonts w:ascii="Times New Roman" w:hAnsi="Times New Roman" w:cs="Times New Roman"/>
+          <w:bCs/>
+          <w:sz w:val="28"/>
+          <w:szCs w:val="28"/>
+        </w:rPr>
+      </w:pPr>
+      <w:r>
+        <w:rPr>
+          <w:rFonts w:ascii="Times New Roman" w:hAnsi="Times New Roman" w:cs="Times New Roman"/>
+          <w:bCs/>
+          <w:sz w:val="28"/>
+          <w:szCs w:val="28"/>
+        </w:rPr>
+        <w:tab/>
+      </w:r>
+    </w:p>
+    <w:p>
+      <w:pPr>
+        <w:pStyle w:val="a3"/>
+        <w:numPr>
+          <w:ilvl w:val="2"/>
+          <w:numId w:val="1"/>
+        </w:numPr>
+        <w:ind w:left="0" w:firstLine="0"/>
+        <w:rPr>
+          <w:rFonts w:ascii="Times New Roman" w:hAnsi="Times New Roman" w:cs="Times New Roman"/>
+          <w:b/>
+          <w:sz w:val="28"/>
+          <w:szCs w:val="28"/>
+        </w:rPr>
+      </w:pPr>
+      <w:r>
+        <w:rPr>
+          <w:rFonts w:ascii="Times New Roman" w:hAnsi="Times New Roman" w:cs="Times New Roman"/>
+          <w:b/>
+          <w:sz w:val="28"/>
+          <w:szCs w:val="28"/>
+          <w:lang w:val="en-US"/>
+        </w:rPr>
+        <w:t>K-means</w:t>
+      </w:r>
+    </w:p>
+    <w:p>
+      <w:pPr>
+        <w:jc w:val="center"/>
+        <w:rPr>
+          <w:rFonts w:ascii="Times New Roman" w:hAnsi="Times New Roman" w:cs="Times New Roman"/>
+          <w:b/>
+          <w:sz w:val="28"/>
+          <w:szCs w:val="28"/>
+        </w:rPr>
+      </w:pPr>
+      <w:r>
+        <w:rPr>
+          <w:noProof/>
+        </w:rPr>
+        <w:drawing>
+          <wp:inline distT="0" distB="0" distL="0" distR="0" wp14:anchorId="7819624E" wp14:editId="4D69EC54">
+            <wp:extent cx="3762375" cy="2419100"/>
+            <wp:effectExtent l="0" t="0" r="0" b="635"/>
+            <wp:docPr id="1864727612" name="Рисунок 1" descr="Изображение выглядит как текст, линия, График, диаграмма&#10;&#10;Контент, сгенерированный ИИ, может содержать ошибки."/>
+            <wp:cNvGraphicFramePr>
+              <a:graphicFrameLocks xmlns:a="http://schemas.openxmlformats.org/drawingml/2006/main" noChangeAspect="1"/>
+            </wp:cNvGraphicFramePr>
+            <a:graphic xmlns:a="http://schemas.openxmlformats.org/drawingml/2006/main">
+              <a:graphicData uri="http://schemas.openxmlformats.org/drawingml/2006/picture">
+                <pic:pic xmlns:pic="http://schemas.openxmlformats.org/drawingml/2006/picture">
+                  <pic:nvPicPr>
+                    <pic:cNvPr id="1864727612" name="Рисунок 1" descr="Изображение выглядит как текст, линия, График, диаграмма&#10;&#10;Контент, сгенерированный ИИ, может содержать ошибки."/>
+                    <pic:cNvPicPr>
+                      <a:picLocks noChangeAspect="1" noChangeArrowheads="1"/>
+                    </pic:cNvPicPr>
+                  </pic:nvPicPr>
+                  <pic:blipFill>
+                    <a:blip r:embed="rId11">
+                      <a:extLst>
+                        <a:ext uri="{28A0092B-C50C-407E-A947-70E740481C1C}">
+                          <a14:useLocalDpi xmlns:a14="http://schemas.microsoft.com/office/drawing/2010/main" val="0"/>
+                        </a:ext>
+                      </a:extLst>
+                    </a:blip>
+                    <a:srcRect/>
+                    <a:stretch>
+                      <a:fillRect/>
+                    </a:stretch>
+                  </pic:blipFill>
+                  <pic:spPr bwMode="auto">
+                    <a:xfrm>
+                      <a:off x="0" y="0"/>
+                      <a:ext cx="3768205" cy="2422849"/>
+                    </a:xfrm>
+                    <a:prstGeom prst="rect">
+                      <a:avLst/>
+                    </a:prstGeom>
+                    <a:noFill/>
+                    <a:ln>
+                      <a:noFill/>
+                    </a:ln>
+                  </pic:spPr>
+                </pic:pic>
+              </a:graphicData>
+            </a:graphic>
+          </wp:inline>
+        </w:drawing>
+      </w:r>
+    </w:p>
+    <w:p>
+      <w:pPr>
+        <w:spacing w:after="0" w:line="240" w:lineRule="auto"/>
+        <w:jc w:val="center"/>
+        <w:rPr>
+          <w:rFonts w:ascii="Times New Roman" w:hAnsi="Times New Roman" w:cs="Times New Roman"/>
+          <w:bCs/>
+          <w:sz w:val="28"/>
+          <w:szCs w:val="28"/>
+        </w:rPr>
+      </w:pPr>
+      <w:r>
+        <w:rPr>
+          <w:rFonts w:ascii="Times New Roman" w:hAnsi="Times New Roman" w:cs="Times New Roman"/>
+          <w:bCs/>
+          <w:sz w:val="28"/>
+          <w:szCs w:val="28"/>
+        </w:rPr>
+        <w:t xml:space="preserve">Рисунок </w:t>
+      </w:r>
+      <w:r>
+        <w:rPr>
+          <w:rFonts w:ascii="Times New Roman" w:hAnsi="Times New Roman" w:cs="Times New Roman"/>
+          <w:bCs/>
+          <w:sz w:val="28"/>
+          <w:szCs w:val="28"/>
+        </w:rPr>
+        <w:t>3</w:t>
+      </w:r>
+      <w:r>
+        <w:rPr>
+          <w:rFonts w:ascii="Times New Roman" w:hAnsi="Times New Roman" w:cs="Times New Roman"/>
+          <w:bCs/>
+          <w:sz w:val="28"/>
+          <w:szCs w:val="28"/>
+        </w:rPr>
+        <w:t xml:space="preserve">.2 – метод Локтя для определения оптимального </w:t>
+      </w:r>
+      <w:r>
+        <w:rPr>
+          <w:rFonts w:ascii="Times New Roman" w:hAnsi="Times New Roman" w:cs="Times New Roman"/>
+          <w:bCs/>
+          <w:sz w:val="28"/>
+          <w:szCs w:val="28"/>
+          <w:lang w:val="en-US"/>
+        </w:rPr>
+        <w:t>k</w:t>
+      </w:r>
+    </w:p>
+    <w:p>
+      <w:pPr>
+        <w:spacing w:after="0" w:line="240" w:lineRule="auto"/>
+        <w:jc w:val="both"/>
+        <w:rPr>
+          <w:rFonts w:ascii="Times New Roman" w:hAnsi="Times New Roman" w:cs="Times New Roman"/>
+          <w:bCs/>
+          <w:sz w:val="28"/>
+          <w:szCs w:val="28"/>
+        </w:rPr>
+      </w:pPr>
+      <w:r>
+        <w:rPr>
+          <w:rFonts w:ascii="Times New Roman" w:hAnsi="Times New Roman" w:cs="Times New Roman"/>
+          <w:bCs/>
+          <w:sz w:val="28"/>
+          <w:szCs w:val="28"/>
+        </w:rPr>
+        <w:lastRenderedPageBreak/>
+        <w:t xml:space="preserve">Из рисунка видно, что лучшие </w:t>
+      </w:r>
+      <w:r>
+        <w:rPr>
+          <w:rFonts w:ascii="Times New Roman" w:hAnsi="Times New Roman" w:cs="Times New Roman"/>
+          <w:bCs/>
+          <w:sz w:val="28"/>
+          <w:szCs w:val="28"/>
+          <w:lang w:val="en-US"/>
+        </w:rPr>
+        <w:t>k</w:t>
+      </w:r>
+      <w:r>
+        <w:rPr>
+          <w:rFonts w:ascii="Times New Roman" w:hAnsi="Times New Roman" w:cs="Times New Roman"/>
+          <w:bCs/>
+          <w:sz w:val="28"/>
+          <w:szCs w:val="28"/>
+        </w:rPr>
+        <w:t xml:space="preserve"> </w:t>
+      </w:r>
+      <w:r>
+        <w:rPr>
+          <w:rFonts w:ascii="Times New Roman" w:hAnsi="Times New Roman" w:cs="Times New Roman"/>
+          <w:bCs/>
+          <w:sz w:val="28"/>
+          <w:szCs w:val="28"/>
+        </w:rPr>
+        <w:t xml:space="preserve">для 3 или 4. При </w:t>
+      </w:r>
+      <w:r>
+        <w:rPr>
+          <w:rFonts w:ascii="Times New Roman" w:hAnsi="Times New Roman" w:cs="Times New Roman"/>
+          <w:bCs/>
+          <w:sz w:val="28"/>
+          <w:szCs w:val="28"/>
+          <w:lang w:val="en-US"/>
+        </w:rPr>
+        <w:t>k</w:t>
+      </w:r>
+      <w:r>
+        <w:rPr>
+          <w:rFonts w:ascii="Times New Roman" w:hAnsi="Times New Roman" w:cs="Times New Roman"/>
+          <w:bCs/>
+          <w:sz w:val="28"/>
+          <w:szCs w:val="28"/>
+        </w:rPr>
+        <w:t xml:space="preserve">=3 </w:t>
+      </w:r>
+      <w:r>
+        <w:rPr>
+          <w:rFonts w:ascii="Times New Roman" w:hAnsi="Times New Roman" w:cs="Times New Roman"/>
+          <w:bCs/>
+          <w:sz w:val="28"/>
+          <w:szCs w:val="28"/>
+        </w:rPr>
+        <w:t xml:space="preserve">результаты плохие (нет разбиений на кластеры). Если выбрать </w:t>
+      </w:r>
+      <w:r>
+        <w:rPr>
+          <w:rFonts w:ascii="Times New Roman" w:hAnsi="Times New Roman" w:cs="Times New Roman"/>
+          <w:bCs/>
+          <w:sz w:val="28"/>
+          <w:szCs w:val="28"/>
+          <w:lang w:val="en-US"/>
+        </w:rPr>
+        <w:t xml:space="preserve">k=4, </w:t>
+      </w:r>
+      <w:r>
+        <w:rPr>
+          <w:rFonts w:ascii="Times New Roman" w:hAnsi="Times New Roman" w:cs="Times New Roman"/>
+          <w:bCs/>
+          <w:sz w:val="28"/>
+          <w:szCs w:val="28"/>
+        </w:rPr>
+        <w:t>то получаются следующие результаты:</w:t>
+      </w:r>
+      <w:r>
+        <w:rPr>
+          <w:rFonts w:ascii="Times New Roman" w:hAnsi="Times New Roman" w:cs="Times New Roman"/>
+          <w:bCs/>
+          <w:sz w:val="28"/>
+          <w:szCs w:val="28"/>
+        </w:rPr>
+        <w:br/>
+      </w:r>
+    </w:p>
+    <w:p>
+      <w:pPr>
+        <w:spacing w:after="0" w:line="240" w:lineRule="auto"/>
+        <w:jc w:val="center"/>
+        <w:rPr>
+          <w:rFonts w:ascii="Times New Roman" w:hAnsi="Times New Roman" w:cs="Times New Roman"/>
+          <w:bCs/>
+          <w:sz w:val="28"/>
+          <w:szCs w:val="28"/>
+        </w:rPr>
+      </w:pPr>
+      <w:r>
+        <w:rPr>
+          <w:rFonts w:ascii="Times New Roman" w:hAnsi="Times New Roman" w:cs="Times New Roman"/>
+          <w:bCs/>
+          <w:sz w:val="28"/>
+          <w:szCs w:val="28"/>
+        </w:rPr>
+        <w:drawing>
+          <wp:inline distT="0" distB="0" distL="0" distR="0" wp14:anchorId="50B2914C" wp14:editId="6E51B764">
+            <wp:extent cx="1762371" cy="2676899"/>
+            <wp:effectExtent l="0" t="0" r="9525" b="9525"/>
+            <wp:docPr id="1262734343" name="Рисунок 1" descr="Изображение выглядит как текст, снимок экрана, Шрифт, дизайн&#10;&#10;Контент, сгенерированный ИИ, может содержать ошибки."/>
+            <wp:cNvGraphicFramePr>
+              <a:graphicFrameLocks xmlns:a="http://schemas.openxmlformats.org/drawingml/2006/main" noChangeAspect="1"/>
+            </wp:cNvGraphicFramePr>
+            <a:graphic xmlns:a="http://schemas.openxmlformats.org/drawingml/2006/main">
+              <a:graphicData uri="http://schemas.openxmlformats.org/drawingml/2006/picture">
+                <pic:pic xmlns:pic="http://schemas.openxmlformats.org/drawingml/2006/picture">
+                  <pic:nvPicPr>
+                    <pic:cNvPr id="1262734343" name="Рисунок 1" descr="Изображение выглядит как текст, снимок экрана, Шрифт, дизайн&#10;&#10;Контент, сгенерированный ИИ, может содержать ошибки."/>
+                    <pic:cNvPicPr/>
+                  </pic:nvPicPr>
+                  <pic:blipFill>
+                    <a:blip r:embed="rId12"/>
+                    <a:stretch>
+                      <a:fillRect/>
+                    </a:stretch>
+                  </pic:blipFill>
+                  <pic:spPr>
+                    <a:xfrm>
+                      <a:off x="0" y="0"/>
+                      <a:ext cx="1762371" cy="2676899"/>
+                    </a:xfrm>
+                    <a:prstGeom prst="rect">
+                      <a:avLst/>
+                    </a:prstGeom>
+                  </pic:spPr>
+                </pic:pic>
+              </a:graphicData>
+            </a:graphic>
+          </wp:inline>
+        </w:drawing>
+      </w:r>
+    </w:p>
+    <w:p>
+      <w:pPr>
+        <w:spacing w:after="0" w:line="240" w:lineRule="auto"/>
+        <w:jc w:val="center"/>
+        <w:rPr>
+          <w:rFonts w:ascii="Times New Roman" w:hAnsi="Times New Roman" w:cs="Times New Roman"/>
+          <w:bCs/>
+          <w:sz w:val="28"/>
+          <w:szCs w:val="28"/>
+          <w:lang w:val="en-US"/>
+        </w:rPr>
+      </w:pPr>
+      <w:r>
+        <w:rPr>
+          <w:rFonts w:ascii="Times New Roman" w:hAnsi="Times New Roman" w:cs="Times New Roman"/>
+          <w:bCs/>
+          <w:sz w:val="28"/>
+          <w:szCs w:val="28"/>
+        </w:rPr>
+        <w:t xml:space="preserve">Рисунок </w:t>
+      </w:r>
+      <w:r>
+        <w:rPr>
+          <w:rFonts w:ascii="Times New Roman" w:hAnsi="Times New Roman" w:cs="Times New Roman"/>
+          <w:bCs/>
+          <w:sz w:val="28"/>
+          <w:szCs w:val="28"/>
+        </w:rPr>
+        <w:t>3</w:t>
+      </w:r>
+      <w:r>
+        <w:rPr>
+          <w:rFonts w:ascii="Times New Roman" w:hAnsi="Times New Roman" w:cs="Times New Roman"/>
+          <w:bCs/>
+          <w:sz w:val="28"/>
+          <w:szCs w:val="28"/>
+        </w:rPr>
+        <w:t>.3 – результаты кластеризации</w:t>
+      </w:r>
+    </w:p>
+    <w:p>
+      <w:pPr>
+        <w:spacing w:after="0" w:line="240" w:lineRule="auto"/>
+        <w:jc w:val="center"/>
+        <w:rPr>
+          <w:rFonts w:ascii="Times New Roman" w:hAnsi="Times New Roman" w:cs="Times New Roman"/>
+          <w:bCs/>
+          <w:sz w:val="28"/>
+          <w:szCs w:val="28"/>
+          <w:lang w:val="en-US"/>
+        </w:rPr>
+      </w:pPr>
+    </w:p>
+    <w:p>
+      <w:pPr>
+        <w:spacing w:after="0" w:line="240" w:lineRule="auto"/>
+        <w:jc w:val="center"/>
+        <w:rPr>
+          <w:rFonts w:ascii="Times New Roman" w:hAnsi="Times New Roman" w:cs="Times New Roman"/>
+          <w:bCs/>
+          <w:sz w:val="28"/>
+          <w:szCs w:val="28"/>
+        </w:rPr>
+      </w:pPr>
+      <w:r>
+        <w:rPr>
+          <w:noProof/>
+        </w:rPr>
+        <w:drawing>
+          <wp:inline distT="0" distB="0" distL="0" distR="0" wp14:anchorId="09473069" wp14:editId="3AB9C0C6">
+            <wp:extent cx="5940425" cy="5122545"/>
+            <wp:effectExtent l="0" t="0" r="3175" b="1905"/>
+            <wp:docPr id="1536932110" name="Рисунок 2" descr="Изображение выглядит как текст, диаграмма, линия, График&#10;&#10;Контент, сгенерированный ИИ, может содержать ошибки."/>
+            <wp:cNvGraphicFramePr>
+              <a:graphicFrameLocks xmlns:a="http://schemas.openxmlformats.org/drawingml/2006/main" noChangeAspect="1"/>
+            </wp:cNvGraphicFramePr>
+            <a:graphic xmlns:a="http://schemas.openxmlformats.org/drawingml/2006/main">
+              <a:graphicData uri="http://schemas.openxmlformats.org/drawingml/2006/picture">
+                <pic:pic xmlns:pic="http://schemas.openxmlformats.org/drawingml/2006/picture">
+                  <pic:nvPicPr>
+                    <pic:cNvPr id="1536932110" name="Рисунок 2" descr="Изображение выглядит как текст, диаграмма, линия, График&#10;&#10;Контент, сгенерированный ИИ, может содержать ошибки."/>
+                    <pic:cNvPicPr>
+                      <a:picLocks noChangeAspect="1" noChangeArrowheads="1"/>
+                    </pic:cNvPicPr>
+                  </pic:nvPicPr>
+                  <pic:blipFill>
+                    <a:blip r:embed="rId13">
+                      <a:extLst>
+                        <a:ext uri="{28A0092B-C50C-407E-A947-70E740481C1C}">
+                          <a14:useLocalDpi xmlns:a14="http://schemas.microsoft.com/office/drawing/2010/main" val="0"/>
+                        </a:ext>
+                      </a:extLst>
+                    </a:blip>
+                    <a:srcRect/>
+                    <a:stretch>
+                      <a:fillRect/>
+                    </a:stretch>
+                  </pic:blipFill>
+                  <pic:spPr bwMode="auto">
+                    <a:xfrm>
+                      <a:off x="0" y="0"/>
+                      <a:ext cx="5940425" cy="5122545"/>
+                    </a:xfrm>
+                    <a:prstGeom prst="rect">
+                      <a:avLst/>
+                    </a:prstGeom>
+                    <a:noFill/>
+                    <a:ln>
+                      <a:noFill/>
+                    </a:ln>
+                  </pic:spPr>
+                </pic:pic>
+              </a:graphicData>
+            </a:graphic>
+          </wp:inline>
+        </w:drawing>
+      </w:r>
+    </w:p>
+    <w:p>
+      <w:pPr>
+        <w:spacing w:after="0" w:line="240" w:lineRule="auto"/>
+        <w:jc w:val="center"/>
+        <w:rPr>
+          <w:rFonts w:ascii="Times New Roman" w:hAnsi="Times New Roman" w:cs="Times New Roman"/>
+          <w:bCs/>
+          <w:sz w:val="28"/>
+          <w:szCs w:val="28"/>
+          <w:lang w:val="en-US"/>
+        </w:rPr>
+      </w:pPr>
+      <w:r>
+        <w:rPr>
+          <w:rFonts w:ascii="Times New Roman" w:hAnsi="Times New Roman" w:cs="Times New Roman"/>
+          <w:bCs/>
+          <w:sz w:val="28"/>
+          <w:szCs w:val="28"/>
+        </w:rPr>
+        <w:t xml:space="preserve">Рисунок </w:t>
+      </w:r>
+      <w:r>
+        <w:rPr>
+          <w:rFonts w:ascii="Times New Roman" w:hAnsi="Times New Roman" w:cs="Times New Roman"/>
+          <w:bCs/>
+          <w:sz w:val="28"/>
+          <w:szCs w:val="28"/>
+        </w:rPr>
+        <w:t>3</w:t>
+      </w:r>
+      <w:r>
+        <w:rPr>
+          <w:rFonts w:ascii="Times New Roman" w:hAnsi="Times New Roman" w:cs="Times New Roman"/>
+          <w:bCs/>
+          <w:sz w:val="28"/>
+          <w:szCs w:val="28"/>
+        </w:rPr>
+        <w:t xml:space="preserve">.4 – </w:t>
+      </w:r>
+      <w:r>
+        <w:rPr>
+          <w:rFonts w:ascii="Times New Roman" w:hAnsi="Times New Roman" w:cs="Times New Roman"/>
+          <w:bCs/>
+          <w:sz w:val="28"/>
+          <w:szCs w:val="28"/>
+          <w:lang w:val="en-US"/>
+        </w:rPr>
+        <w:t xml:space="preserve">PCA </w:t>
+      </w:r>
+      <w:r>
+        <w:rPr>
+          <w:rFonts w:ascii="Times New Roman" w:hAnsi="Times New Roman" w:cs="Times New Roman"/>
+          <w:bCs/>
+          <w:sz w:val="28"/>
+          <w:szCs w:val="28"/>
+        </w:rPr>
+        <w:t xml:space="preserve">для </w:t>
+      </w:r>
+      <w:r>
+        <w:rPr>
+          <w:rFonts w:ascii="Times New Roman" w:hAnsi="Times New Roman" w:cs="Times New Roman"/>
+          <w:bCs/>
+          <w:sz w:val="28"/>
+          <w:szCs w:val="28"/>
+          <w:lang w:val="en-US"/>
+        </w:rPr>
+        <w:t>k-means</w:t>
+      </w:r>
+    </w:p>
+    <w:p>
+      <w:pPr>
+        <w:pStyle w:val="a3"/>
+        <w:numPr>
+          <w:ilvl w:val="2"/>
+          <w:numId w:val="1"/>
+        </w:numPr>
+        <w:ind w:left="0" w:firstLine="0"/>
+        <w:rPr>
+          <w:rFonts w:ascii="Times New Roman" w:hAnsi="Times New Roman" w:cs="Times New Roman"/>
+          <w:b/>
+          <w:sz w:val="28"/>
+          <w:szCs w:val="28"/>
+        </w:rPr>
+      </w:pPr>
+      <w:r>
+        <w:rPr>
+          <w:rFonts w:ascii="Times New Roman" w:hAnsi="Times New Roman" w:cs="Times New Roman"/>
+          <w:b/>
+          <w:sz w:val="28"/>
+          <w:szCs w:val="28"/>
+        </w:rPr>
+        <w:lastRenderedPageBreak/>
+        <w:t>Иерархическая кластеризация</w:t>
+      </w:r>
+      <w:r>
+        <w:rPr>
+          <w:rFonts w:ascii="Times New Roman" w:hAnsi="Times New Roman" w:cs="Times New Roman"/>
+          <w:b/>
+          <w:sz w:val="28"/>
+          <w:szCs w:val="28"/>
+          <w:lang w:val="en-US"/>
+        </w:rPr>
+        <w:t xml:space="preserve"> (</w:t>
+      </w:r>
+      <w:r>
+        <w:rPr>
+          <w:rFonts w:ascii="Times New Roman" w:hAnsi="Times New Roman" w:cs="Times New Roman"/>
+          <w:b/>
+          <w:sz w:val="28"/>
+          <w:szCs w:val="28"/>
+        </w:rPr>
+        <w:t>AgglomerativeClustering</w:t>
+      </w:r>
+      <w:r>
+        <w:rPr>
+          <w:rFonts w:ascii="Times New Roman" w:hAnsi="Times New Roman" w:cs="Times New Roman"/>
+          <w:b/>
+          <w:sz w:val="28"/>
+          <w:szCs w:val="28"/>
+          <w:lang w:val="en-US"/>
+        </w:rPr>
+        <w:t>)</w:t>
+      </w:r>
+    </w:p>
+    <w:p>
+      <w:pPr>
+        <w:ind w:firstLine="708"/>
+        <w:jc w:val="both"/>
+        <w:rPr>
+          <w:rFonts w:ascii="Times New Roman" w:hAnsi="Times New Roman" w:cs="Times New Roman"/>
+          <w:bCs/>
+          <w:sz w:val="28"/>
+          <w:szCs w:val="28"/>
+        </w:rPr>
+      </w:pPr>
+      <w:r>
+        <w:rPr>
+          <w:rFonts w:ascii="Times New Roman" w:hAnsi="Times New Roman" w:cs="Times New Roman"/>
+          <w:bCs/>
+          <w:sz w:val="28"/>
+          <w:szCs w:val="28"/>
+        </w:rPr>
+        <w:t xml:space="preserve">Для определения кластеров для </w:t>
+      </w:r>
+      <w:r>
+        <w:rPr>
+          <w:rFonts w:ascii="Times New Roman" w:hAnsi="Times New Roman" w:cs="Times New Roman"/>
+          <w:bCs/>
+          <w:sz w:val="28"/>
+          <w:szCs w:val="28"/>
+        </w:rPr>
+        <w:t>и</w:t>
+      </w:r>
+      <w:r>
+        <w:rPr>
+          <w:rFonts w:ascii="Times New Roman" w:hAnsi="Times New Roman" w:cs="Times New Roman"/>
+          <w:bCs/>
+          <w:sz w:val="28"/>
+          <w:szCs w:val="28"/>
+        </w:rPr>
+        <w:t>ерархическ</w:t>
+      </w:r>
+      <w:r>
+        <w:rPr>
+          <w:rFonts w:ascii="Times New Roman" w:hAnsi="Times New Roman" w:cs="Times New Roman"/>
+          <w:bCs/>
+          <w:sz w:val="28"/>
+          <w:szCs w:val="28"/>
+        </w:rPr>
+        <w:t>ой</w:t>
+      </w:r>
+      <w:r>
+        <w:rPr>
+          <w:rFonts w:ascii="Times New Roman" w:hAnsi="Times New Roman" w:cs="Times New Roman"/>
+          <w:bCs/>
+          <w:sz w:val="28"/>
+          <w:szCs w:val="28"/>
+        </w:rPr>
+        <w:t xml:space="preserve"> кластеризаци</w:t>
+      </w:r>
+      <w:r>
+        <w:rPr>
+          <w:rFonts w:ascii="Times New Roman" w:hAnsi="Times New Roman" w:cs="Times New Roman"/>
+          <w:bCs/>
+          <w:sz w:val="28"/>
+          <w:szCs w:val="28"/>
+        </w:rPr>
+        <w:t>и</w:t>
+      </w:r>
+      <w:r>
+        <w:rPr>
+          <w:rFonts w:ascii="Times New Roman" w:hAnsi="Times New Roman" w:cs="Times New Roman"/>
+          <w:bCs/>
+          <w:sz w:val="28"/>
+          <w:szCs w:val="28"/>
+        </w:rPr>
+        <w:t xml:space="preserve"> была использована дендорграмма:</w:t>
+      </w:r>
+    </w:p>
+    <w:p>
+      <w:pPr>
+        <w:jc w:val="both"/>
+        <w:rPr>
+          <w:rFonts w:ascii="Times New Roman" w:hAnsi="Times New Roman" w:cs="Times New Roman"/>
+          <w:bCs/>
+          <w:sz w:val="28"/>
+          <w:szCs w:val="28"/>
+        </w:rPr>
+      </w:pPr>
+      <w:r>
+        <w:rPr>
+          <w:noProof/>
+        </w:rPr>
+        <w:drawing>
+          <wp:inline distT="0" distB="0" distL="0" distR="0" wp14:anchorId="59B715D8" wp14:editId="48E853BB">
+            <wp:extent cx="5940425" cy="2809875"/>
+            <wp:effectExtent l="0" t="0" r="3175" b="9525"/>
+            <wp:docPr id="2010333490" name="Рисунок 3" descr="Изображение выглядит как диаграмма, линия, График, Прямоугольник&#10;&#10;Контент, сгенерированный ИИ, может содержать ошибки."/>
+            <wp:cNvGraphicFramePr>
+              <a:graphicFrameLocks xmlns:a="http://schemas.openxmlformats.org/drawingml/2006/main" noChangeAspect="1"/>
+            </wp:cNvGraphicFramePr>
+            <a:graphic xmlns:a="http://schemas.openxmlformats.org/drawingml/2006/main">
+              <a:graphicData uri="http://schemas.openxmlformats.org/drawingml/2006/picture">
+                <pic:pic xmlns:pic="http://schemas.openxmlformats.org/drawingml/2006/picture">
+                  <pic:nvPicPr>
+                    <pic:cNvPr id="2010333490" name="Рисунок 3" descr="Изображение выглядит как диаграмма, линия, График, Прямоугольник&#10;&#10;Контент, сгенерированный ИИ, может содержать ошибки."/>
+                    <pic:cNvPicPr>
+                      <a:picLocks noChangeAspect="1" noChangeArrowheads="1"/>
+                    </pic:cNvPicPr>
+                  </pic:nvPicPr>
+                  <pic:blipFill>
+                    <a:blip r:embed="rId14">
+                      <a:extLst>
+                        <a:ext uri="{28A0092B-C50C-407E-A947-70E740481C1C}">
+                          <a14:useLocalDpi xmlns:a14="http://schemas.microsoft.com/office/drawing/2010/main" val="0"/>
+                        </a:ext>
+                      </a:extLst>
+                    </a:blip>
+                    <a:srcRect/>
+                    <a:stretch>
+                      <a:fillRect/>
+                    </a:stretch>
+                  </pic:blipFill>
+                  <pic:spPr bwMode="auto">
+                    <a:xfrm>
+                      <a:off x="0" y="0"/>
+                      <a:ext cx="5940425" cy="2809875"/>
+                    </a:xfrm>
+                    <a:prstGeom prst="rect">
+                      <a:avLst/>
+                    </a:prstGeom>
+                    <a:noFill/>
+                    <a:ln>
+                      <a:noFill/>
+                    </a:ln>
+                  </pic:spPr>
+                </pic:pic>
+              </a:graphicData>
+            </a:graphic>
+          </wp:inline>
+        </w:drawing>
+      </w:r>
+    </w:p>
+    <w:p>
+      <w:pPr>
+        <w:jc w:val="center"/>
+        <w:rPr>
+          <w:rFonts w:ascii="Times New Roman" w:hAnsi="Times New Roman" w:cs="Times New Roman"/>
+          <w:bCs/>
+          <w:sz w:val="28"/>
+          <w:szCs w:val="28"/>
+        </w:rPr>
+      </w:pPr>
+      <w:r>
+        <w:rPr>
+          <w:rFonts w:ascii="Times New Roman" w:hAnsi="Times New Roman" w:cs="Times New Roman"/>
+          <w:bCs/>
+          <w:sz w:val="28"/>
+          <w:szCs w:val="28"/>
+        </w:rPr>
+        <w:t xml:space="preserve">Рисунок 3.5 – </w:t>
+      </w:r>
+      <w:r>
+        <w:rPr>
+          <w:rFonts w:ascii="Times New Roman" w:hAnsi="Times New Roman" w:cs="Times New Roman"/>
+          <w:bCs/>
+          <w:sz w:val="28"/>
+          <w:szCs w:val="28"/>
+        </w:rPr>
+        <w:t>дендрограмм</w:t>
+      </w:r>
+      <w:r>
+        <w:rPr>
+          <w:rFonts w:ascii="Times New Roman" w:hAnsi="Times New Roman" w:cs="Times New Roman"/>
+          <w:bCs/>
+          <w:sz w:val="28"/>
+          <w:szCs w:val="28"/>
+        </w:rPr>
+        <w:t>а</w:t>
+      </w:r>
+    </w:p>
+    <w:p>
+      <w:pPr>
+        <w:jc w:val="both"/>
+        <w:rPr>
+          <w:rFonts w:ascii="Times New Roman" w:hAnsi="Times New Roman" w:cs="Times New Roman"/>
+          <w:bCs/>
+          <w:sz w:val="28"/>
+          <w:szCs w:val="28"/>
+          <w:lang w:val="en-US"/>
+        </w:rPr>
+      </w:pPr>
+      <w:r>
+        <w:rPr>
+          <w:rFonts w:ascii="Times New Roman" w:hAnsi="Times New Roman" w:cs="Times New Roman"/>
+          <w:bCs/>
+          <w:sz w:val="28"/>
+          <w:szCs w:val="28"/>
+        </w:rPr>
+        <w:tab/>
+        <w:t xml:space="preserve">Из дендограммы видно, что все корма объединились в 4 группы: 1 группа (цел, ПДР, энтер, лакт), 2 группа (акт.уг, хит, УДЧ железо, УДЧ меди), 3 группа (ПР), 4 группа (спор и биф). Также по результатам видно, что дендограмма полностью повторяет разбиение, которое получилось у метода </w:t>
+      </w:r>
+      <w:r>
+        <w:rPr>
+          <w:rFonts w:ascii="Times New Roman" w:hAnsi="Times New Roman" w:cs="Times New Roman"/>
+          <w:bCs/>
+          <w:sz w:val="28"/>
+          <w:szCs w:val="28"/>
+          <w:lang w:val="en-US"/>
+        </w:rPr>
+        <w:t>K</w:t>
+      </w:r>
+      <w:r>
+        <w:rPr>
+          <w:rFonts w:ascii="Times New Roman" w:hAnsi="Times New Roman" w:cs="Times New Roman"/>
+          <w:bCs/>
+          <w:sz w:val="28"/>
+          <w:szCs w:val="28"/>
+        </w:rPr>
+        <w:t>-</w:t>
+      </w:r>
+      <w:r>
+        <w:rPr>
+          <w:rFonts w:ascii="Times New Roman" w:hAnsi="Times New Roman" w:cs="Times New Roman"/>
+          <w:bCs/>
+          <w:sz w:val="28"/>
+          <w:szCs w:val="28"/>
+          <w:lang w:val="en-US"/>
+        </w:rPr>
+        <w:t>means</w:t>
+      </w:r>
+      <w:r>
+        <w:rPr>
+          <w:rFonts w:ascii="Times New Roman" w:hAnsi="Times New Roman" w:cs="Times New Roman"/>
+          <w:bCs/>
+          <w:sz w:val="28"/>
+          <w:szCs w:val="28"/>
+        </w:rPr>
+        <w:t xml:space="preserve">. </w:t>
+      </w:r>
+    </w:p>
+    <w:p>
+      <w:pPr>
+        <w:ind w:firstLine="708"/>
+        <w:jc w:val="both"/>
+        <w:rPr>
+          <w:rFonts w:ascii="Times New Roman" w:hAnsi="Times New Roman" w:cs="Times New Roman"/>
+          <w:bCs/>
+          <w:sz w:val="28"/>
+          <w:szCs w:val="28"/>
+        </w:rPr>
+      </w:pPr>
+      <w:r>
+        <w:rPr>
+          <w:rFonts w:ascii="Times New Roman" w:hAnsi="Times New Roman" w:cs="Times New Roman"/>
+          <w:bCs/>
+          <w:sz w:val="28"/>
+          <w:szCs w:val="28"/>
+        </w:rPr>
+        <w:t>В результате работы метода получились выводы:</w:t>
+      </w:r>
+    </w:p>
+    <w:p>
+      <w:pPr>
+        <w:jc w:val="center"/>
+        <w:rPr>
+          <w:rFonts w:ascii="Times New Roman" w:hAnsi="Times New Roman" w:cs="Times New Roman"/>
+          <w:bCs/>
+          <w:sz w:val="28"/>
+          <w:szCs w:val="28"/>
+        </w:rPr>
+      </w:pPr>
+      <w:r>
+        <w:rPr>
+          <w:rFonts w:ascii="Times New Roman" w:hAnsi="Times New Roman" w:cs="Times New Roman"/>
+          <w:bCs/>
+          <w:sz w:val="28"/>
+          <w:szCs w:val="28"/>
+        </w:rPr>
+        <w:drawing>
+          <wp:inline distT="0" distB="0" distL="0" distR="0" wp14:anchorId="1C2887F9" wp14:editId="2CE28F1D">
+            <wp:extent cx="2172003" cy="2372056"/>
+            <wp:effectExtent l="0" t="0" r="0" b="9525"/>
+            <wp:docPr id="1068779014" name="Рисунок 1" descr="Изображение выглядит как текст, снимок экрана, Шрифт, меню&#10;&#10;Контент, сгенерированный ИИ, может содержать ошибки."/>
+            <wp:cNvGraphicFramePr>
+              <a:graphicFrameLocks xmlns:a="http://schemas.openxmlformats.org/drawingml/2006/main" noChangeAspect="1"/>
+            </wp:cNvGraphicFramePr>
+            <a:graphic xmlns:a="http://schemas.openxmlformats.org/drawingml/2006/main">
+              <a:graphicData uri="http://schemas.openxmlformats.org/drawingml/2006/picture">
+                <pic:pic xmlns:pic="http://schemas.openxmlformats.org/drawingml/2006/picture">
+                  <pic:nvPicPr>
+                    <pic:cNvPr id="1068779014" name="Рисунок 1" descr="Изображение выглядит как текст, снимок экрана, Шрифт, меню&#10;&#10;Контент, сгенерированный ИИ, может содержать ошибки."/>
+                    <pic:cNvPicPr/>
+                  </pic:nvPicPr>
+                  <pic:blipFill>
+                    <a:blip r:embed="rId15"/>
+                    <a:stretch>
+                      <a:fillRect/>
+                    </a:stretch>
+                  </pic:blipFill>
+                  <pic:spPr>
+                    <a:xfrm>
+                      <a:off x="0" y="0"/>
+                      <a:ext cx="2172003" cy="2372056"/>
+                    </a:xfrm>
+                    <a:prstGeom prst="rect">
+                      <a:avLst/>
+                    </a:prstGeom>
+                  </pic:spPr>
+                </pic:pic>
+              </a:graphicData>
+            </a:graphic>
+          </wp:inline>
+        </w:drawing>
+      </w:r>
+    </w:p>
+    <w:p>
+      <w:pPr>
+        <w:jc w:val="center"/>
+        <w:rPr>
+          <w:rFonts w:ascii="Times New Roman" w:hAnsi="Times New Roman" w:cs="Times New Roman"/>
+          <w:bCs/>
+          <w:sz w:val="28"/>
+          <w:szCs w:val="28"/>
+        </w:rPr>
+      </w:pPr>
+      <w:r>
+        <w:rPr>
+          <w:rFonts w:ascii="Times New Roman" w:hAnsi="Times New Roman" w:cs="Times New Roman"/>
+          <w:bCs/>
+          <w:sz w:val="28"/>
+          <w:szCs w:val="28"/>
+        </w:rPr>
+        <w:t xml:space="preserve">Рисунок 3.6 – </w:t>
+      </w:r>
+      <w:r>
+        <w:rPr>
+          <w:rFonts w:ascii="Times New Roman" w:hAnsi="Times New Roman" w:cs="Times New Roman"/>
+          <w:bCs/>
+          <w:sz w:val="28"/>
+          <w:szCs w:val="28"/>
+        </w:rPr>
+        <w:t>Иерархическая кластеризация</w:t>
+      </w:r>
+    </w:p>
+    <w:p>
+      <w:pPr>
+        <w:jc w:val="center"/>
+        <w:rPr>
+          <w:rFonts w:ascii="Times New Roman" w:hAnsi="Times New Roman" w:cs="Times New Roman"/>
+          <w:bCs/>
+          <w:sz w:val="28"/>
+          <w:szCs w:val="28"/>
+        </w:rPr>
+      </w:pPr>
+      <w:r>
+        <w:rPr>
+          <w:noProof/>
+        </w:rPr>
+        <w:lastRenderedPageBreak/>
+        <w:drawing>
+          <wp:inline distT="0" distB="0" distL="0" distR="0" wp14:anchorId="1034759D" wp14:editId="64D146C9">
+            <wp:extent cx="5940425" cy="5137785"/>
+            <wp:effectExtent l="0" t="0" r="3175" b="5715"/>
+            <wp:docPr id="487895955" name="Рисунок 4" descr="Изображение выглядит как текст, диаграмма, График, линия&#10;&#10;Контент, сгенерированный ИИ, может содержать ошибки."/>
+            <wp:cNvGraphicFramePr>
+              <a:graphicFrameLocks xmlns:a="http://schemas.openxmlformats.org/drawingml/2006/main" noChangeAspect="1"/>
+            </wp:cNvGraphicFramePr>
+            <a:graphic xmlns:a="http://schemas.openxmlformats.org/drawingml/2006/main">
+              <a:graphicData uri="http://schemas.openxmlformats.org/drawingml/2006/picture">
+                <pic:pic xmlns:pic="http://schemas.openxmlformats.org/drawingml/2006/picture">
+                  <pic:nvPicPr>
+                    <pic:cNvPr id="487895955" name="Рисунок 4" descr="Изображение выглядит как текст, диаграмма, График, линия&#10;&#10;Контент, сгенерированный ИИ, может содержать ошибки."/>
+                    <pic:cNvPicPr>
+                      <a:picLocks noChangeAspect="1" noChangeArrowheads="1"/>
+                    </pic:cNvPicPr>
+                  </pic:nvPicPr>
+                  <pic:blipFill>
+                    <a:blip r:embed="rId16">
+                      <a:extLst>
+                        <a:ext uri="{28A0092B-C50C-407E-A947-70E740481C1C}">
+                          <a14:useLocalDpi xmlns:a14="http://schemas.microsoft.com/office/drawing/2010/main" val="0"/>
+                        </a:ext>
+                      </a:extLst>
+                    </a:blip>
+                    <a:srcRect/>
+                    <a:stretch>
+                      <a:fillRect/>
+                    </a:stretch>
+                  </pic:blipFill>
+                  <pic:spPr bwMode="auto">
+                    <a:xfrm>
+                      <a:off x="0" y="0"/>
+                      <a:ext cx="5940425" cy="5137785"/>
+                    </a:xfrm>
+                    <a:prstGeom prst="rect">
+                      <a:avLst/>
+                    </a:prstGeom>
+                    <a:noFill/>
+                    <a:ln>
+                      <a:noFill/>
+                    </a:ln>
+                  </pic:spPr>
+                </pic:pic>
+              </a:graphicData>
+            </a:graphic>
+          </wp:inline>
+        </w:drawing>
+      </w:r>
+    </w:p>
+    <w:p>
+      <w:pPr>
+        <w:jc w:val="center"/>
+        <w:rPr>
+          <w:rFonts w:ascii="Times New Roman" w:hAnsi="Times New Roman" w:cs="Times New Roman"/>
+          <w:bCs/>
+          <w:sz w:val="28"/>
+          <w:szCs w:val="28"/>
+        </w:rPr>
+      </w:pPr>
+      <w:r>
+        <w:rPr>
+          <w:rFonts w:ascii="Times New Roman" w:hAnsi="Times New Roman" w:cs="Times New Roman"/>
+          <w:bCs/>
+          <w:sz w:val="28"/>
+          <w:szCs w:val="28"/>
+        </w:rPr>
+        <w:t xml:space="preserve">Рисунок 3.7 – </w:t>
+      </w:r>
+      <w:r>
+        <w:rPr>
+          <w:rFonts w:ascii="Times New Roman" w:hAnsi="Times New Roman" w:cs="Times New Roman"/>
+          <w:bCs/>
+          <w:sz w:val="28"/>
+          <w:szCs w:val="28"/>
+          <w:lang w:val="en-US"/>
+        </w:rPr>
+        <w:t>PCA</w:t>
+      </w:r>
+      <w:r>
+        <w:rPr>
+          <w:rFonts w:ascii="Times New Roman" w:hAnsi="Times New Roman" w:cs="Times New Roman"/>
+          <w:bCs/>
+          <w:sz w:val="28"/>
+          <w:szCs w:val="28"/>
+        </w:rPr>
+        <w:t xml:space="preserve"> </w:t>
+      </w:r>
+      <w:r>
+        <w:rPr>
+          <w:rFonts w:ascii="Times New Roman" w:hAnsi="Times New Roman" w:cs="Times New Roman"/>
+          <w:bCs/>
+          <w:sz w:val="28"/>
+          <w:szCs w:val="28"/>
+        </w:rPr>
+        <w:t xml:space="preserve">для </w:t>
+      </w:r>
+      <w:r>
+        <w:rPr>
+          <w:rFonts w:ascii="Times New Roman" w:hAnsi="Times New Roman" w:cs="Times New Roman"/>
+          <w:bCs/>
+          <w:sz w:val="28"/>
+          <w:szCs w:val="28"/>
+        </w:rPr>
+        <w:t>иерархической кластеризации</w:t>
+      </w:r>
+    </w:p>
+    <w:p>
+      <w:pPr>
+        <w:jc w:val="center"/>
+        <w:rPr>
+          <w:rFonts w:ascii="Times New Roman" w:hAnsi="Times New Roman" w:cs="Times New Roman"/>
+          <w:bCs/>
+          <w:sz w:val="28"/>
+          <w:szCs w:val="28"/>
+        </w:rPr>
+      </w:pPr>
+    </w:p>
+    <w:p>
+      <w:pPr>
+        <w:spacing w:after="0" w:line="240" w:lineRule="auto"/>
+        <w:jc w:val="center"/>
+        <w:rPr>
+          <w:rFonts w:ascii="Times New Roman" w:hAnsi="Times New Roman" w:cs="Times New Roman"/>
+          <w:bCs/>
+          <w:sz w:val="28"/>
+          <w:szCs w:val="28"/>
+        </w:rPr>
+      </w:pPr>
     </w:p>
     <w:sectPr>
       <w:pgSz w:w="11906" w:h="16838"/>
@@ -4068,8 +5184,8 @@
 </file>
 
 <file path=word/numbering.xml><?xml version="1.0" encoding="utf-8"?>
-<w:numbering xmlns:wpc="http://schemas.microsoft.com/office/word/2010/wordprocessingCanvas" xmlns:mc="http://schemas.openxmlformats.org/markup-compatibility/2006" xmlns:o="urn:schemas-microsoft-com:office:office" xmlns:r="http://schemas.openxmlformats.org/officeDocument/2006/relationships" xmlns:m="http://schemas.openxmlformats.org/officeDocument/2006/math" xmlns:v="urn:schemas-microsoft-com:vml" xmlns:wp14="http://schemas.microsoft.com/office/word/2010/wordprocessingDrawing" xmlns:wp="http://schemas.openxmlformats.org/drawingml/2006/wordprocessingDrawing" xmlns:w10="urn:schemas-microsoft-com:office:word" xmlns:w="http://schemas.openxmlformats.org/wordprocessingml/2006/main" xmlns:w14="http://schemas.microsoft.com/office/word/2010/wordml" xmlns:wpg="http://schemas.microsoft.com/office/word/2010/wordprocessingGroup" xmlns:wpi="http://schemas.microsoft.com/office/word/2010/wordprocessingInk" xmlns:wne="http://schemas.microsoft.com/office/word/2006/wordml" xmlns:wps="http://schemas.microsoft.com/office/word/2010/wordprocessingShape" mc:Ignorable="w14 wp14">
-  <w:abstractNum w:abstractNumId="0">
+<w:numbering xmlns:wpc="http://schemas.microsoft.com/office/word/2010/wordprocessingCanvas" xmlns:cx="http://schemas.microsoft.com/office/drawing/2014/chartex" xmlns:cx1="http://schemas.microsoft.com/office/drawing/2015/9/8/chartex" xmlns:cx2="http://schemas.microsoft.com/office/drawing/2015/10/21/chartex" xmlns:cx3="http://schemas.microsoft.com/office/drawing/2016/5/9/chartex" xmlns:cx4="http://schemas.microsoft.com/office/drawing/2016/5/10/chartex" xmlns:cx5="http://schemas.microsoft.com/office/drawing/2016/5/11/chartex" xmlns:cx6="http://schemas.microsoft.com/office/drawing/2016/5/12/chartex" xmlns:cx7="http://schemas.microsoft.com/office/drawing/2016/5/13/chartex" xmlns:cx8="http://schemas.microsoft.com/office/drawing/2016/5/14/chartex" xmlns:mc="http://schemas.openxmlformats.org/markup-compatibility/2006" xmlns:aink="http://schemas.microsoft.com/office/drawing/2016/ink" xmlns:am3d="http://schemas.microsoft.com/office/drawing/2017/model3d" xmlns:o="urn:schemas-microsoft-com:office:office" xmlns:oel="http://schemas.microsoft.com/office/2019/extlst" xmlns:r="http://schemas.openxmlformats.org/officeDocument/2006/relationships" xmlns:m="http://schemas.openxmlformats.org/officeDocument/2006/math" xmlns:v="urn:schemas-microsoft-com:vml" xmlns:wp14="http://schemas.microsoft.com/office/word/2010/wordprocessingDrawing" xmlns:wp="http://schemas.openxmlformats.org/drawingml/2006/wordprocessingDrawing" xmlns:w10="urn:schemas-microsoft-com:office:word" xmlns:w="http://schemas.openxmlformats.org/wordprocessingml/2006/main" xmlns:w14="http://schemas.microsoft.com/office/word/2010/wordml" xmlns:w15="http://schemas.microsoft.com/office/word/2012/wordml" xmlns:w16cex="http://schemas.microsoft.com/office/word/2018/wordml/cex" xmlns:w16cid="http://schemas.microsoft.com/office/word/2016/wordml/cid" xmlns:w16="http://schemas.microsoft.com/office/word/2018/wordml" xmlns:w16du="http://schemas.microsoft.com/office/word/2023/wordml/word16du" xmlns:w16sdtdh="http://schemas.microsoft.com/office/word/2020/wordml/sdtdatahash" xmlns:w16sdtfl="http://schemas.microsoft.com/office/word/2024/wordml/sdtformatlock" xmlns:w16se="http://schemas.microsoft.com/office/word/2015/wordml/symex" xmlns:wpg="http://schemas.microsoft.com/office/word/2010/wordprocessingGroup" xmlns:wpi="http://schemas.microsoft.com/office/word/2010/wordprocessingInk" xmlns:wne="http://schemas.microsoft.com/office/word/2006/wordml" xmlns:wps="http://schemas.microsoft.com/office/word/2010/wordprocessingShape" mc:Ignorable="w14 w15 w16se w16cid w16 w16cex w16sdtdh w16sdtfl w16du wp14">
+  <w:abstractNum w:abstractNumId="0" w15:restartNumberingAfterBreak="0">
     <w:nsid w:val="47BF2F51"/>
     <w:multiLevelType w:val="hybridMultilevel"/>
     <w:tmpl w:val="EB663192"/>
@@ -4182,7 +5298,7 @@
       </w:rPr>
     </w:lvl>
   </w:abstractNum>
-  <w:abstractNum w:abstractNumId="1">
+  <w:abstractNum w:abstractNumId="1" w15:restartNumberingAfterBreak="0">
     <w:nsid w:val="4F773C80"/>
     <w:multiLevelType w:val="multilevel"/>
     <w:tmpl w:val="E9342F0A"/>
@@ -4303,7 +5419,7 @@
       </w:rPr>
     </w:lvl>
   </w:abstractNum>
-  <w:abstractNum w:abstractNumId="2">
+  <w:abstractNum w:abstractNumId="2" w15:restartNumberingAfterBreak="0">
     <w:nsid w:val="7C09360E"/>
     <w:multiLevelType w:val="hybridMultilevel"/>
     <w:tmpl w:val="EBB4086C"/>
@@ -4416,20 +5532,20 @@
       </w:rPr>
     </w:lvl>
   </w:abstractNum>
-  <w:num w:numId="1">
+  <w:num w:numId="1" w16cid:durableId="223955163">
     <w:abstractNumId w:val="1"/>
   </w:num>
-  <w:num w:numId="2">
+  <w:num w:numId="2" w16cid:durableId="1701660511">
     <w:abstractNumId w:val="2"/>
   </w:num>
-  <w:num w:numId="3">
+  <w:num w:numId="3" w16cid:durableId="198976844">
     <w:abstractNumId w:val="0"/>
   </w:num>
 </w:numbering>
 </file>
 
 <file path=word/styles.xml><?xml version="1.0" encoding="utf-8"?>
-<w:styles xmlns:mc="http://schemas.openxmlformats.org/markup-compatibility/2006" xmlns:r="http://schemas.openxmlformats.org/officeDocument/2006/relationships" xmlns:w="http://schemas.openxmlformats.org/wordprocessingml/2006/main" xmlns:w14="http://schemas.microsoft.com/office/word/2010/wordml" mc:Ignorable="w14">
+<w:styles xmlns:mc="http://schemas.openxmlformats.org/markup-compatibility/2006" xmlns:r="http://schemas.openxmlformats.org/officeDocument/2006/relationships" xmlns:w="http://schemas.openxmlformats.org/wordprocessingml/2006/main" xmlns:w14="http://schemas.microsoft.com/office/word/2010/wordml" xmlns:w15="http://schemas.microsoft.com/office/word/2012/wordml" xmlns:w16cex="http://schemas.microsoft.com/office/word/2018/wordml/cex" xmlns:w16cid="http://schemas.microsoft.com/office/word/2016/wordml/cid" xmlns:w16="http://schemas.microsoft.com/office/word/2018/wordml" xmlns:w16du="http://schemas.microsoft.com/office/word/2023/wordml/word16du" xmlns:w16sdtdh="http://schemas.microsoft.com/office/word/2020/wordml/sdtdatahash" xmlns:w16sdtfl="http://schemas.microsoft.com/office/word/2024/wordml/sdtformatlock" xmlns:w16se="http://schemas.microsoft.com/office/word/2015/wordml/symex" mc:Ignorable="w14 w15 w16se w16cid w16 w16cex w16sdtdh w16sdtfl w16du">
   <w:docDefaults>
     <w:rPrDefault>
       <w:rPr>
@@ -4445,144 +5561,383 @@
       </w:pPr>
     </w:pPrDefault>
   </w:docDefaults>
-  <w:latentStyles w:defLockedState="0" w:defUIPriority="99" w:defSemiHidden="1" w:defUnhideWhenUsed="1" w:defQFormat="0" w:count="267">
-    <w:lsdException w:name="Normal" w:semiHidden="0" w:uiPriority="0" w:unhideWhenUsed="0" w:qFormat="1"/>
-    <w:lsdException w:name="heading 1" w:semiHidden="0" w:uiPriority="9" w:unhideWhenUsed="0" w:qFormat="1"/>
-    <w:lsdException w:name="heading 2" w:uiPriority="9" w:qFormat="1"/>
-    <w:lsdException w:name="heading 3" w:uiPriority="9" w:qFormat="1"/>
-    <w:lsdException w:name="heading 4" w:uiPriority="9" w:qFormat="1"/>
-    <w:lsdException w:name="heading 5" w:uiPriority="9" w:qFormat="1"/>
-    <w:lsdException w:name="heading 6" w:uiPriority="9" w:qFormat="1"/>
-    <w:lsdException w:name="heading 7" w:uiPriority="9" w:qFormat="1"/>
-    <w:lsdException w:name="heading 8" w:uiPriority="9" w:qFormat="1"/>
-    <w:lsdException w:name="heading 9" w:uiPriority="9" w:qFormat="1"/>
-    <w:lsdException w:name="toc 1" w:uiPriority="39"/>
-    <w:lsdException w:name="toc 2" w:uiPriority="39"/>
-    <w:lsdException w:name="toc 3" w:uiPriority="39"/>
-    <w:lsdException w:name="toc 4" w:uiPriority="39"/>
-    <w:lsdException w:name="toc 5" w:uiPriority="39"/>
-    <w:lsdException w:name="toc 6" w:uiPriority="39"/>
-    <w:lsdException w:name="toc 7" w:uiPriority="39"/>
-    <w:lsdException w:name="toc 8" w:uiPriority="39"/>
-    <w:lsdException w:name="toc 9" w:uiPriority="39"/>
-    <w:lsdException w:name="caption" w:uiPriority="35" w:qFormat="1"/>
-    <w:lsdException w:name="Title" w:semiHidden="0" w:uiPriority="10" w:unhideWhenUsed="0" w:qFormat="1"/>
-    <w:lsdException w:name="Default Paragraph Font" w:uiPriority="1"/>
-    <w:lsdException w:name="Subtitle" w:semiHidden="0" w:uiPriority="11" w:unhideWhenUsed="0" w:qFormat="1"/>
-    <w:lsdException w:name="Strong" w:semiHidden="0" w:uiPriority="22" w:unhideWhenUsed="0" w:qFormat="1"/>
-    <w:lsdException w:name="Emphasis" w:semiHidden="0" w:uiPriority="20" w:unhideWhenUsed="0" w:qFormat="1"/>
-    <w:lsdException w:name="Table Grid" w:semiHidden="0" w:uiPriority="39" w:unhideWhenUsed="0"/>
-    <w:lsdException w:name="Placeholder Text" w:unhideWhenUsed="0"/>
-    <w:lsdException w:name="No Spacing" w:semiHidden="0" w:uiPriority="1" w:unhideWhenUsed="0" w:qFormat="1"/>
-    <w:lsdException w:name="Light Shading" w:semiHidden="0" w:uiPriority="60" w:unhideWhenUsed="0"/>
-    <w:lsdException w:name="Light List" w:semiHidden="0" w:uiPriority="61" w:unhideWhenUsed="0"/>
-    <w:lsdException w:name="Light Grid" w:semiHidden="0" w:uiPriority="62" w:unhideWhenUsed="0"/>
-    <w:lsdException w:name="Medium Shading 1" w:semiHidden="0" w:uiPriority="63" w:unhideWhenUsed="0"/>
-    <w:lsdException w:name="Medium Shading 2" w:semiHidden="0" w:uiPriority="64" w:unhideWhenUsed="0"/>
-    <w:lsdException w:name="Medium List 1" w:semiHidden="0" w:uiPriority="65" w:unhideWhenUsed="0"/>
-    <w:lsdException w:name="Medium List 2" w:semiHidden="0" w:uiPriority="66" w:unhideWhenUsed="0"/>
-    <w:lsdException w:name="Medium Grid 1" w:semiHidden="0" w:uiPriority="67" w:unhideWhenUsed="0"/>
-    <w:lsdException w:name="Medium Grid 2" w:semiHidden="0" w:uiPriority="68" w:unhideWhenUsed="0"/>
-    <w:lsdException w:name="Medium Grid 3" w:semiHidden="0" w:uiPriority="69" w:unhideWhenUsed="0"/>
-    <w:lsdException w:name="Dark List" w:semiHidden="0" w:uiPriority="70" w:unhideWhenUsed="0"/>
-    <w:lsdException w:name="Colorful Shading" w:semiHidden="0" w:uiPriority="71" w:unhideWhenUsed="0"/>
-    <w:lsdException w:name="Colorful List" w:semiHidden="0" w:uiPriority="72" w:unhideWhenUsed="0"/>
-    <w:lsdException w:name="Colorful Grid" w:semiHidden="0" w:uiPriority="73" w:unhideWhenUsed="0"/>
-    <w:lsdException w:name="Light Shading Accent 1" w:semiHidden="0" w:uiPriority="60" w:unhideWhenUsed="0"/>
-    <w:lsdException w:name="Light List Accent 1" w:semiHidden="0" w:uiPriority="61" w:unhideWhenUsed="0"/>
-    <w:lsdException w:name="Light Grid Accent 1" w:semiHidden="0" w:uiPriority="62" w:unhideWhenUsed="0"/>
-    <w:lsdException w:name="Medium Shading 1 Accent 1" w:semiHidden="0" w:uiPriority="63" w:unhideWhenUsed="0"/>
-    <w:lsdException w:name="Medium Shading 2 Accent 1" w:semiHidden="0" w:uiPriority="64" w:unhideWhenUsed="0"/>
-    <w:lsdException w:name="Medium List 1 Accent 1" w:semiHidden="0" w:uiPriority="65" w:unhideWhenUsed="0"/>
-    <w:lsdException w:name="Revision" w:unhideWhenUsed="0"/>
-    <w:lsdException w:name="List Paragraph" w:semiHidden="0" w:uiPriority="34" w:unhideWhenUsed="0" w:qFormat="1"/>
-    <w:lsdException w:name="Quote" w:semiHidden="0" w:uiPriority="29" w:unhideWhenUsed="0" w:qFormat="1"/>
-    <w:lsdException w:name="Intense Quote" w:semiHidden="0" w:uiPriority="30" w:unhideWhenUsed="0" w:qFormat="1"/>
-    <w:lsdException w:name="Medium List 2 Accent 1" w:semiHidden="0" w:uiPriority="66" w:unhideWhenUsed="0"/>
-    <w:lsdException w:name="Medium Grid 1 Accent 1" w:semiHidden="0" w:uiPriority="67" w:unhideWhenUsed="0"/>
-    <w:lsdException w:name="Medium Grid 2 Accent 1" w:semiHidden="0" w:uiPriority="68" w:unhideWhenUsed="0"/>
-    <w:lsdException w:name="Medium Grid 3 Accent 1" w:semiHidden="0" w:uiPriority="69" w:unhideWhenUsed="0"/>
-    <w:lsdException w:name="Dark List Accent 1" w:semiHidden="0" w:uiPriority="70" w:unhideWhenUsed="0"/>
-    <w:lsdException w:name="Colorful Shading Accent 1" w:semiHidden="0" w:uiPriority="71" w:unhideWhenUsed="0"/>
-    <w:lsdException w:name="Colorful List Accent 1" w:semiHidden="0" w:uiPriority="72" w:unhideWhenUsed="0"/>
-    <w:lsdException w:name="Colorful Grid Accent 1" w:semiHidden="0" w:uiPriority="73" w:unhideWhenUsed="0"/>
-    <w:lsdException w:name="Light Shading Accent 2" w:semiHidden="0" w:uiPriority="60" w:unhideWhenUsed="0"/>
-    <w:lsdException w:name="Light List Accent 2" w:semiHidden="0" w:uiPriority="61" w:unhideWhenUsed="0"/>
-    <w:lsdException w:name="Light Grid Accent 2" w:semiHidden="0" w:uiPriority="62" w:unhideWhenUsed="0"/>
-    <w:lsdException w:name="Medium Shading 1 Accent 2" w:semiHidden="0" w:uiPriority="63" w:unhideWhenUsed="0"/>
-    <w:lsdException w:name="Medium Shading 2 Accent 2" w:semiHidden="0" w:uiPriority="64" w:unhideWhenUsed="0"/>
-    <w:lsdException w:name="Medium List 1 Accent 2" w:semiHidden="0" w:uiPriority="65" w:unhideWhenUsed="0"/>
-    <w:lsdException w:name="Medium List 2 Accent 2" w:semiHidden="0" w:uiPriority="66" w:unhideWhenUsed="0"/>
-    <w:lsdException w:name="Medium Grid 1 Accent 2" w:semiHidden="0" w:uiPriority="67" w:unhideWhenUsed="0"/>
-    <w:lsdException w:name="Medium Grid 2 Accent 2" w:semiHidden="0" w:uiPriority="68" w:unhideWhenUsed="0"/>
-    <w:lsdException w:name="Medium Grid 3 Accent 2" w:semiHidden="0" w:uiPriority="69" w:unhideWhenUsed="0"/>
-    <w:lsdException w:name="Dark List Accent 2" w:semiHidden="0" w:uiPriority="70" w:unhideWhenUsed="0"/>
-    <w:lsdException w:name="Colorful Shading Accent 2" w:semiHidden="0" w:uiPriority="71" w:unhideWhenUsed="0"/>
-    <w:lsdException w:name="Colorful List Accent 2" w:semiHidden="0" w:uiPriority="72" w:unhideWhenUsed="0"/>
-    <w:lsdException w:name="Colorful Grid Accent 2" w:semiHidden="0" w:uiPriority="73" w:unhideWhenUsed="0"/>
-    <w:lsdException w:name="Light Shading Accent 3" w:semiHidden="0" w:uiPriority="60" w:unhideWhenUsed="0"/>
-    <w:lsdException w:name="Light List Accent 3" w:semiHidden="0" w:uiPriority="61" w:unhideWhenUsed="0"/>
-    <w:lsdException w:name="Light Grid Accent 3" w:semiHidden="0" w:uiPriority="62" w:unhideWhenUsed="0"/>
-    <w:lsdException w:name="Medium Shading 1 Accent 3" w:semiHidden="0" w:uiPriority="63" w:unhideWhenUsed="0"/>
-    <w:lsdException w:name="Medium Shading 2 Accent 3" w:semiHidden="0" w:uiPriority="64" w:unhideWhenUsed="0"/>
-    <w:lsdException w:name="Medium List 1 Accent 3" w:semiHidden="0" w:uiPriority="65" w:unhideWhenUsed="0"/>
-    <w:lsdException w:name="Medium List 2 Accent 3" w:semiHidden="0" w:uiPriority="66" w:unhideWhenUsed="0"/>
-    <w:lsdException w:name="Medium Grid 1 Accent 3" w:semiHidden="0" w:uiPriority="67" w:unhideWhenUsed="0"/>
-    <w:lsdException w:name="Medium Grid 2 Accent 3" w:semiHidden="0" w:uiPriority="68" w:unhideWhenUsed="0"/>
-    <w:lsdException w:name="Medium Grid 3 Accent 3" w:semiHidden="0" w:uiPriority="69" w:unhideWhenUsed="0"/>
-    <w:lsdException w:name="Dark List Accent 3" w:semiHidden="0" w:uiPriority="70" w:unhideWhenUsed="0"/>
-    <w:lsdException w:name="Colorful Shading Accent 3" w:semiHidden="0" w:uiPriority="71" w:unhideWhenUsed="0"/>
-    <w:lsdException w:name="Colorful List Accent 3" w:semiHidden="0" w:uiPriority="72" w:unhideWhenUsed="0"/>
-    <w:lsdException w:name="Colorful Grid Accent 3" w:semiHidden="0" w:uiPriority="73" w:unhideWhenUsed="0"/>
-    <w:lsdException w:name="Light Shading Accent 4" w:semiHidden="0" w:uiPriority="60" w:unhideWhenUsed="0"/>
-    <w:lsdException w:name="Light List Accent 4" w:semiHidden="0" w:uiPriority="61" w:unhideWhenUsed="0"/>
-    <w:lsdException w:name="Light Grid Accent 4" w:semiHidden="0" w:uiPriority="62" w:unhideWhenUsed="0"/>
-    <w:lsdException w:name="Medium Shading 1 Accent 4" w:semiHidden="0" w:uiPriority="63" w:unhideWhenUsed="0"/>
-    <w:lsdException w:name="Medium Shading 2 Accent 4" w:semiHidden="0" w:uiPriority="64" w:unhideWhenUsed="0"/>
-    <w:lsdException w:name="Medium List 1 Accent 4" w:semiHidden="0" w:uiPriority="65" w:unhideWhenUsed="0"/>
-    <w:lsdException w:name="Medium List 2 Accent 4" w:semiHidden="0" w:uiPriority="66" w:unhideWhenUsed="0"/>
-    <w:lsdException w:name="Medium Grid 1 Accent 4" w:semiHidden="0" w:uiPriority="67" w:unhideWhenUsed="0"/>
-    <w:lsdException w:name="Medium Grid 2 Accent 4" w:semiHidden="0" w:uiPriority="68" w:unhideWhenUsed="0"/>
-    <w:lsdException w:name="Medium Grid 3 Accent 4" w:semiHidden="0" w:uiPriority="69" w:unhideWhenUsed="0"/>
-    <w:lsdException w:name="Dark List Accent 4" w:semiHidden="0" w:uiPriority="70" w:unhideWhenUsed="0"/>
-    <w:lsdException w:name="Colorful Shading Accent 4" w:semiHidden="0" w:uiPriority="71" w:unhideWhenUsed="0"/>
-    <w:lsdException w:name="Colorful List Accent 4" w:semiHidden="0" w:uiPriority="72" w:unhideWhenUsed="0"/>
-    <w:lsdException w:name="Colorful Grid Accent 4" w:semiHidden="0" w:uiPriority="73" w:unhideWhenUsed="0"/>
-    <w:lsdException w:name="Light Shading Accent 5" w:semiHidden="0" w:uiPriority="60" w:unhideWhenUsed="0"/>
-    <w:lsdException w:name="Light List Accent 5" w:semiHidden="0" w:uiPriority="61" w:unhideWhenUsed="0"/>
-    <w:lsdException w:name="Light Grid Accent 5" w:semiHidden="0" w:uiPriority="62" w:unhideWhenUsed="0"/>
-    <w:lsdException w:name="Medium Shading 1 Accent 5" w:semiHidden="0" w:uiPriority="63" w:unhideWhenUsed="0"/>
-    <w:lsdException w:name="Medium Shading 2 Accent 5" w:semiHidden="0" w:uiPriority="64" w:unhideWhenUsed="0"/>
-    <w:lsdException w:name="Medium List 1 Accent 5" w:semiHidden="0" w:uiPriority="65" w:unhideWhenUsed="0"/>
-    <w:lsdException w:name="Medium List 2 Accent 5" w:semiHidden="0" w:uiPriority="66" w:unhideWhenUsed="0"/>
-    <w:lsdException w:name="Medium Grid 1 Accent 5" w:semiHidden="0" w:uiPriority="67" w:unhideWhenUsed="0"/>
-    <w:lsdException w:name="Medium Grid 2 Accent 5" w:semiHidden="0" w:uiPriority="68" w:unhideWhenUsed="0"/>
-    <w:lsdException w:name="Medium Grid 3 Accent 5" w:semiHidden="0" w:uiPriority="69" w:unhideWhenUsed="0"/>
-    <w:lsdException w:name="Dark List Accent 5" w:semiHidden="0" w:uiPriority="70" w:unhideWhenUsed="0"/>
-    <w:lsdException w:name="Colorful Shading Accent 5" w:semiHidden="0" w:uiPriority="71" w:unhideWhenUsed="0"/>
-    <w:lsdException w:name="Colorful List Accent 5" w:semiHidden="0" w:uiPriority="72" w:unhideWhenUsed="0"/>
-    <w:lsdException w:name="Colorful Grid Accent 5" w:semiHidden="0" w:uiPriority="73" w:unhideWhenUsed="0"/>
-    <w:lsdException w:name="Light Shading Accent 6" w:semiHidden="0" w:uiPriority="60" w:unhideWhenUsed="0"/>
-    <w:lsdException w:name="Light List Accent 6" w:semiHidden="0" w:uiPriority="61" w:unhideWhenUsed="0"/>
-    <w:lsdException w:name="Light Grid Accent 6" w:semiHidden="0" w:uiPriority="62" w:unhideWhenUsed="0"/>
-    <w:lsdException w:name="Medium Shading 1 Accent 6" w:semiHidden="0" w:uiPriority="63" w:unhideWhenUsed="0"/>
-    <w:lsdException w:name="Medium Shading 2 Accent 6" w:semiHidden="0" w:uiPriority="64" w:unhideWhenUsed="0"/>
-    <w:lsdException w:name="Medium List 1 Accent 6" w:semiHidden="0" w:uiPriority="65" w:unhideWhenUsed="0"/>
-    <w:lsdException w:name="Medium List 2 Accent 6" w:semiHidden="0" w:uiPriority="66" w:unhideWhenUsed="0"/>
-    <w:lsdException w:name="Medium Grid 1 Accent 6" w:semiHidden="0" w:uiPriority="67" w:unhideWhenUsed="0"/>
-    <w:lsdException w:name="Medium Grid 2 Accent 6" w:semiHidden="0" w:uiPriority="68" w:unhideWhenUsed="0"/>
-    <w:lsdException w:name="Medium Grid 3 Accent 6" w:semiHidden="0" w:uiPriority="69" w:unhideWhenUsed="0"/>
-    <w:lsdException w:name="Dark List Accent 6" w:semiHidden="0" w:uiPriority="70" w:unhideWhenUsed="0"/>
-    <w:lsdException w:name="Colorful Shading Accent 6" w:semiHidden="0" w:uiPriority="71" w:unhideWhenUsed="0"/>
-    <w:lsdException w:name="Colorful List Accent 6" w:semiHidden="0" w:uiPriority="72" w:unhideWhenUsed="0"/>
-    <w:lsdException w:name="Colorful Grid Accent 6" w:semiHidden="0" w:uiPriority="73" w:unhideWhenUsed="0"/>
-    <w:lsdException w:name="Subtle Emphasis" w:semiHidden="0" w:uiPriority="19" w:unhideWhenUsed="0" w:qFormat="1"/>
-    <w:lsdException w:name="Intense Emphasis" w:semiHidden="0" w:uiPriority="21" w:unhideWhenUsed="0" w:qFormat="1"/>
-    <w:lsdException w:name="Subtle Reference" w:semiHidden="0" w:uiPriority="31" w:unhideWhenUsed="0" w:qFormat="1"/>
-    <w:lsdException w:name="Intense Reference" w:semiHidden="0" w:uiPriority="32" w:unhideWhenUsed="0" w:qFormat="1"/>
-    <w:lsdException w:name="Book Title" w:semiHidden="0" w:uiPriority="33" w:unhideWhenUsed="0" w:qFormat="1"/>
-    <w:lsdException w:name="Bibliography" w:uiPriority="37"/>
-    <w:lsdException w:name="TOC Heading" w:uiPriority="39" w:qFormat="1"/>
+  <w:latentStyles w:defLockedState="0" w:defUIPriority="99" w:defSemiHidden="0" w:defUnhideWhenUsed="0" w:defQFormat="0" w:count="376">
+    <w:lsdException w:name="Normal" w:uiPriority="0" w:qFormat="1"/>
+    <w:lsdException w:name="heading 1" w:uiPriority="9" w:qFormat="1"/>
+    <w:lsdException w:name="heading 2" w:semiHidden="1" w:uiPriority="9" w:unhideWhenUsed="1" w:qFormat="1"/>
+    <w:lsdException w:name="heading 3" w:semiHidden="1" w:uiPriority="9" w:unhideWhenUsed="1" w:qFormat="1"/>
+    <w:lsdException w:name="heading 4" w:semiHidden="1" w:uiPriority="9" w:unhideWhenUsed="1" w:qFormat="1"/>
+    <w:lsdException w:name="heading 5" w:semiHidden="1" w:uiPriority="9" w:unhideWhenUsed="1" w:qFormat="1"/>
+    <w:lsdException w:name="heading 6" w:semiHidden="1" w:uiPriority="9" w:unhideWhenUsed="1" w:qFormat="1"/>
+    <w:lsdException w:name="heading 7" w:semiHidden="1" w:uiPriority="9" w:unhideWhenUsed="1" w:qFormat="1"/>
+    <w:lsdException w:name="heading 8" w:semiHidden="1" w:uiPriority="9" w:unhideWhenUsed="1" w:qFormat="1"/>
+    <w:lsdException w:name="heading 9" w:semiHidden="1" w:uiPriority="9" w:unhideWhenUsed="1" w:qFormat="1"/>
+    <w:lsdException w:name="index 1" w:semiHidden="1" w:unhideWhenUsed="1"/>
+    <w:lsdException w:name="index 2" w:semiHidden="1" w:unhideWhenUsed="1"/>
+    <w:lsdException w:name="index 3" w:semiHidden="1" w:unhideWhenUsed="1"/>
+    <w:lsdException w:name="index 4" w:semiHidden="1" w:unhideWhenUsed="1"/>
+    <w:lsdException w:name="index 5" w:semiHidden="1" w:unhideWhenUsed="1"/>
+    <w:lsdException w:name="index 6" w:semiHidden="1" w:unhideWhenUsed="1"/>
+    <w:lsdException w:name="index 7" w:semiHidden="1" w:unhideWhenUsed="1"/>
+    <w:lsdException w:name="index 8" w:semiHidden="1" w:unhideWhenUsed="1"/>
+    <w:lsdException w:name="index 9" w:semiHidden="1" w:unhideWhenUsed="1"/>
+    <w:lsdException w:name="toc 1" w:semiHidden="1" w:uiPriority="39" w:unhideWhenUsed="1"/>
+    <w:lsdException w:name="toc 2" w:semiHidden="1" w:uiPriority="39" w:unhideWhenUsed="1"/>
+    <w:lsdException w:name="toc 3" w:semiHidden="1" w:uiPriority="39" w:unhideWhenUsed="1"/>
+    <w:lsdException w:name="toc 4" w:semiHidden="1" w:uiPriority="39" w:unhideWhenUsed="1"/>
+    <w:lsdException w:name="toc 5" w:semiHidden="1" w:uiPriority="39" w:unhideWhenUsed="1"/>
+    <w:lsdException w:name="toc 6" w:semiHidden="1" w:uiPriority="39" w:unhideWhenUsed="1"/>
+    <w:lsdException w:name="toc 7" w:semiHidden="1" w:uiPriority="39" w:unhideWhenUsed="1"/>
+    <w:lsdException w:name="toc 8" w:semiHidden="1" w:uiPriority="39" w:unhideWhenUsed="1"/>
+    <w:lsdException w:name="toc 9" w:semiHidden="1" w:uiPriority="39" w:unhideWhenUsed="1"/>
+    <w:lsdException w:name="Normal Indent" w:semiHidden="1" w:unhideWhenUsed="1"/>
+    <w:lsdException w:name="footnote text" w:semiHidden="1" w:unhideWhenUsed="1"/>
+    <w:lsdException w:name="annotation text" w:semiHidden="1" w:unhideWhenUsed="1"/>
+    <w:lsdException w:name="header" w:semiHidden="1" w:unhideWhenUsed="1"/>
+    <w:lsdException w:name="footer" w:semiHidden="1" w:unhideWhenUsed="1"/>
+    <w:lsdException w:name="index heading" w:semiHidden="1" w:unhideWhenUsed="1"/>
+    <w:lsdException w:name="caption" w:semiHidden="1" w:uiPriority="35" w:unhideWhenUsed="1" w:qFormat="1"/>
+    <w:lsdException w:name="table of figures" w:semiHidden="1" w:unhideWhenUsed="1"/>
+    <w:lsdException w:name="envelope address" w:semiHidden="1" w:unhideWhenUsed="1"/>
+    <w:lsdException w:name="envelope return" w:semiHidden="1" w:unhideWhenUsed="1"/>
+    <w:lsdException w:name="footnote reference" w:semiHidden="1" w:unhideWhenUsed="1"/>
+    <w:lsdException w:name="annotation reference" w:semiHidden="1" w:unhideWhenUsed="1"/>
+    <w:lsdException w:name="line number" w:semiHidden="1" w:unhideWhenUsed="1"/>
+    <w:lsdException w:name="page number" w:semiHidden="1" w:unhideWhenUsed="1"/>
+    <w:lsdException w:name="endnote reference" w:semiHidden="1" w:unhideWhenUsed="1"/>
+    <w:lsdException w:name="endnote text" w:semiHidden="1" w:unhideWhenUsed="1"/>
+    <w:lsdException w:name="table of authorities" w:semiHidden="1" w:unhideWhenUsed="1"/>
+    <w:lsdException w:name="macro" w:semiHidden="1" w:unhideWhenUsed="1"/>
+    <w:lsdException w:name="toa heading" w:semiHidden="1" w:unhideWhenUsed="1"/>
+    <w:lsdException w:name="List" w:semiHidden="1" w:unhideWhenUsed="1"/>
+    <w:lsdException w:name="List Bullet" w:semiHidden="1" w:unhideWhenUsed="1"/>
+    <w:lsdException w:name="List Number" w:semiHidden="1" w:unhideWhenUsed="1"/>
+    <w:lsdException w:name="List 2" w:semiHidden="1" w:unhideWhenUsed="1"/>
+    <w:lsdException w:name="List 3" w:semiHidden="1" w:unhideWhenUsed="1"/>
+    <w:lsdException w:name="List 4" w:semiHidden="1" w:unhideWhenUsed="1"/>
+    <w:lsdException w:name="List 5" w:semiHidden="1" w:unhideWhenUsed="1"/>
+    <w:lsdException w:name="List Bullet 2" w:semiHidden="1" w:unhideWhenUsed="1"/>
+    <w:lsdException w:name="List Bullet 3" w:semiHidden="1" w:unhideWhenUsed="1"/>
+    <w:lsdException w:name="List Bullet 4" w:semiHidden="1" w:unhideWhenUsed="1"/>
+    <w:lsdException w:name="List Bullet 5" w:semiHidden="1" w:unhideWhenUsed="1"/>
+    <w:lsdException w:name="List Number 2" w:semiHidden="1" w:unhideWhenUsed="1"/>
+    <w:lsdException w:name="List Number 3" w:semiHidden="1" w:unhideWhenUsed="1"/>
+    <w:lsdException w:name="List Number 4" w:semiHidden="1" w:unhideWhenUsed="1"/>
+    <w:lsdException w:name="List Number 5" w:semiHidden="1" w:unhideWhenUsed="1"/>
+    <w:lsdException w:name="Title" w:uiPriority="10" w:qFormat="1"/>
+    <w:lsdException w:name="Closing" w:semiHidden="1" w:unhideWhenUsed="1"/>
+    <w:lsdException w:name="Signature" w:semiHidden="1" w:unhideWhenUsed="1"/>
+    <w:lsdException w:name="Default Paragraph Font" w:semiHidden="1" w:uiPriority="1" w:unhideWhenUsed="1"/>
+    <w:lsdException w:name="Body Text" w:semiHidden="1" w:unhideWhenUsed="1"/>
+    <w:lsdException w:name="Body Text Indent" w:semiHidden="1" w:unhideWhenUsed="1"/>
+    <w:lsdException w:name="List Continue" w:semiHidden="1" w:unhideWhenUsed="1"/>
+    <w:lsdException w:name="List Continue 2" w:semiHidden="1" w:unhideWhenUsed="1"/>
+    <w:lsdException w:name="List Continue 3" w:semiHidden="1" w:unhideWhenUsed="1"/>
+    <w:lsdException w:name="List Continue 4" w:semiHidden="1" w:unhideWhenUsed="1"/>
+    <w:lsdException w:name="List Continue 5" w:semiHidden="1" w:unhideWhenUsed="1"/>
+    <w:lsdException w:name="Message Header" w:semiHidden="1" w:unhideWhenUsed="1"/>
+    <w:lsdException w:name="Subtitle" w:uiPriority="11" w:qFormat="1"/>
+    <w:lsdException w:name="Salutation" w:semiHidden="1" w:unhideWhenUsed="1"/>
+    <w:lsdException w:name="Date" w:semiHidden="1" w:unhideWhenUsed="1"/>
+    <w:lsdException w:name="Body Text First Indent" w:semiHidden="1" w:unhideWhenUsed="1"/>
+    <w:lsdException w:name="Body Text First Indent 2" w:semiHidden="1" w:unhideWhenUsed="1"/>
+    <w:lsdException w:name="Note Heading" w:semiHidden="1" w:unhideWhenUsed="1"/>
+    <w:lsdException w:name="Body Text 2" w:semiHidden="1" w:unhideWhenUsed="1"/>
+    <w:lsdException w:name="Body Text 3" w:semiHidden="1" w:unhideWhenUsed="1"/>
+    <w:lsdException w:name="Body Text Indent 2" w:semiHidden="1" w:unhideWhenUsed="1"/>
+    <w:lsdException w:name="Body Text Indent 3" w:semiHidden="1" w:unhideWhenUsed="1"/>
+    <w:lsdException w:name="Block Text" w:semiHidden="1" w:unhideWhenUsed="1"/>
+    <w:lsdException w:name="Hyperlink" w:semiHidden="1" w:unhideWhenUsed="1"/>
+    <w:lsdException w:name="FollowedHyperlink" w:semiHidden="1" w:unhideWhenUsed="1"/>
+    <w:lsdException w:name="Strong" w:uiPriority="22" w:qFormat="1"/>
+    <w:lsdException w:name="Emphasis" w:uiPriority="20" w:qFormat="1"/>
+    <w:lsdException w:name="Document Map" w:semiHidden="1" w:unhideWhenUsed="1"/>
+    <w:lsdException w:name="Plain Text" w:semiHidden="1" w:unhideWhenUsed="1"/>
+    <w:lsdException w:name="E-mail Signature" w:semiHidden="1" w:unhideWhenUsed="1"/>
+    <w:lsdException w:name="HTML Top of Form" w:semiHidden="1" w:unhideWhenUsed="1"/>
+    <w:lsdException w:name="HTML Bottom of Form" w:semiHidden="1" w:unhideWhenUsed="1"/>
+    <w:lsdException w:name="Normal (Web)" w:semiHidden="1" w:unhideWhenUsed="1"/>
+    <w:lsdException w:name="HTML Acronym" w:semiHidden="1" w:unhideWhenUsed="1"/>
+    <w:lsdException w:name="HTML Address" w:semiHidden="1" w:unhideWhenUsed="1"/>
+    <w:lsdException w:name="HTML Cite" w:semiHidden="1" w:unhideWhenUsed="1"/>
+    <w:lsdException w:name="HTML Code" w:semiHidden="1" w:unhideWhenUsed="1"/>
+    <w:lsdException w:name="HTML Definition" w:semiHidden="1" w:unhideWhenUsed="1"/>
+    <w:lsdException w:name="HTML Keyboard" w:semiHidden="1" w:unhideWhenUsed="1"/>
+    <w:lsdException w:name="HTML Preformatted" w:semiHidden="1" w:unhideWhenUsed="1"/>
+    <w:lsdException w:name="HTML Sample" w:semiHidden="1" w:unhideWhenUsed="1"/>
+    <w:lsdException w:name="HTML Typewriter" w:semiHidden="1" w:unhideWhenUsed="1"/>
+    <w:lsdException w:name="HTML Variable" w:semiHidden="1" w:unhideWhenUsed="1"/>
+    <w:lsdException w:name="Normal Table" w:semiHidden="1" w:unhideWhenUsed="1"/>
+    <w:lsdException w:name="annotation subject" w:semiHidden="1" w:unhideWhenUsed="1"/>
+    <w:lsdException w:name="No List" w:semiHidden="1" w:unhideWhenUsed="1"/>
+    <w:lsdException w:name="Outline List 1" w:semiHidden="1" w:unhideWhenUsed="1"/>
+    <w:lsdException w:name="Outline List 2" w:semiHidden="1" w:unhideWhenUsed="1"/>
+    <w:lsdException w:name="Outline List 3" w:semiHidden="1" w:unhideWhenUsed="1"/>
+    <w:lsdException w:name="Table Simple 1" w:semiHidden="1" w:unhideWhenUsed="1"/>
+    <w:lsdException w:name="Table Simple 2" w:semiHidden="1" w:unhideWhenUsed="1"/>
+    <w:lsdException w:name="Table Simple 3" w:semiHidden="1" w:unhideWhenUsed="1"/>
+    <w:lsdException w:name="Table Classic 1" w:semiHidden="1" w:unhideWhenUsed="1"/>
+    <w:lsdException w:name="Table Classic 2" w:semiHidden="1" w:unhideWhenUsed="1"/>
+    <w:lsdException w:name="Table Classic 3" w:semiHidden="1" w:unhideWhenUsed="1"/>
+    <w:lsdException w:name="Table Classic 4" w:semiHidden="1" w:unhideWhenUsed="1"/>
+    <w:lsdException w:name="Table Colorful 1" w:semiHidden="1" w:unhideWhenUsed="1"/>
+    <w:lsdException w:name="Table Colorful 2" w:semiHidden="1" w:unhideWhenUsed="1"/>
+    <w:lsdException w:name="Table Colorful 3" w:semiHidden="1" w:unhideWhenUsed="1"/>
+    <w:lsdException w:name="Table Columns 1" w:semiHidden="1" w:unhideWhenUsed="1"/>
+    <w:lsdException w:name="Table Columns 2" w:semiHidden="1" w:unhideWhenUsed="1"/>
+    <w:lsdException w:name="Table Columns 3" w:semiHidden="1" w:unhideWhenUsed="1"/>
+    <w:lsdException w:name="Table Columns 4" w:semiHidden="1" w:unhideWhenUsed="1"/>
+    <w:lsdException w:name="Table Columns 5" w:semiHidden="1" w:unhideWhenUsed="1"/>
+    <w:lsdException w:name="Table Grid 1" w:semiHidden="1" w:unhideWhenUsed="1"/>
+    <w:lsdException w:name="Table Grid 2" w:semiHidden="1" w:unhideWhenUsed="1"/>
+    <w:lsdException w:name="Table Grid 3" w:semiHidden="1" w:unhideWhenUsed="1"/>
+    <w:lsdException w:name="Table Grid 4" w:semiHidden="1" w:unhideWhenUsed="1"/>
+    <w:lsdException w:name="Table Grid 5" w:semiHidden="1" w:unhideWhenUsed="1"/>
+    <w:lsdException w:name="Table Grid 6" w:semiHidden="1" w:unhideWhenUsed="1"/>
+    <w:lsdException w:name="Table Grid 7" w:semiHidden="1" w:unhideWhenUsed="1"/>
+    <w:lsdException w:name="Table Grid 8" w:semiHidden="1" w:unhideWhenUsed="1"/>
+    <w:lsdException w:name="Table List 1" w:semiHidden="1" w:unhideWhenUsed="1"/>
+    <w:lsdException w:name="Table List 2" w:semiHidden="1" w:unhideWhenUsed="1"/>
+    <w:lsdException w:name="Table List 3" w:semiHidden="1" w:unhideWhenUsed="1"/>
+    <w:lsdException w:name="Table List 4" w:semiHidden="1" w:unhideWhenUsed="1"/>
+    <w:lsdException w:name="Table List 5" w:semiHidden="1" w:unhideWhenUsed="1"/>
+    <w:lsdException w:name="Table List 6" w:semiHidden="1" w:unhideWhenUsed="1"/>
+    <w:lsdException w:name="Table List 7" w:semiHidden="1" w:unhideWhenUsed="1"/>
+    <w:lsdException w:name="Table List 8" w:semiHidden="1" w:unhideWhenUsed="1"/>
+    <w:lsdException w:name="Table 3D effects 1" w:semiHidden="1" w:unhideWhenUsed="1"/>
+    <w:lsdException w:name="Table 3D effects 2" w:semiHidden="1" w:unhideWhenUsed="1"/>
+    <w:lsdException w:name="Table 3D effects 3" w:semiHidden="1" w:unhideWhenUsed="1"/>
+    <w:lsdException w:name="Table Contemporary" w:semiHidden="1" w:unhideWhenUsed="1"/>
+    <w:lsdException w:name="Table Elegant" w:semiHidden="1" w:unhideWhenUsed="1"/>
+    <w:lsdException w:name="Table Professional" w:semiHidden="1" w:unhideWhenUsed="1"/>
+    <w:lsdException w:name="Table Subtle 1" w:semiHidden="1" w:unhideWhenUsed="1"/>
+    <w:lsdException w:name="Table Subtle 2" w:semiHidden="1" w:unhideWhenUsed="1"/>
+    <w:lsdException w:name="Table Web 1" w:semiHidden="1" w:unhideWhenUsed="1"/>
+    <w:lsdException w:name="Table Web 2" w:semiHidden="1" w:unhideWhenUsed="1"/>
+    <w:lsdException w:name="Table Web 3" w:semiHidden="1" w:unhideWhenUsed="1"/>
+    <w:lsdException w:name="Balloon Text" w:semiHidden="1" w:unhideWhenUsed="1"/>
+    <w:lsdException w:name="Table Grid" w:uiPriority="39"/>
+    <w:lsdException w:name="Table Theme" w:semiHidden="1" w:unhideWhenUsed="1"/>
+    <w:lsdException w:name="Placeholder Text" w:semiHidden="1"/>
+    <w:lsdException w:name="No Spacing" w:uiPriority="1" w:qFormat="1"/>
+    <w:lsdException w:name="Light Shading" w:uiPriority="60"/>
+    <w:lsdException w:name="Light List" w:uiPriority="61"/>
+    <w:lsdException w:name="Light Grid" w:uiPriority="62"/>
+    <w:lsdException w:name="Medium Shading 1" w:uiPriority="63"/>
+    <w:lsdException w:name="Medium Shading 2" w:uiPriority="64"/>
+    <w:lsdException w:name="Medium List 1" w:uiPriority="65"/>
+    <w:lsdException w:name="Medium List 2" w:uiPriority="66"/>
+    <w:lsdException w:name="Medium Grid 1" w:uiPriority="67"/>
+    <w:lsdException w:name="Medium Grid 2" w:uiPriority="68"/>
+    <w:lsdException w:name="Medium Grid 3" w:uiPriority="69"/>
+    <w:lsdException w:name="Dark List" w:uiPriority="70"/>
+    <w:lsdException w:name="Colorful Shading" w:uiPriority="71"/>
+    <w:lsdException w:name="Colorful List" w:uiPriority="72"/>
+    <w:lsdException w:name="Colorful Grid" w:uiPriority="73"/>
+    <w:lsdException w:name="Light Shading Accent 1" w:uiPriority="60"/>
+    <w:lsdException w:name="Light List Accent 1" w:uiPriority="61"/>
+    <w:lsdException w:name="Light Grid Accent 1" w:uiPriority="62"/>
+    <w:lsdException w:name="Medium Shading 1 Accent 1" w:uiPriority="63"/>
+    <w:lsdException w:name="Medium Shading 2 Accent 1" w:uiPriority="64"/>
+    <w:lsdException w:name="Medium List 1 Accent 1" w:uiPriority="65"/>
+    <w:lsdException w:name="Revision" w:semiHidden="1"/>
+    <w:lsdException w:name="List Paragraph" w:uiPriority="34" w:qFormat="1"/>
+    <w:lsdException w:name="Quote" w:uiPriority="29" w:qFormat="1"/>
+    <w:lsdException w:name="Intense Quote" w:uiPriority="30" w:qFormat="1"/>
+    <w:lsdException w:name="Medium List 2 Accent 1" w:uiPriority="66"/>
+    <w:lsdException w:name="Medium Grid 1 Accent 1" w:uiPriority="67"/>
+    <w:lsdException w:name="Medium Grid 2 Accent 1" w:uiPriority="68"/>
+    <w:lsdException w:name="Medium Grid 3 Accent 1" w:uiPriority="69"/>
+    <w:lsdException w:name="Dark List Accent 1" w:uiPriority="70"/>
+    <w:lsdException w:name="Colorful Shading Accent 1" w:uiPriority="71"/>
+    <w:lsdException w:name="Colorful List Accent 1" w:uiPriority="72"/>
+    <w:lsdException w:name="Colorful Grid Accent 1" w:uiPriority="73"/>
+    <w:lsdException w:name="Light Shading Accent 2" w:uiPriority="60"/>
+    <w:lsdException w:name="Light List Accent 2" w:uiPriority="61"/>
+    <w:lsdException w:name="Light Grid Accent 2" w:uiPriority="62"/>
+    <w:lsdException w:name="Medium Shading 1 Accent 2" w:uiPriority="63"/>
+    <w:lsdException w:name="Medium Shading 2 Accent 2" w:uiPriority="64"/>
+    <w:lsdException w:name="Medium List 1 Accent 2" w:uiPriority="65"/>
+    <w:lsdException w:name="Medium List 2 Accent 2" w:uiPriority="66"/>
+    <w:lsdException w:name="Medium Grid 1 Accent 2" w:uiPriority="67"/>
+    <w:lsdException w:name="Medium Grid 2 Accent 2" w:uiPriority="68"/>
+    <w:lsdException w:name="Medium Grid 3 Accent 2" w:uiPriority="69"/>
+    <w:lsdException w:name="Dark List Accent 2" w:uiPriority="70"/>
+    <w:lsdException w:name="Colorful Shading Accent 2" w:uiPriority="71"/>
+    <w:lsdException w:name="Colorful List Accent 2" w:uiPriority="72"/>
+    <w:lsdException w:name="Colorful Grid Accent 2" w:uiPriority="73"/>
+    <w:lsdException w:name="Light Shading Accent 3" w:uiPriority="60"/>
+    <w:lsdException w:name="Light List Accent 3" w:uiPriority="61"/>
+    <w:lsdException w:name="Light Grid Accent 3" w:uiPriority="62"/>
+    <w:lsdException w:name="Medium Shading 1 Accent 3" w:uiPriority="63"/>
+    <w:lsdException w:name="Medium Shading 2 Accent 3" w:uiPriority="64"/>
+    <w:lsdException w:name="Medium List 1 Accent 3" w:uiPriority="65"/>
+    <w:lsdException w:name="Medium List 2 Accent 3" w:uiPriority="66"/>
+    <w:lsdException w:name="Medium Grid 1 Accent 3" w:uiPriority="67"/>
+    <w:lsdException w:name="Medium Grid 2 Accent 3" w:uiPriority="68"/>
+    <w:lsdException w:name="Medium Grid 3 Accent 3" w:uiPriority="69"/>
+    <w:lsdException w:name="Dark List Accent 3" w:uiPriority="70"/>
+    <w:lsdException w:name="Colorful Shading Accent 3" w:uiPriority="71"/>
+    <w:lsdException w:name="Colorful List Accent 3" w:uiPriority="72"/>
+    <w:lsdException w:name="Colorful Grid Accent 3" w:uiPriority="73"/>
+    <w:lsdException w:name="Light Shading Accent 4" w:uiPriority="60"/>
+    <w:lsdException w:name="Light List Accent 4" w:uiPriority="61"/>
+    <w:lsdException w:name="Light Grid Accent 4" w:uiPriority="62"/>
+    <w:lsdException w:name="Medium Shading 1 Accent 4" w:uiPriority="63"/>
+    <w:lsdException w:name="Medium Shading 2 Accent 4" w:uiPriority="64"/>
+    <w:lsdException w:name="Medium List 1 Accent 4" w:uiPriority="65"/>
+    <w:lsdException w:name="Medium List 2 Accent 4" w:uiPriority="66"/>
+    <w:lsdException w:name="Medium Grid 1 Accent 4" w:uiPriority="67"/>
+    <w:lsdException w:name="Medium Grid 2 Accent 4" w:uiPriority="68"/>
+    <w:lsdException w:name="Medium Grid 3 Accent 4" w:uiPriority="69"/>
+    <w:lsdException w:name="Dark List Accent 4" w:uiPriority="70"/>
+    <w:lsdException w:name="Colorful Shading Accent 4" w:uiPriority="71"/>
+    <w:lsdException w:name="Colorful List Accent 4" w:uiPriority="72"/>
+    <w:lsdException w:name="Colorful Grid Accent 4" w:uiPriority="73"/>
+    <w:lsdException w:name="Light Shading Accent 5" w:uiPriority="60"/>
+    <w:lsdException w:name="Light List Accent 5" w:uiPriority="61"/>
+    <w:lsdException w:name="Light Grid Accent 5" w:uiPriority="62"/>
+    <w:lsdException w:name="Medium Shading 1 Accent 5" w:uiPriority="63"/>
+    <w:lsdException w:name="Medium Shading 2 Accent 5" w:uiPriority="64"/>
+    <w:lsdException w:name="Medium List 1 Accent 5" w:uiPriority="65"/>
+    <w:lsdException w:name="Medium List 2 Accent 5" w:uiPriority="66"/>
+    <w:lsdException w:name="Medium Grid 1 Accent 5" w:uiPriority="67"/>
+    <w:lsdException w:name="Medium Grid 2 Accent 5" w:uiPriority="68"/>
+    <w:lsdException w:name="Medium Grid 3 Accent 5" w:uiPriority="69"/>
+    <w:lsdException w:name="Dark List Accent 5" w:uiPriority="70"/>
+    <w:lsdException w:name="Colorful Shading Accent 5" w:uiPriority="71"/>
+    <w:lsdException w:name="Colorful List Accent 5" w:uiPriority="72"/>
+    <w:lsdException w:name="Colorful Grid Accent 5" w:uiPriority="73"/>
+    <w:lsdException w:name="Light Shading Accent 6" w:uiPriority="60"/>
+    <w:lsdException w:name="Light List Accent 6" w:uiPriority="61"/>
+    <w:lsdException w:name="Light Grid Accent 6" w:uiPriority="62"/>
+    <w:lsdException w:name="Medium Shading 1 Accent 6" w:uiPriority="63"/>
+    <w:lsdException w:name="Medium Shading 2 Accent 6" w:uiPriority="64"/>
+    <w:lsdException w:name="Medium List 1 Accent 6" w:uiPriority="65"/>
+    <w:lsdException w:name="Medium List 2 Accent 6" w:uiPriority="66"/>
+    <w:lsdException w:name="Medium Grid 1 Accent 6" w:uiPriority="67"/>
+    <w:lsdException w:name="Medium Grid 2 Accent 6" w:uiPriority="68"/>
+    <w:lsdException w:name="Medium Grid 3 Accent 6" w:uiPriority="69"/>
+    <w:lsdException w:name="Dark List Accent 6" w:uiPriority="70"/>
+    <w:lsdException w:name="Colorful Shading Accent 6" w:uiPriority="71"/>
+    <w:lsdException w:name="Colorful List Accent 6" w:uiPriority="72"/>
+    <w:lsdException w:name="Colorful Grid Accent 6" w:uiPriority="73"/>
+    <w:lsdException w:name="Subtle Emphasis" w:uiPriority="19" w:qFormat="1"/>
+    <w:lsdException w:name="Intense Emphasis" w:uiPriority="21" w:qFormat="1"/>
+    <w:lsdException w:name="Subtle Reference" w:uiPriority="31" w:qFormat="1"/>
+    <w:lsdException w:name="Intense Reference" w:uiPriority="32" w:qFormat="1"/>
+    <w:lsdException w:name="Book Title" w:uiPriority="33" w:qFormat="1"/>
+    <w:lsdException w:name="Bibliography" w:semiHidden="1" w:uiPriority="37" w:unhideWhenUsed="1"/>
+    <w:lsdException w:name="TOC Heading" w:semiHidden="1" w:uiPriority="39" w:unhideWhenUsed="1" w:qFormat="1"/>
+    <w:lsdException w:name="Plain Table 1" w:uiPriority="41"/>
+    <w:lsdException w:name="Plain Table 2" w:uiPriority="42"/>
+    <w:lsdException w:name="Plain Table 3" w:uiPriority="43"/>
+    <w:lsdException w:name="Plain Table 4" w:uiPriority="44"/>
+    <w:lsdException w:name="Plain Table 5" w:uiPriority="45"/>
+    <w:lsdException w:name="Grid Table Light" w:uiPriority="40"/>
+    <w:lsdException w:name="Grid Table 1 Light" w:uiPriority="46"/>
+    <w:lsdException w:name="Grid Table 2" w:uiPriority="47"/>
+    <w:lsdException w:name="Grid Table 3" w:uiPriority="48"/>
+    <w:lsdException w:name="Grid Table 4" w:uiPriority="49"/>
+    <w:lsdException w:name="Grid Table 5 Dark" w:uiPriority="50"/>
+    <w:lsdException w:name="Grid Table 6 Colorful" w:uiPriority="51"/>
+    <w:lsdException w:name="Grid Table 7 Colorful" w:uiPriority="52"/>
+    <w:lsdException w:name="Grid Table 1 Light Accent 1" w:uiPriority="46"/>
+    <w:lsdException w:name="Grid Table 2 Accent 1" w:uiPriority="47"/>
+    <w:lsdException w:name="Grid Table 3 Accent 1" w:uiPriority="48"/>
+    <w:lsdException w:name="Grid Table 4 Accent 1" w:uiPriority="49"/>
+    <w:lsdException w:name="Grid Table 5 Dark Accent 1" w:uiPriority="50"/>
+    <w:lsdException w:name="Grid Table 6 Colorful Accent 1" w:uiPriority="51"/>
+    <w:lsdException w:name="Grid Table 7 Colorful Accent 1" w:uiPriority="52"/>
+    <w:lsdException w:name="Grid Table 1 Light Accent 2" w:uiPriority="46"/>
+    <w:lsdException w:name="Grid Table 2 Accent 2" w:uiPriority="47"/>
+    <w:lsdException w:name="Grid Table 3 Accent 2" w:uiPriority="48"/>
+    <w:lsdException w:name="Grid Table 4 Accent 2" w:uiPriority="49"/>
+    <w:lsdException w:name="Grid Table 5 Dark Accent 2" w:uiPriority="50"/>
+    <w:lsdException w:name="Grid Table 6 Colorful Accent 2" w:uiPriority="51"/>
+    <w:lsdException w:name="Grid Table 7 Colorful Accent 2" w:uiPriority="52"/>
+    <w:lsdException w:name="Grid Table 1 Light Accent 3" w:uiPriority="46"/>
+    <w:lsdException w:name="Grid Table 2 Accent 3" w:uiPriority="47"/>
+    <w:lsdException w:name="Grid Table 3 Accent 3" w:uiPriority="48"/>
+    <w:lsdException w:name="Grid Table 4 Accent 3" w:uiPriority="49"/>
+    <w:lsdException w:name="Grid Table 5 Dark Accent 3" w:uiPriority="50"/>
+    <w:lsdException w:name="Grid Table 6 Colorful Accent 3" w:uiPriority="51"/>
+    <w:lsdException w:name="Grid Table 7 Colorful Accent 3" w:uiPriority="52"/>
+    <w:lsdException w:name="Grid Table 1 Light Accent 4" w:uiPriority="46"/>
+    <w:lsdException w:name="Grid Table 2 Accent 4" w:uiPriority="47"/>
+    <w:lsdException w:name="Grid Table 3 Accent 4" w:uiPriority="48"/>
+    <w:lsdException w:name="Grid Table 4 Accent 4" w:uiPriority="49"/>
+    <w:lsdException w:name="Grid Table 5 Dark Accent 4" w:uiPriority="50"/>
+    <w:lsdException w:name="Grid Table 6 Colorful Accent 4" w:uiPriority="51"/>
+    <w:lsdException w:name="Grid Table 7 Colorful Accent 4" w:uiPriority="52"/>
+    <w:lsdException w:name="Grid Table 1 Light Accent 5" w:uiPriority="46"/>
+    <w:lsdException w:name="Grid Table 2 Accent 5" w:uiPriority="47"/>
+    <w:lsdException w:name="Grid Table 3 Accent 5" w:uiPriority="48"/>
+    <w:lsdException w:name="Grid Table 4 Accent 5" w:uiPriority="49"/>
+    <w:lsdException w:name="Grid Table 5 Dark Accent 5" w:uiPriority="50"/>
+    <w:lsdException w:name="Grid Table 6 Colorful Accent 5" w:uiPriority="51"/>
+    <w:lsdException w:name="Grid Table 7 Colorful Accent 5" w:uiPriority="52"/>
+    <w:lsdException w:name="Grid Table 1 Light Accent 6" w:uiPriority="46"/>
+    <w:lsdException w:name="Grid Table 2 Accent 6" w:uiPriority="47"/>
+    <w:lsdException w:name="Grid Table 3 Accent 6" w:uiPriority="48"/>
+    <w:lsdException w:name="Grid Table 4 Accent 6" w:uiPriority="49"/>
+    <w:lsdException w:name="Grid Table 5 Dark Accent 6" w:uiPriority="50"/>
+    <w:lsdException w:name="Grid Table 6 Colorful Accent 6" w:uiPriority="51"/>
+    <w:lsdException w:name="Grid Table 7 Colorful Accent 6" w:uiPriority="52"/>
+    <w:lsdException w:name="List Table 1 Light" w:uiPriority="46"/>
+    <w:lsdException w:name="List Table 2" w:uiPriority="47"/>
+    <w:lsdException w:name="List Table 3" w:uiPriority="48"/>
+    <w:lsdException w:name="List Table 4" w:uiPriority="49"/>
+    <w:lsdException w:name="List Table 5 Dark" w:uiPriority="50"/>
+    <w:lsdException w:name="List Table 6 Colorful" w:uiPriority="51"/>
+    <w:lsdException w:name="List Table 7 Colorful" w:uiPriority="52"/>
+    <w:lsdException w:name="List Table 1 Light Accent 1" w:uiPriority="46"/>
+    <w:lsdException w:name="List Table 2 Accent 1" w:uiPriority="47"/>
+    <w:lsdException w:name="List Table 3 Accent 1" w:uiPriority="48"/>
+    <w:lsdException w:name="List Table 4 Accent 1" w:uiPriority="49"/>
+    <w:lsdException w:name="List Table 5 Dark Accent 1" w:uiPriority="50"/>
+    <w:lsdException w:name="List Table 6 Colorful Accent 1" w:uiPriority="51"/>
+    <w:lsdException w:name="List Table 7 Colorful Accent 1" w:uiPriority="52"/>
+    <w:lsdException w:name="List Table 1 Light Accent 2" w:uiPriority="46"/>
+    <w:lsdException w:name="List Table 2 Accent 2" w:uiPriority="47"/>
+    <w:lsdException w:name="List Table 3 Accent 2" w:uiPriority="48"/>
+    <w:lsdException w:name="List Table 4 Accent 2" w:uiPriority="49"/>
+    <w:lsdException w:name="List Table 5 Dark Accent 2" w:uiPriority="50"/>
+    <w:lsdException w:name="List Table 6 Colorful Accent 2" w:uiPriority="51"/>
+    <w:lsdException w:name="List Table 7 Colorful Accent 2" w:uiPriority="52"/>
+    <w:lsdException w:name="List Table 1 Light Accent 3" w:uiPriority="46"/>
+    <w:lsdException w:name="List Table 2 Accent 3" w:uiPriority="47"/>
+    <w:lsdException w:name="List Table 3 Accent 3" w:uiPriority="48"/>
+    <w:lsdException w:name="List Table 4 Accent 3" w:uiPriority="49"/>
+    <w:lsdException w:name="List Table 5 Dark Accent 3" w:uiPriority="50"/>
+    <w:lsdException w:name="List Table 6 Colorful Accent 3" w:uiPriority="51"/>
+    <w:lsdException w:name="List Table 7 Colorful Accent 3" w:uiPriority="52"/>
+    <w:lsdException w:name="List Table 1 Light Accent 4" w:uiPriority="46"/>
+    <w:lsdException w:name="List Table 2 Accent 4" w:uiPriority="47"/>
+    <w:lsdException w:name="List Table 3 Accent 4" w:uiPriority="48"/>
+    <w:lsdException w:name="List Table 4 Accent 4" w:uiPriority="49"/>
+    <w:lsdException w:name="List Table 5 Dark Accent 4" w:uiPriority="50"/>
+    <w:lsdException w:name="List Table 6 Colorful Accent 4" w:uiPriority="51"/>
+    <w:lsdException w:name="List Table 7 Colorful Accent 4" w:uiPriority="52"/>
+    <w:lsdException w:name="List Table 1 Light Accent 5" w:uiPriority="46"/>
+    <w:lsdException w:name="List Table 2 Accent 5" w:uiPriority="47"/>
+    <w:lsdException w:name="List Table 3 Accent 5" w:uiPriority="48"/>
+    <w:lsdException w:name="List Table 4 Accent 5" w:uiPriority="49"/>
+    <w:lsdException w:name="List Table 5 Dark Accent 5" w:uiPriority="50"/>
+    <w:lsdException w:name="List Table 6 Colorful Accent 5" w:uiPriority="51"/>
+    <w:lsdException w:name="List Table 7 Colorful Accent 5" w:uiPriority="52"/>
+    <w:lsdException w:name="List Table 1 Light Accent 6" w:uiPriority="46"/>
+    <w:lsdException w:name="List Table 2 Accent 6" w:uiPriority="47"/>
+    <w:lsdException w:name="List Table 3 Accent 6" w:uiPriority="48"/>
+    <w:lsdException w:name="List Table 4 Accent 6" w:uiPriority="49"/>
+    <w:lsdException w:name="List Table 5 Dark Accent 6" w:uiPriority="50"/>
+    <w:lsdException w:name="List Table 6 Colorful Accent 6" w:uiPriority="51"/>
+    <w:lsdException w:name="List Table 7 Colorful Accent 6" w:uiPriority="52"/>
+    <w:lsdException w:name="Mention" w:semiHidden="1" w:unhideWhenUsed="1"/>
+    <w:lsdException w:name="Smart Hyperlink" w:semiHidden="1" w:unhideWhenUsed="1"/>
+    <w:lsdException w:name="Hashtag" w:semiHidden="1" w:unhideWhenUsed="1"/>
+    <w:lsdException w:name="Unresolved Mention" w:semiHidden="1" w:unhideWhenUsed="1"/>
+    <w:lsdException w:name="Smart Link" w:semiHidden="1" w:unhideWhenUsed="1"/>
   </w:latentStyles>
   <w:style w:type="paragraph" w:default="1" w:styleId="a">
     <w:name w:val="Normal"/>
@@ -4591,267 +5946,6 @@
   <w:style w:type="character" w:default="1" w:styleId="a0">
     <w:name w:val="Default Paragraph Font"/>
     <w:uiPriority w:val="1"/>
-    <w:semiHidden/>
-    <w:unhideWhenUsed/>
-  </w:style>
-  <w:style w:type="table" w:default="1" w:styleId="a1">
-    <w:name w:val="Normal Table"/>
-    <w:uiPriority w:val="99"/>
-    <w:semiHidden/>
-    <w:unhideWhenUsed/>
-    <w:tblPr>
-      <w:tblInd w:w="0" w:type="dxa"/>
-      <w:tblCellMar>
-        <w:top w:w="0" w:type="dxa"/>
-        <w:left w:w="108" w:type="dxa"/>
-        <w:bottom w:w="0" w:type="dxa"/>
-        <w:right w:w="108" w:type="dxa"/>
-      </w:tblCellMar>
-    </w:tblPr>
-  </w:style>
-  <w:style w:type="numbering" w:default="1" w:styleId="a2">
-    <w:name w:val="No List"/>
-    <w:uiPriority w:val="99"/>
-    <w:semiHidden/>
-    <w:unhideWhenUsed/>
-  </w:style>
-  <w:style w:type="paragraph" w:styleId="a3">
-    <w:name w:val="List Paragraph"/>
-    <w:basedOn w:val="a"/>
-    <w:uiPriority w:val="34"/>
-    <w:qFormat/>
-    <w:rsid w:val="007F65BB"/>
-    <w:pPr>
-      <w:ind w:left="720"/>
-      <w:contextualSpacing/>
-    </w:pPr>
-  </w:style>
-  <w:style w:type="table" w:styleId="a4">
-    <w:name w:val="Table Grid"/>
-    <w:basedOn w:val="a1"/>
-    <w:uiPriority w:val="39"/>
-    <w:rsid w:val="00F04160"/>
-    <w:pPr>
-      <w:spacing w:after="0" w:line="240" w:lineRule="auto"/>
-    </w:pPr>
-    <w:tblPr>
-      <w:tblBorders>
-        <w:top w:val="single" w:sz="4" w:space="0" w:color="auto"/>
-        <w:left w:val="single" w:sz="4" w:space="0" w:color="auto"/>
-        <w:bottom w:val="single" w:sz="4" w:space="0" w:color="auto"/>
-        <w:right w:val="single" w:sz="4" w:space="0" w:color="auto"/>
-        <w:insideH w:val="single" w:sz="4" w:space="0" w:color="auto"/>
-        <w:insideV w:val="single" w:sz="4" w:space="0" w:color="auto"/>
-      </w:tblBorders>
-    </w:tblPr>
-  </w:style>
-  <w:style w:type="paragraph" w:styleId="a5">
-    <w:name w:val="Balloon Text"/>
-    <w:basedOn w:val="a"/>
-    <w:link w:val="a6"/>
-    <w:uiPriority w:val="99"/>
-    <w:semiHidden/>
-    <w:unhideWhenUsed/>
-    <w:rsid w:val="00724D92"/>
-    <w:pPr>
-      <w:spacing w:after="0" w:line="240" w:lineRule="auto"/>
-    </w:pPr>
-    <w:rPr>
-      <w:rFonts w:ascii="Tahoma" w:hAnsi="Tahoma" w:cs="Tahoma"/>
-      <w:sz w:val="16"/>
-      <w:szCs w:val="16"/>
-    </w:rPr>
-  </w:style>
-  <w:style w:type="character" w:customStyle="1" w:styleId="a6">
-    <w:name w:val="Текст выноски Знак"/>
-    <w:basedOn w:val="a0"/>
-    <w:link w:val="a5"/>
-    <w:uiPriority w:val="99"/>
-    <w:semiHidden/>
-    <w:rsid w:val="00724D92"/>
-    <w:rPr>
-      <w:rFonts w:ascii="Tahoma" w:hAnsi="Tahoma" w:cs="Tahoma"/>
-      <w:sz w:val="16"/>
-      <w:szCs w:val="16"/>
-    </w:rPr>
-  </w:style>
-  <w:style w:type="character" w:styleId="a7">
-    <w:name w:val="Placeholder Text"/>
-    <w:basedOn w:val="a0"/>
-    <w:uiPriority w:val="99"/>
-    <w:semiHidden/>
-    <w:rsid w:val="00824B2B"/>
-    <w:rPr>
-      <w:color w:val="808080"/>
-    </w:rPr>
-  </w:style>
-</w:styles>
-</file>
-
-<file path=word/stylesWithEffects.xml><?xml version="1.0" encoding="utf-8"?>
-<w:styles xmlns:wpc="http://schemas.microsoft.com/office/word/2010/wordprocessingCanvas" xmlns:mc="http://schemas.openxmlformats.org/markup-compatibility/2006" xmlns:o="urn:schemas-microsoft-com:office:office" xmlns:r="http://schemas.openxmlformats.org/officeDocument/2006/relationships" xmlns:m="http://schemas.openxmlformats.org/officeDocument/2006/math" xmlns:v="urn:schemas-microsoft-com:vml" xmlns:wp14="http://schemas.microsoft.com/office/word/2010/wordprocessingDrawing" xmlns:wp="http://schemas.openxmlformats.org/drawingml/2006/wordprocessingDrawing" xmlns:w10="urn:schemas-microsoft-com:office:word" xmlns:w="http://schemas.openxmlformats.org/wordprocessingml/2006/main" xmlns:w14="http://schemas.microsoft.com/office/word/2010/wordml" xmlns:wpg="http://schemas.microsoft.com/office/word/2010/wordprocessingGroup" xmlns:wpi="http://schemas.microsoft.com/office/word/2010/wordprocessingInk" xmlns:wne="http://schemas.microsoft.com/office/word/2006/wordml" xmlns:wps="http://schemas.microsoft.com/office/word/2010/wordprocessingShape" mc:Ignorable="w14 wp14">
-  <w:docDefaults>
-    <w:rPrDefault>
-      <w:rPr>
-        <w:rFonts w:asciiTheme="minorHAnsi" w:eastAsiaTheme="minorHAnsi" w:hAnsiTheme="minorHAnsi" w:cstheme="minorBidi"/>
-        <w:sz w:val="22"/>
-        <w:szCs w:val="22"/>
-        <w:lang w:val="ru-RU" w:eastAsia="en-US" w:bidi="ar-SA"/>
-      </w:rPr>
-    </w:rPrDefault>
-    <w:pPrDefault>
-      <w:pPr>
-        <w:spacing w:after="160" w:line="259" w:lineRule="auto"/>
-      </w:pPr>
-    </w:pPrDefault>
-  </w:docDefaults>
-  <w:latentStyles w:defLockedState="0" w:defUIPriority="99" w:defSemiHidden="1" w:defUnhideWhenUsed="1" w:defQFormat="0" w:count="267">
-    <w:lsdException w:name="Normal" w:semiHidden="0" w:uiPriority="0" w:unhideWhenUsed="0" w:qFormat="1"/>
-    <w:lsdException w:name="heading 1" w:semiHidden="0" w:uiPriority="9" w:unhideWhenUsed="0" w:qFormat="1"/>
-    <w:lsdException w:name="heading 2" w:uiPriority="9" w:qFormat="1"/>
-    <w:lsdException w:name="heading 3" w:uiPriority="9" w:qFormat="1"/>
-    <w:lsdException w:name="heading 4" w:uiPriority="9" w:qFormat="1"/>
-    <w:lsdException w:name="heading 5" w:uiPriority="9" w:qFormat="1"/>
-    <w:lsdException w:name="heading 6" w:uiPriority="9" w:qFormat="1"/>
-    <w:lsdException w:name="heading 7" w:uiPriority="9" w:qFormat="1"/>
-    <w:lsdException w:name="heading 8" w:uiPriority="9" w:qFormat="1"/>
-    <w:lsdException w:name="heading 9" w:uiPriority="9" w:qFormat="1"/>
-    <w:lsdException w:name="toc 1" w:uiPriority="39"/>
-    <w:lsdException w:name="toc 2" w:uiPriority="39"/>
-    <w:lsdException w:name="toc 3" w:uiPriority="39"/>
-    <w:lsdException w:name="toc 4" w:uiPriority="39"/>
-    <w:lsdException w:name="toc 5" w:uiPriority="39"/>
-    <w:lsdException w:name="toc 6" w:uiPriority="39"/>
-    <w:lsdException w:name="toc 7" w:uiPriority="39"/>
-    <w:lsdException w:name="toc 8" w:uiPriority="39"/>
-    <w:lsdException w:name="toc 9" w:uiPriority="39"/>
-    <w:lsdException w:name="caption" w:uiPriority="35" w:qFormat="1"/>
-    <w:lsdException w:name="Title" w:semiHidden="0" w:uiPriority="10" w:unhideWhenUsed="0" w:qFormat="1"/>
-    <w:lsdException w:name="Default Paragraph Font" w:uiPriority="1"/>
-    <w:lsdException w:name="Subtitle" w:semiHidden="0" w:uiPriority="11" w:unhideWhenUsed="0" w:qFormat="1"/>
-    <w:lsdException w:name="Strong" w:semiHidden="0" w:uiPriority="22" w:unhideWhenUsed="0" w:qFormat="1"/>
-    <w:lsdException w:name="Emphasis" w:semiHidden="0" w:uiPriority="20" w:unhideWhenUsed="0" w:qFormat="1"/>
-    <w:lsdException w:name="Table Grid" w:semiHidden="0" w:uiPriority="39" w:unhideWhenUsed="0"/>
-    <w:lsdException w:name="Placeholder Text" w:unhideWhenUsed="0"/>
-    <w:lsdException w:name="No Spacing" w:semiHidden="0" w:uiPriority="1" w:unhideWhenUsed="0" w:qFormat="1"/>
-    <w:lsdException w:name="Light Shading" w:semiHidden="0" w:uiPriority="60" w:unhideWhenUsed="0"/>
-    <w:lsdException w:name="Light List" w:semiHidden="0" w:uiPriority="61" w:unhideWhenUsed="0"/>
-    <w:lsdException w:name="Light Grid" w:semiHidden="0" w:uiPriority="62" w:unhideWhenUsed="0"/>
-    <w:lsdException w:name="Medium Shading 1" w:semiHidden="0" w:uiPriority="63" w:unhideWhenUsed="0"/>
-    <w:lsdException w:name="Medium Shading 2" w:semiHidden="0" w:uiPriority="64" w:unhideWhenUsed="0"/>
-    <w:lsdException w:name="Medium List 1" w:semiHidden="0" w:uiPriority="65" w:unhideWhenUsed="0"/>
-    <w:lsdException w:name="Medium List 2" w:semiHidden="0" w:uiPriority="66" w:unhideWhenUsed="0"/>
-    <w:lsdException w:name="Medium Grid 1" w:semiHidden="0" w:uiPriority="67" w:unhideWhenUsed="0"/>
-    <w:lsdException w:name="Medium Grid 2" w:semiHidden="0" w:uiPriority="68" w:unhideWhenUsed="0"/>
-    <w:lsdException w:name="Medium Grid 3" w:semiHidden="0" w:uiPriority="69" w:unhideWhenUsed="0"/>
-    <w:lsdException w:name="Dark List" w:semiHidden="0" w:uiPriority="70" w:unhideWhenUsed="0"/>
-    <w:lsdException w:name="Colorful Shading" w:semiHidden="0" w:uiPriority="71" w:unhideWhenUsed="0"/>
-    <w:lsdException w:name="Colorful List" w:semiHidden="0" w:uiPriority="72" w:unhideWhenUsed="0"/>
-    <w:lsdException w:name="Colorful Grid" w:semiHidden="0" w:uiPriority="73" w:unhideWhenUsed="0"/>
-    <w:lsdException w:name="Light Shading Accent 1" w:semiHidden="0" w:uiPriority="60" w:unhideWhenUsed="0"/>
-    <w:lsdException w:name="Light List Accent 1" w:semiHidden="0" w:uiPriority="61" w:unhideWhenUsed="0"/>
-    <w:lsdException w:name="Light Grid Accent 1" w:semiHidden="0" w:uiPriority="62" w:unhideWhenUsed="0"/>
-    <w:lsdException w:name="Medium Shading 1 Accent 1" w:semiHidden="0" w:uiPriority="63" w:unhideWhenUsed="0"/>
-    <w:lsdException w:name="Medium Shading 2 Accent 1" w:semiHidden="0" w:uiPriority="64" w:unhideWhenUsed="0"/>
-    <w:lsdException w:name="Medium List 1 Accent 1" w:semiHidden="0" w:uiPriority="65" w:unhideWhenUsed="0"/>
-    <w:lsdException w:name="Revision" w:unhideWhenUsed="0"/>
-    <w:lsdException w:name="List Paragraph" w:semiHidden="0" w:uiPriority="34" w:unhideWhenUsed="0" w:qFormat="1"/>
-    <w:lsdException w:name="Quote" w:semiHidden="0" w:uiPriority="29" w:unhideWhenUsed="0" w:qFormat="1"/>
-    <w:lsdException w:name="Intense Quote" w:semiHidden="0" w:uiPriority="30" w:unhideWhenUsed="0" w:qFormat="1"/>
-    <w:lsdException w:name="Medium List 2 Accent 1" w:semiHidden="0" w:uiPriority="66" w:unhideWhenUsed="0"/>
-    <w:lsdException w:name="Medium Grid 1 Accent 1" w:semiHidden="0" w:uiPriority="67" w:unhideWhenUsed="0"/>
-    <w:lsdException w:name="Medium Grid 2 Accent 1" w:semiHidden="0" w:uiPriority="68" w:unhideWhenUsed="0"/>
-    <w:lsdException w:name="Medium Grid 3 Accent 1" w:semiHidden="0" w:uiPriority="69" w:unhideWhenUsed="0"/>
-    <w:lsdException w:name="Dark List Accent 1" w:semiHidden="0" w:uiPriority="70" w:unhideWhenUsed="0"/>
-    <w:lsdException w:name="Colorful Shading Accent 1" w:semiHidden="0" w:uiPriority="71" w:unhideWhenUsed="0"/>
-    <w:lsdException w:name="Colorful List Accent 1" w:semiHidden="0" w:uiPriority="72" w:unhideWhenUsed="0"/>
-    <w:lsdException w:name="Colorful Grid Accent 1" w:semiHidden="0" w:uiPriority="73" w:unhideWhenUsed="0"/>
-    <w:lsdException w:name="Light Shading Accent 2" w:semiHidden="0" w:uiPriority="60" w:unhideWhenUsed="0"/>
-    <w:lsdException w:name="Light List Accent 2" w:semiHidden="0" w:uiPriority="61" w:unhideWhenUsed="0"/>
-    <w:lsdException w:name="Light Grid Accent 2" w:semiHidden="0" w:uiPriority="62" w:unhideWhenUsed="0"/>
-    <w:lsdException w:name="Medium Shading 1 Accent 2" w:semiHidden="0" w:uiPriority="63" w:unhideWhenUsed="0"/>
-    <w:lsdException w:name="Medium Shading 2 Accent 2" w:semiHidden="0" w:uiPriority="64" w:unhideWhenUsed="0"/>
-    <w:lsdException w:name="Medium List 1 Accent 2" w:semiHidden="0" w:uiPriority="65" w:unhideWhenUsed="0"/>
-    <w:lsdException w:name="Medium List 2 Accent 2" w:semiHidden="0" w:uiPriority="66" w:unhideWhenUsed="0"/>
-    <w:lsdException w:name="Medium Grid 1 Accent 2" w:semiHidden="0" w:uiPriority="67" w:unhideWhenUsed="0"/>
-    <w:lsdException w:name="Medium Grid 2 Accent 2" w:semiHidden="0" w:uiPriority="68" w:unhideWhenUsed="0"/>
-    <w:lsdException w:name="Medium Grid 3 Accent 2" w:semiHidden="0" w:uiPriority="69" w:unhideWhenUsed="0"/>
-    <w:lsdException w:name="Dark List Accent 2" w:semiHidden="0" w:uiPriority="70" w:unhideWhenUsed="0"/>
-    <w:lsdException w:name="Colorful Shading Accent 2" w:semiHidden="0" w:uiPriority="71" w:unhideWhenUsed="0"/>
-    <w:lsdException w:name="Colorful List Accent 2" w:semiHidden="0" w:uiPriority="72" w:unhideWhenUsed="0"/>
-    <w:lsdException w:name="Colorful Grid Accent 2" w:semiHidden="0" w:uiPriority="73" w:unhideWhenUsed="0"/>
-    <w:lsdException w:name="Light Shading Accent 3" w:semiHidden="0" w:uiPriority="60" w:unhideWhenUsed="0"/>
-    <w:lsdException w:name="Light List Accent 3" w:semiHidden="0" w:uiPriority="61" w:unhideWhenUsed="0"/>
-    <w:lsdException w:name="Light Grid Accent 3" w:semiHidden="0" w:uiPriority="62" w:unhideWhenUsed="0"/>
-    <w:lsdException w:name="Medium Shading 1 Accent 3" w:semiHidden="0" w:uiPriority="63" w:unhideWhenUsed="0"/>
-    <w:lsdException w:name="Medium Shading 2 Accent 3" w:semiHidden="0" w:uiPriority="64" w:unhideWhenUsed="0"/>
-    <w:lsdException w:name="Medium List 1 Accent 3" w:semiHidden="0" w:uiPriority="65" w:unhideWhenUsed="0"/>
-    <w:lsdException w:name="Medium List 2 Accent 3" w:semiHidden="0" w:uiPriority="66" w:unhideWhenUsed="0"/>
-    <w:lsdException w:name="Medium Grid 1 Accent 3" w:semiHidden="0" w:uiPriority="67" w:unhideWhenUsed="0"/>
-    <w:lsdException w:name="Medium Grid 2 Accent 3" w:semiHidden="0" w:uiPriority="68" w:unhideWhenUsed="0"/>
-    <w:lsdException w:name="Medium Grid 3 Accent 3" w:semiHidden="0" w:uiPriority="69" w:unhideWhenUsed="0"/>
-    <w:lsdException w:name="Dark List Accent 3" w:semiHidden="0" w:uiPriority="70" w:unhideWhenUsed="0"/>
-    <w:lsdException w:name="Colorful Shading Accent 3" w:semiHidden="0" w:uiPriority="71" w:unhideWhenUsed="0"/>
-    <w:lsdException w:name="Colorful List Accent 3" w:semiHidden="0" w:uiPriority="72" w:unhideWhenUsed="0"/>
-    <w:lsdException w:name="Colorful Grid Accent 3" w:semiHidden="0" w:uiPriority="73" w:unhideWhenUsed="0"/>
-    <w:lsdException w:name="Light Shading Accent 4" w:semiHidden="0" w:uiPriority="60" w:unhideWhenUsed="0"/>
-    <w:lsdException w:name="Light List Accent 4" w:semiHidden="0" w:uiPriority="61" w:unhideWhenUsed="0"/>
-    <w:lsdException w:name="Light Grid Accent 4" w:semiHidden="0" w:uiPriority="62" w:unhideWhenUsed="0"/>
-    <w:lsdException w:name="Medium Shading 1 Accent 4" w:semiHidden="0" w:uiPriority="63" w:unhideWhenUsed="0"/>
-    <w:lsdException w:name="Medium Shading 2 Accent 4" w:semiHidden="0" w:uiPriority="64" w:unhideWhenUsed="0"/>
-    <w:lsdException w:name="Medium List 1 Accent 4" w:semiHidden="0" w:uiPriority="65" w:unhideWhenUsed="0"/>
-    <w:lsdException w:name="Medium List 2 Accent 4" w:semiHidden="0" w:uiPriority="66" w:unhideWhenUsed="0"/>
-    <w:lsdException w:name="Medium Grid 1 Accent 4" w:semiHidden="0" w:uiPriority="67" w:unhideWhenUsed="0"/>
-    <w:lsdException w:name="Medium Grid 2 Accent 4" w:semiHidden="0" w:uiPriority="68" w:unhideWhenUsed="0"/>
-    <w:lsdException w:name="Medium Grid 3 Accent 4" w:semiHidden="0" w:uiPriority="69" w:unhideWhenUsed="0"/>
-    <w:lsdException w:name="Dark List Accent 4" w:semiHidden="0" w:uiPriority="70" w:unhideWhenUsed="0"/>
-    <w:lsdException w:name="Colorful Shading Accent 4" w:semiHidden="0" w:uiPriority="71" w:unhideWhenUsed="0"/>
-    <w:lsdException w:name="Colorful List Accent 4" w:semiHidden="0" w:uiPriority="72" w:unhideWhenUsed="0"/>
-    <w:lsdException w:name="Colorful Grid Accent 4" w:semiHidden="0" w:uiPriority="73" w:unhideWhenUsed="0"/>
-    <w:lsdException w:name="Light Shading Accent 5" w:semiHidden="0" w:uiPriority="60" w:unhideWhenUsed="0"/>
-    <w:lsdException w:name="Light List Accent 5" w:semiHidden="0" w:uiPriority="61" w:unhideWhenUsed="0"/>
-    <w:lsdException w:name="Light Grid Accent 5" w:semiHidden="0" w:uiPriority="62" w:unhideWhenUsed="0"/>
-    <w:lsdException w:name="Medium Shading 1 Accent 5" w:semiHidden="0" w:uiPriority="63" w:unhideWhenUsed="0"/>
-    <w:lsdException w:name="Medium Shading 2 Accent 5" w:semiHidden="0" w:uiPriority="64" w:unhideWhenUsed="0"/>
-    <w:lsdException w:name="Medium List 1 Accent 5" w:semiHidden="0" w:uiPriority="65" w:unhideWhenUsed="0"/>
-    <w:lsdException w:name="Medium List 2 Accent 5" w:semiHidden="0" w:uiPriority="66" w:unhideWhenUsed="0"/>
-    <w:lsdException w:name="Medium Grid 1 Accent 5" w:semiHidden="0" w:uiPriority="67" w:unhideWhenUsed="0"/>
-    <w:lsdException w:name="Medium Grid 2 Accent 5" w:semiHidden="0" w:uiPriority="68" w:unhideWhenUsed="0"/>
-    <w:lsdException w:name="Medium Grid 3 Accent 5" w:semiHidden="0" w:uiPriority="69" w:unhideWhenUsed="0"/>
-    <w:lsdException w:name="Dark List Accent 5" w:semiHidden="0" w:uiPriority="70" w:unhideWhenUsed="0"/>
-    <w:lsdException w:name="Colorful Shading Accent 5" w:semiHidden="0" w:uiPriority="71" w:unhideWhenUsed="0"/>
-    <w:lsdException w:name="Colorful List Accent 5" w:semiHidden="0" w:uiPriority="72" w:unhideWhenUsed="0"/>
-    <w:lsdException w:name="Colorful Grid Accent 5" w:semiHidden="0" w:uiPriority="73" w:unhideWhenUsed="0"/>
-    <w:lsdException w:name="Light Shading Accent 6" w:semiHidden="0" w:uiPriority="60" w:unhideWhenUsed="0"/>
-    <w:lsdException w:name="Light List Accent 6" w:semiHidden="0" w:uiPriority="61" w:unhideWhenUsed="0"/>
-    <w:lsdException w:name="Light Grid Accent 6" w:semiHidden="0" w:uiPriority="62" w:unhideWhenUsed="0"/>
-    <w:lsdException w:name="Medium Shading 1 Accent 6" w:semiHidden="0" w:uiPriority="63" w:unhideWhenUsed="0"/>
-    <w:lsdException w:name="Medium Shading 2 Accent 6" w:semiHidden="0" w:uiPriority="64" w:unhideWhenUsed="0"/>
-    <w:lsdException w:name="Medium List 1 Accent 6" w:semiHidden="0" w:uiPriority="65" w:unhideWhenUsed="0"/>
-    <w:lsdException w:name="Medium List 2 Accent 6" w:semiHidden="0" w:uiPriority="66" w:unhideWhenUsed="0"/>
-    <w:lsdException w:name="Medium Grid 1 Accent 6" w:semiHidden="0" w:uiPriority="67" w:unhideWhenUsed="0"/>
-    <w:lsdException w:name="Medium Grid 2 Accent 6" w:semiHidden="0" w:uiPriority="68" w:unhideWhenUsed="0"/>
-    <w:lsdException w:name="Medium Grid 3 Accent 6" w:semiHidden="0" w:uiPriority="69" w:unhideWhenUsed="0"/>
-    <w:lsdException w:name="Dark List Accent 6" w:semiHidden="0" w:uiPriority="70" w:unhideWhenUsed="0"/>
-    <w:lsdException w:name="Colorful Shading Accent 6" w:semiHidden="0" w:uiPriority="71" w:unhideWhenUsed="0"/>
-    <w:lsdException w:name="Colorful List Accent 6" w:semiHidden="0" w:uiPriority="72" w:unhideWhenUsed="0"/>
-    <w:lsdException w:name="Colorful Grid Accent 6" w:semiHidden="0" w:uiPriority="73" w:unhideWhenUsed="0"/>
-    <w:lsdException w:name="Subtle Emphasis" w:semiHidden="0" w:uiPriority="19" w:unhideWhenUsed="0" w:qFormat="1"/>
-    <w:lsdException w:name="Intense Emphasis" w:semiHidden="0" w:uiPriority="21" w:unhideWhenUsed="0" w:qFormat="1"/>
-    <w:lsdException w:name="Subtle Reference" w:semiHidden="0" w:uiPriority="31" w:unhideWhenUsed="0" w:qFormat="1"/>
-    <w:lsdException w:name="Intense Reference" w:semiHidden="0" w:uiPriority="32" w:unhideWhenUsed="0" w:qFormat="1"/>
-    <w:lsdException w:name="Book Title" w:semiHidden="0" w:uiPriority="33" w:unhideWhenUsed="0" w:qFormat="1"/>
-    <w:lsdException w:name="Bibliography" w:uiPriority="37"/>
-    <w:lsdException w:name="TOC Heading" w:uiPriority="39" w:qFormat="1"/>
-  </w:latentStyles>
-  <w:style w:type="paragraph" w:default="1" w:styleId="a">
-    <w:name w:val="Normal"/>
-    <w:qFormat/>
-  </w:style>
-  <w:style w:type="character" w:default="1" w:styleId="a0">
-    <w:name w:val="Default Paragraph Font"/>
-    <w:uiPriority w:val="1"/>
-    <w:semiHidden/>
     <w:unhideWhenUsed/>
   </w:style>
   <w:style w:type="table" w:default="1" w:styleId="a1">
@@ -5203,7 +6297,7 @@
   <a:extraClrSchemeLst/>
   <a:extLst>
     <a:ext uri="{05A4C25C-085E-4340-85A3-A5531E510DB2}">
-      <thm15:themeFamily xmlns:thm15="http://schemas.microsoft.com/office/thememl/2012/main" xmlns="" name="Office Theme" id="{62F939B6-93AF-4DB8-9C6B-D6C7DFDC589F}" vid="{4A3C46E8-61CC-4603-A589-7422A47A8E4A}"/>
+      <thm15:themeFamily xmlns:thm15="http://schemas.microsoft.com/office/thememl/2012/main" name="Office Theme" id="{62F939B6-93AF-4DB8-9C6B-D6C7DFDC589F}" vid="{4A3C46E8-61CC-4603-A589-7422A47A8E4A}"/>
     </a:ext>
   </a:extLst>
 </a:theme>

--- a/docs/report.docx
+++ b/docs/report.docx
@@ -1508,25 +1508,7 @@
           <w:sz w:val="28"/>
           <w:szCs w:val="28"/>
         </w:rPr>
-        <w:t xml:space="preserve">Из рисунка можно </w:t>
-      </w:r>
-      <w:proofErr w:type="gramStart"/>
-      <w:r>
-        <w:rPr>
-          <w:rFonts w:ascii="Times New Roman" w:hAnsi="Times New Roman" w:cs="Times New Roman"/>
-          <w:sz w:val="28"/>
-          <w:szCs w:val="28"/>
-        </w:rPr>
-        <w:t>заметить</w:t>
-      </w:r>
-      <w:proofErr w:type="gramEnd"/>
-      <w:r>
-        <w:rPr>
-          <w:rFonts w:ascii="Times New Roman" w:hAnsi="Times New Roman" w:cs="Times New Roman"/>
-          <w:sz w:val="28"/>
-          <w:szCs w:val="28"/>
-        </w:rPr>
-        <w:t xml:space="preserve"> что основая доля такс</w:t>
+        <w:t>Из рисунка можно заметить что основая доля такс</w:t>
       </w:r>
       <w:r>
         <w:rPr>
@@ -1927,25 +1909,7 @@
           <w:sz w:val="28"/>
           <w:szCs w:val="28"/>
         </w:rPr>
-        <w:t xml:space="preserve">Из рисунка можно </w:t>
-      </w:r>
-      <w:proofErr w:type="gramStart"/>
-      <w:r>
-        <w:rPr>
-          <w:rFonts w:ascii="Times New Roman" w:hAnsi="Times New Roman" w:cs="Times New Roman"/>
-          <w:sz w:val="28"/>
-          <w:szCs w:val="28"/>
-        </w:rPr>
-        <w:t>заметить</w:t>
-      </w:r>
-      <w:proofErr w:type="gramEnd"/>
-      <w:r>
-        <w:rPr>
-          <w:rFonts w:ascii="Times New Roman" w:hAnsi="Times New Roman" w:cs="Times New Roman"/>
-          <w:sz w:val="28"/>
-          <w:szCs w:val="28"/>
-        </w:rPr>
-        <w:t xml:space="preserve"> что основая доля такс</w:t>
+        <w:t>Из рисунка можно заметить что основая доля такс</w:t>
       </w:r>
       <w:r>
         <w:rPr>
@@ -2270,25 +2234,7 @@
           <w:sz w:val="28"/>
           <w:szCs w:val="28"/>
         </w:rPr>
-        <w:t xml:space="preserve">Из рисунка можно </w:t>
-      </w:r>
-      <w:proofErr w:type="gramStart"/>
-      <w:r>
-        <w:rPr>
-          <w:rFonts w:ascii="Times New Roman" w:hAnsi="Times New Roman" w:cs="Times New Roman"/>
-          <w:sz w:val="28"/>
-          <w:szCs w:val="28"/>
-        </w:rPr>
-        <w:t>заметить</w:t>
-      </w:r>
-      <w:proofErr w:type="gramEnd"/>
-      <w:r>
-        <w:rPr>
-          <w:rFonts w:ascii="Times New Roman" w:hAnsi="Times New Roman" w:cs="Times New Roman"/>
-          <w:sz w:val="28"/>
-          <w:szCs w:val="28"/>
-        </w:rPr>
-        <w:t xml:space="preserve"> что основая доля такс</w:t>
+        <w:t>Из рисунка можно заметить что основая доля такс</w:t>
       </w:r>
       <w:r>
         <w:rPr>
@@ -2538,25 +2484,7 @@
           <w:sz w:val="28"/>
           <w:szCs w:val="28"/>
         </w:rPr>
-        <w:t xml:space="preserve">Из рисунка можно </w:t>
-      </w:r>
-      <w:proofErr w:type="gramStart"/>
-      <w:r>
-        <w:rPr>
-          <w:rFonts w:ascii="Times New Roman" w:hAnsi="Times New Roman" w:cs="Times New Roman"/>
-          <w:sz w:val="28"/>
-          <w:szCs w:val="28"/>
-        </w:rPr>
-        <w:t>заметить</w:t>
-      </w:r>
-      <w:proofErr w:type="gramEnd"/>
-      <w:r>
-        <w:rPr>
-          <w:rFonts w:ascii="Times New Roman" w:hAnsi="Times New Roman" w:cs="Times New Roman"/>
-          <w:sz w:val="28"/>
-          <w:szCs w:val="28"/>
-        </w:rPr>
-        <w:t xml:space="preserve"> что основая доля такс</w:t>
+        <w:t>Из рисунка можно заметить что основая доля такс</w:t>
       </w:r>
       <w:r>
         <w:rPr>
@@ -4044,6 +3972,7 @@
         <w:rPr>
           <w:rFonts w:ascii="Times New Roman" w:hAnsi="Times New Roman" w:cs="Times New Roman"/>
           <w:bCs/>
+          <w:noProof/>
           <w:sz w:val="28"/>
           <w:szCs w:val="28"/>
         </w:rPr>
@@ -4405,6 +4334,7 @@
         <w:rPr>
           <w:rFonts w:ascii="Times New Roman" w:hAnsi="Times New Roman" w:cs="Times New Roman"/>
           <w:bCs/>
+          <w:noProof/>
           <w:sz w:val="28"/>
           <w:szCs w:val="28"/>
         </w:rPr>
@@ -4714,43 +4644,7 @@
           <w:sz w:val="28"/>
           <w:szCs w:val="28"/>
         </w:rPr>
-        <w:t>и</w:t>
-      </w:r>
-      <w:r>
-        <w:rPr>
-          <w:rFonts w:ascii="Times New Roman" w:hAnsi="Times New Roman" w:cs="Times New Roman"/>
-          <w:bCs/>
-          <w:sz w:val="28"/>
-          <w:szCs w:val="28"/>
-        </w:rPr>
-        <w:t>ерархическ</w:t>
-      </w:r>
-      <w:r>
-        <w:rPr>
-          <w:rFonts w:ascii="Times New Roman" w:hAnsi="Times New Roman" w:cs="Times New Roman"/>
-          <w:bCs/>
-          <w:sz w:val="28"/>
-          <w:szCs w:val="28"/>
-        </w:rPr>
-        <w:t>ой</w:t>
-      </w:r>
-      <w:r>
-        <w:rPr>
-          <w:rFonts w:ascii="Times New Roman" w:hAnsi="Times New Roman" w:cs="Times New Roman"/>
-          <w:bCs/>
-          <w:sz w:val="28"/>
-          <w:szCs w:val="28"/>
-        </w:rPr>
-        <w:t xml:space="preserve"> кластеризаци</w:t>
-      </w:r>
-      <w:r>
-        <w:rPr>
-          <w:rFonts w:ascii="Times New Roman" w:hAnsi="Times New Roman" w:cs="Times New Roman"/>
-          <w:bCs/>
-          <w:sz w:val="28"/>
-          <w:szCs w:val="28"/>
-        </w:rPr>
-        <w:t>и</w:t>
+        <w:t>иерархической кластеризации</w:t>
       </w:r>
       <w:r>
         <w:rPr>
@@ -4872,7 +4766,6 @@
           <w:bCs/>
           <w:sz w:val="28"/>
           <w:szCs w:val="28"/>
-          <w:lang w:val="en-US"/>
         </w:rPr>
       </w:pPr>
       <w:r>
@@ -4959,6 +4852,7 @@
         <w:rPr>
           <w:rFonts w:ascii="Times New Roman" w:hAnsi="Times New Roman" w:cs="Times New Roman"/>
           <w:bCs/>
+          <w:noProof/>
           <w:sz w:val="28"/>
           <w:szCs w:val="28"/>
         </w:rPr>
@@ -5152,6 +5046,175 @@
     </w:p>
     <w:p>
       <w:pPr>
+        <w:spacing w:after="0" w:line="240" w:lineRule="auto"/>
+        <w:jc w:val="both"/>
+        <w:rPr>
+          <w:rFonts w:ascii="Times New Roman" w:hAnsi="Times New Roman" w:cs="Times New Roman"/>
+          <w:b/>
+          <w:sz w:val="28"/>
+          <w:szCs w:val="28"/>
+        </w:rPr>
+      </w:pPr>
+    </w:p>
+    <w:p>
+      <w:pPr>
+        <w:pStyle w:val="a3"/>
+        <w:numPr>
+          <w:ilvl w:val="0"/>
+          <w:numId w:val="1"/>
+        </w:numPr>
+        <w:spacing w:after="0" w:line="240" w:lineRule="auto"/>
+        <w:ind w:left="0" w:firstLine="0"/>
+        <w:rPr>
+          <w:rFonts w:ascii="Times New Roman" w:hAnsi="Times New Roman" w:cs="Times New Roman"/>
+          <w:b/>
+          <w:sz w:val="32"/>
+          <w:szCs w:val="32"/>
+        </w:rPr>
+      </w:pPr>
+      <w:r>
+        <w:rPr>
+          <w:rFonts w:ascii="Times New Roman" w:hAnsi="Times New Roman" w:cs="Times New Roman"/>
+          <w:b/>
+          <w:sz w:val="32"/>
+          <w:szCs w:val="32"/>
+        </w:rPr>
+        <w:t xml:space="preserve">Кластеризация корма по </w:t>
+      </w:r>
+      <w:r>
+        <w:rPr>
+          <w:rFonts w:ascii="Times New Roman" w:hAnsi="Times New Roman" w:cs="Times New Roman"/>
+          <w:b/>
+          <w:sz w:val="32"/>
+          <w:szCs w:val="32"/>
+        </w:rPr>
+        <w:t>микробиоте</w:t>
+      </w:r>
+      <w:r>
+        <w:rPr>
+          <w:rFonts w:ascii="Times New Roman" w:hAnsi="Times New Roman" w:cs="Times New Roman"/>
+          <w:b/>
+          <w:sz w:val="32"/>
+          <w:szCs w:val="32"/>
+        </w:rPr>
+        <w:t xml:space="preserve"> (неудачн)</w:t>
+      </w:r>
+    </w:p>
+    <w:p>
+      <w:pPr>
+        <w:spacing w:after="0" w:line="240" w:lineRule="auto"/>
+        <w:jc w:val="both"/>
+        <w:rPr>
+          <w:rFonts w:ascii="Times New Roman" w:hAnsi="Times New Roman" w:cs="Times New Roman"/>
+          <w:b/>
+          <w:sz w:val="28"/>
+          <w:szCs w:val="28"/>
+        </w:rPr>
+      </w:pPr>
+    </w:p>
+    <w:p>
+      <w:pPr>
+        <w:spacing w:after="0" w:line="240" w:lineRule="auto"/>
+        <w:ind w:left="708"/>
+        <w:jc w:val="both"/>
+        <w:rPr>
+          <w:rFonts w:ascii="Times New Roman" w:hAnsi="Times New Roman" w:cs="Times New Roman"/>
+          <w:bCs/>
+          <w:sz w:val="28"/>
+          <w:szCs w:val="28"/>
+        </w:rPr>
+      </w:pPr>
+      <w:r>
+        <w:rPr>
+          <w:rFonts w:ascii="Times New Roman" w:hAnsi="Times New Roman" w:cs="Times New Roman"/>
+          <w:bCs/>
+          <w:sz w:val="28"/>
+          <w:szCs w:val="28"/>
+        </w:rPr>
+        <w:t xml:space="preserve">Полученный датасет, выгруженный из скинутого </w:t>
+      </w:r>
+      <w:r>
+        <w:rPr>
+          <w:rFonts w:ascii="Times New Roman" w:hAnsi="Times New Roman" w:cs="Times New Roman"/>
+          <w:bCs/>
+          <w:sz w:val="28"/>
+          <w:szCs w:val="28"/>
+          <w:lang w:val="en-US"/>
+        </w:rPr>
+        <w:t>excel</w:t>
+      </w:r>
+      <w:r>
+        <w:rPr>
+          <w:rFonts w:ascii="Times New Roman" w:hAnsi="Times New Roman" w:cs="Times New Roman"/>
+          <w:bCs/>
+          <w:sz w:val="28"/>
+          <w:szCs w:val="28"/>
+        </w:rPr>
+        <w:t>-файла.</w:t>
+      </w:r>
+    </w:p>
+    <w:p>
+      <w:pPr>
+        <w:spacing w:after="0" w:line="240" w:lineRule="auto"/>
+        <w:ind w:left="-851"/>
+        <w:jc w:val="both"/>
+        <w:rPr>
+          <w:rFonts w:ascii="Times New Roman" w:hAnsi="Times New Roman" w:cs="Times New Roman"/>
+          <w:bCs/>
+          <w:sz w:val="28"/>
+          <w:szCs w:val="28"/>
+          <w:lang w:val="en-US"/>
+        </w:rPr>
+      </w:pPr>
+      <w:r>
+        <w:rPr>
+          <w:rFonts w:ascii="Times New Roman" w:hAnsi="Times New Roman" w:cs="Times New Roman"/>
+          <w:bCs/>
+          <w:sz w:val="28"/>
+          <w:szCs w:val="28"/>
+          <w:lang w:val="en-US"/>
+        </w:rPr>
+        <w:drawing>
+          <wp:inline distT="0" distB="0" distL="0" distR="0" wp14:anchorId="1B56DD7D" wp14:editId="6B62CDED">
+            <wp:extent cx="5940425" cy="2327910"/>
+            <wp:effectExtent l="0" t="0" r="3175" b="0"/>
+            <wp:docPr id="1299624961" name="Рисунок 1"/>
+            <wp:cNvGraphicFramePr>
+              <a:graphicFrameLocks xmlns:a="http://schemas.openxmlformats.org/drawingml/2006/main" noChangeAspect="1"/>
+            </wp:cNvGraphicFramePr>
+            <a:graphic xmlns:a="http://schemas.openxmlformats.org/drawingml/2006/main">
+              <a:graphicData uri="http://schemas.openxmlformats.org/drawingml/2006/picture">
+                <pic:pic xmlns:pic="http://schemas.openxmlformats.org/drawingml/2006/picture">
+                  <pic:nvPicPr>
+                    <pic:cNvPr id="1299624961" name=""/>
+                    <pic:cNvPicPr/>
+                  </pic:nvPicPr>
+                  <pic:blipFill>
+                    <a:blip r:embed="rId17"/>
+                    <a:stretch>
+                      <a:fillRect/>
+                    </a:stretch>
+                  </pic:blipFill>
+                  <pic:spPr>
+                    <a:xfrm>
+                      <a:off x="0" y="0"/>
+                      <a:ext cx="5940425" cy="2327910"/>
+                    </a:xfrm>
+                    <a:prstGeom prst="rect">
+                      <a:avLst/>
+                    </a:prstGeom>
+                  </pic:spPr>
+                </pic:pic>
+              </a:graphicData>
+            </a:graphic>
+          </wp:inline>
+        </w:drawing>
+      </w:r>
+    </w:p>
+    <w:p>
+      <w:pPr>
+        <w:spacing w:after="0" w:line="240" w:lineRule="auto"/>
+        <w:ind w:left="-851"/>
         <w:jc w:val="center"/>
         <w:rPr>
           <w:rFonts w:ascii="Times New Roman" w:hAnsi="Times New Roman" w:cs="Times New Roman"/>
@@ -5160,6 +5223,1201 @@
           <w:szCs w:val="28"/>
         </w:rPr>
       </w:pPr>
+      <w:r>
+        <w:rPr>
+          <w:rFonts w:ascii="Times New Roman" w:hAnsi="Times New Roman" w:cs="Times New Roman"/>
+          <w:bCs/>
+          <w:sz w:val="28"/>
+          <w:szCs w:val="28"/>
+        </w:rPr>
+        <w:t xml:space="preserve">Рисунок </w:t>
+      </w:r>
+      <w:r>
+        <w:rPr>
+          <w:rFonts w:ascii="Times New Roman" w:hAnsi="Times New Roman" w:cs="Times New Roman"/>
+          <w:bCs/>
+          <w:sz w:val="28"/>
+          <w:szCs w:val="28"/>
+        </w:rPr>
+        <w:t>4</w:t>
+      </w:r>
+      <w:r>
+        <w:rPr>
+          <w:rFonts w:ascii="Times New Roman" w:hAnsi="Times New Roman" w:cs="Times New Roman"/>
+          <w:bCs/>
+          <w:sz w:val="28"/>
+          <w:szCs w:val="28"/>
+        </w:rPr>
+        <w:t>.1 – оригинальный датасет</w:t>
+      </w:r>
+    </w:p>
+    <w:p>
+      <w:pPr>
+        <w:spacing w:after="0" w:line="240" w:lineRule="auto"/>
+        <w:jc w:val="both"/>
+        <w:rPr>
+          <w:rFonts w:ascii="Times New Roman" w:hAnsi="Times New Roman" w:cs="Times New Roman"/>
+          <w:bCs/>
+          <w:sz w:val="28"/>
+          <w:szCs w:val="28"/>
+        </w:rPr>
+      </w:pPr>
+      <w:r>
+        <w:rPr>
+          <w:rFonts w:ascii="Times New Roman" w:hAnsi="Times New Roman" w:cs="Times New Roman"/>
+          <w:bCs/>
+          <w:sz w:val="28"/>
+          <w:szCs w:val="28"/>
+        </w:rPr>
+        <w:tab/>
+      </w:r>
+    </w:p>
+    <w:p>
+      <w:pPr>
+        <w:pStyle w:val="a3"/>
+        <w:numPr>
+          <w:ilvl w:val="2"/>
+          <w:numId w:val="1"/>
+        </w:numPr>
+        <w:ind w:left="0" w:firstLine="0"/>
+        <w:rPr>
+          <w:rFonts w:ascii="Times New Roman" w:hAnsi="Times New Roman" w:cs="Times New Roman"/>
+          <w:b/>
+          <w:sz w:val="28"/>
+          <w:szCs w:val="28"/>
+        </w:rPr>
+      </w:pPr>
+      <w:r>
+        <w:rPr>
+          <w:rFonts w:ascii="Times New Roman" w:hAnsi="Times New Roman" w:cs="Times New Roman"/>
+          <w:b/>
+          <w:sz w:val="28"/>
+          <w:szCs w:val="28"/>
+          <w:lang w:val="en-US"/>
+        </w:rPr>
+        <w:lastRenderedPageBreak/>
+        <w:t>K-means</w:t>
+      </w:r>
+    </w:p>
+    <w:p>
+      <w:pPr>
+        <w:jc w:val="center"/>
+        <w:rPr>
+          <w:rFonts w:ascii="Times New Roman" w:hAnsi="Times New Roman" w:cs="Times New Roman"/>
+          <w:b/>
+          <w:sz w:val="28"/>
+          <w:szCs w:val="28"/>
+        </w:rPr>
+      </w:pPr>
+      <w:r>
+        <w:rPr>
+          <w:noProof/>
+        </w:rPr>
+        <w:drawing>
+          <wp:inline distT="0" distB="0" distL="0" distR="0" wp14:anchorId="53521F36" wp14:editId="0F8B74B3">
+            <wp:extent cx="5314950" cy="3382138"/>
+            <wp:effectExtent l="0" t="0" r="0" b="8890"/>
+            <wp:docPr id="485314348" name="Рисунок 1"/>
+            <wp:cNvGraphicFramePr>
+              <a:graphicFrameLocks xmlns:a="http://schemas.openxmlformats.org/drawingml/2006/main" noChangeAspect="1"/>
+            </wp:cNvGraphicFramePr>
+            <a:graphic xmlns:a="http://schemas.openxmlformats.org/drawingml/2006/main">
+              <a:graphicData uri="http://schemas.openxmlformats.org/drawingml/2006/picture">
+                <pic:pic xmlns:pic="http://schemas.openxmlformats.org/drawingml/2006/picture">
+                  <pic:nvPicPr>
+                    <pic:cNvPr id="0" name="Picture 1"/>
+                    <pic:cNvPicPr>
+                      <a:picLocks noChangeAspect="1" noChangeArrowheads="1"/>
+                    </pic:cNvPicPr>
+                  </pic:nvPicPr>
+                  <pic:blipFill>
+                    <a:blip r:embed="rId18">
+                      <a:extLst>
+                        <a:ext uri="{28A0092B-C50C-407E-A947-70E740481C1C}">
+                          <a14:useLocalDpi xmlns:a14="http://schemas.microsoft.com/office/drawing/2010/main" val="0"/>
+                        </a:ext>
+                      </a:extLst>
+                    </a:blip>
+                    <a:srcRect/>
+                    <a:stretch>
+                      <a:fillRect/>
+                    </a:stretch>
+                  </pic:blipFill>
+                  <pic:spPr bwMode="auto">
+                    <a:xfrm>
+                      <a:off x="0" y="0"/>
+                      <a:ext cx="5319742" cy="3385187"/>
+                    </a:xfrm>
+                    <a:prstGeom prst="rect">
+                      <a:avLst/>
+                    </a:prstGeom>
+                    <a:noFill/>
+                    <a:ln>
+                      <a:noFill/>
+                    </a:ln>
+                  </pic:spPr>
+                </pic:pic>
+              </a:graphicData>
+            </a:graphic>
+          </wp:inline>
+        </w:drawing>
+      </w:r>
+    </w:p>
+    <w:p>
+      <w:pPr>
+        <w:spacing w:after="0" w:line="240" w:lineRule="auto"/>
+        <w:jc w:val="center"/>
+        <w:rPr>
+          <w:rFonts w:ascii="Times New Roman" w:hAnsi="Times New Roman" w:cs="Times New Roman"/>
+          <w:bCs/>
+          <w:sz w:val="28"/>
+          <w:szCs w:val="28"/>
+        </w:rPr>
+      </w:pPr>
+      <w:r>
+        <w:rPr>
+          <w:rFonts w:ascii="Times New Roman" w:hAnsi="Times New Roman" w:cs="Times New Roman"/>
+          <w:bCs/>
+          <w:sz w:val="28"/>
+          <w:szCs w:val="28"/>
+        </w:rPr>
+        <w:t xml:space="preserve">Рисунок </w:t>
+      </w:r>
+      <w:r>
+        <w:rPr>
+          <w:rFonts w:ascii="Times New Roman" w:hAnsi="Times New Roman" w:cs="Times New Roman"/>
+          <w:bCs/>
+          <w:sz w:val="28"/>
+          <w:szCs w:val="28"/>
+        </w:rPr>
+        <w:t>4</w:t>
+      </w:r>
+      <w:r>
+        <w:rPr>
+          <w:rFonts w:ascii="Times New Roman" w:hAnsi="Times New Roman" w:cs="Times New Roman"/>
+          <w:bCs/>
+          <w:sz w:val="28"/>
+          <w:szCs w:val="28"/>
+        </w:rPr>
+        <w:t xml:space="preserve">.2 – метод Локтя для определения оптимального </w:t>
+      </w:r>
+      <w:r>
+        <w:rPr>
+          <w:rFonts w:ascii="Times New Roman" w:hAnsi="Times New Roman" w:cs="Times New Roman"/>
+          <w:bCs/>
+          <w:sz w:val="28"/>
+          <w:szCs w:val="28"/>
+          <w:lang w:val="en-US"/>
+        </w:rPr>
+        <w:t>k</w:t>
+      </w:r>
+    </w:p>
+    <w:p>
+      <w:pPr>
+        <w:spacing w:after="0" w:line="240" w:lineRule="auto"/>
+        <w:jc w:val="both"/>
+        <w:rPr>
+          <w:rFonts w:ascii="Times New Roman" w:hAnsi="Times New Roman" w:cs="Times New Roman"/>
+          <w:bCs/>
+          <w:sz w:val="28"/>
+          <w:szCs w:val="28"/>
+        </w:rPr>
+      </w:pPr>
+      <w:r>
+        <w:rPr>
+          <w:rFonts w:ascii="Times New Roman" w:hAnsi="Times New Roman" w:cs="Times New Roman"/>
+          <w:bCs/>
+          <w:sz w:val="28"/>
+          <w:szCs w:val="28"/>
+        </w:rPr>
+        <w:t xml:space="preserve">Из рисунка видно, что лучшие </w:t>
+      </w:r>
+      <w:r>
+        <w:rPr>
+          <w:rFonts w:ascii="Times New Roman" w:hAnsi="Times New Roman" w:cs="Times New Roman"/>
+          <w:bCs/>
+          <w:sz w:val="28"/>
+          <w:szCs w:val="28"/>
+          <w:lang w:val="en-US"/>
+        </w:rPr>
+        <w:t>k</w:t>
+      </w:r>
+      <w:r>
+        <w:rPr>
+          <w:rFonts w:ascii="Times New Roman" w:hAnsi="Times New Roman" w:cs="Times New Roman"/>
+          <w:bCs/>
+          <w:sz w:val="28"/>
+          <w:szCs w:val="28"/>
+        </w:rPr>
+        <w:t xml:space="preserve"> </w:t>
+      </w:r>
+      <w:r>
+        <w:rPr>
+          <w:rFonts w:ascii="Times New Roman" w:hAnsi="Times New Roman" w:cs="Times New Roman"/>
+          <w:bCs/>
+          <w:sz w:val="28"/>
+          <w:szCs w:val="28"/>
+        </w:rPr>
+        <w:t xml:space="preserve">для </w:t>
+      </w:r>
+      <w:r>
+        <w:rPr>
+          <w:rFonts w:ascii="Times New Roman" w:hAnsi="Times New Roman" w:cs="Times New Roman"/>
+          <w:bCs/>
+          <w:sz w:val="28"/>
+          <w:szCs w:val="28"/>
+        </w:rPr>
+        <w:t>6</w:t>
+      </w:r>
+      <w:r>
+        <w:rPr>
+          <w:rFonts w:ascii="Times New Roman" w:hAnsi="Times New Roman" w:cs="Times New Roman"/>
+          <w:bCs/>
+          <w:sz w:val="28"/>
+          <w:szCs w:val="28"/>
+        </w:rPr>
+        <w:t xml:space="preserve"> или </w:t>
+      </w:r>
+      <w:r>
+        <w:rPr>
+          <w:rFonts w:ascii="Times New Roman" w:hAnsi="Times New Roman" w:cs="Times New Roman"/>
+          <w:bCs/>
+          <w:sz w:val="28"/>
+          <w:szCs w:val="28"/>
+        </w:rPr>
+        <w:t>7</w:t>
+      </w:r>
+      <w:r>
+        <w:rPr>
+          <w:rFonts w:ascii="Times New Roman" w:hAnsi="Times New Roman" w:cs="Times New Roman"/>
+          <w:bCs/>
+          <w:sz w:val="28"/>
+          <w:szCs w:val="28"/>
+        </w:rPr>
+        <w:t xml:space="preserve">. Если выбрать </w:t>
+      </w:r>
+      <w:r>
+        <w:rPr>
+          <w:rFonts w:ascii="Times New Roman" w:hAnsi="Times New Roman" w:cs="Times New Roman"/>
+          <w:bCs/>
+          <w:sz w:val="28"/>
+          <w:szCs w:val="28"/>
+          <w:lang w:val="en-US"/>
+        </w:rPr>
+        <w:t>k</w:t>
+      </w:r>
+      <w:r>
+        <w:rPr>
+          <w:rFonts w:ascii="Times New Roman" w:hAnsi="Times New Roman" w:cs="Times New Roman"/>
+          <w:bCs/>
+          <w:sz w:val="28"/>
+          <w:szCs w:val="28"/>
+        </w:rPr>
+        <w:t>=</w:t>
+      </w:r>
+      <w:r>
+        <w:rPr>
+          <w:rFonts w:ascii="Times New Roman" w:hAnsi="Times New Roman" w:cs="Times New Roman"/>
+          <w:bCs/>
+          <w:sz w:val="28"/>
+          <w:szCs w:val="28"/>
+        </w:rPr>
+        <w:t>6</w:t>
+      </w:r>
+      <w:r>
+        <w:rPr>
+          <w:rFonts w:ascii="Times New Roman" w:hAnsi="Times New Roman" w:cs="Times New Roman"/>
+          <w:bCs/>
+          <w:sz w:val="28"/>
+          <w:szCs w:val="28"/>
+        </w:rPr>
+        <w:t xml:space="preserve">, </w:t>
+      </w:r>
+      <w:r>
+        <w:rPr>
+          <w:rFonts w:ascii="Times New Roman" w:hAnsi="Times New Roman" w:cs="Times New Roman"/>
+          <w:bCs/>
+          <w:sz w:val="28"/>
+          <w:szCs w:val="28"/>
+        </w:rPr>
+        <w:t>то получаются следующие результаты:</w:t>
+      </w:r>
+      <w:r>
+        <w:rPr>
+          <w:rFonts w:ascii="Times New Roman" w:hAnsi="Times New Roman" w:cs="Times New Roman"/>
+          <w:bCs/>
+          <w:sz w:val="28"/>
+          <w:szCs w:val="28"/>
+        </w:rPr>
+        <w:br/>
+      </w:r>
+    </w:p>
+    <w:p>
+      <w:pPr>
+        <w:spacing w:after="0" w:line="240" w:lineRule="auto"/>
+        <w:jc w:val="center"/>
+        <w:rPr>
+          <w:rFonts w:ascii="Times New Roman" w:hAnsi="Times New Roman" w:cs="Times New Roman"/>
+          <w:bCs/>
+          <w:sz w:val="28"/>
+          <w:szCs w:val="28"/>
+        </w:rPr>
+      </w:pPr>
+      <w:r>
+        <w:rPr>
+          <w:rFonts w:ascii="Times New Roman" w:hAnsi="Times New Roman" w:cs="Times New Roman"/>
+          <w:bCs/>
+          <w:sz w:val="28"/>
+          <w:szCs w:val="28"/>
+        </w:rPr>
+        <w:drawing>
+          <wp:inline distT="0" distB="0" distL="0" distR="0" wp14:anchorId="1FBE5BE6" wp14:editId="64D84FAF">
+            <wp:extent cx="1571844" cy="3991532"/>
+            <wp:effectExtent l="0" t="0" r="9525" b="9525"/>
+            <wp:docPr id="700725291" name="Рисунок 1"/>
+            <wp:cNvGraphicFramePr>
+              <a:graphicFrameLocks xmlns:a="http://schemas.openxmlformats.org/drawingml/2006/main" noChangeAspect="1"/>
+            </wp:cNvGraphicFramePr>
+            <a:graphic xmlns:a="http://schemas.openxmlformats.org/drawingml/2006/main">
+              <a:graphicData uri="http://schemas.openxmlformats.org/drawingml/2006/picture">
+                <pic:pic xmlns:pic="http://schemas.openxmlformats.org/drawingml/2006/picture">
+                  <pic:nvPicPr>
+                    <pic:cNvPr id="700725291" name=""/>
+                    <pic:cNvPicPr/>
+                  </pic:nvPicPr>
+                  <pic:blipFill>
+                    <a:blip r:embed="rId19"/>
+                    <a:stretch>
+                      <a:fillRect/>
+                    </a:stretch>
+                  </pic:blipFill>
+                  <pic:spPr>
+                    <a:xfrm>
+                      <a:off x="0" y="0"/>
+                      <a:ext cx="1571844" cy="3991532"/>
+                    </a:xfrm>
+                    <a:prstGeom prst="rect">
+                      <a:avLst/>
+                    </a:prstGeom>
+                  </pic:spPr>
+                </pic:pic>
+              </a:graphicData>
+            </a:graphic>
+          </wp:inline>
+        </w:drawing>
+      </w:r>
+    </w:p>
+    <w:p>
+      <w:pPr>
+        <w:spacing w:after="0" w:line="240" w:lineRule="auto"/>
+        <w:jc w:val="center"/>
+        <w:rPr>
+          <w:rFonts w:ascii="Times New Roman" w:hAnsi="Times New Roman" w:cs="Times New Roman"/>
+          <w:bCs/>
+          <w:sz w:val="28"/>
+          <w:szCs w:val="28"/>
+          <w:lang w:val="en-US"/>
+        </w:rPr>
+      </w:pPr>
+      <w:r>
+        <w:rPr>
+          <w:rFonts w:ascii="Times New Roman" w:hAnsi="Times New Roman" w:cs="Times New Roman"/>
+          <w:bCs/>
+          <w:sz w:val="28"/>
+          <w:szCs w:val="28"/>
+        </w:rPr>
+        <w:t xml:space="preserve">Рисунок </w:t>
+      </w:r>
+      <w:r>
+        <w:rPr>
+          <w:rFonts w:ascii="Times New Roman" w:hAnsi="Times New Roman" w:cs="Times New Roman"/>
+          <w:bCs/>
+          <w:sz w:val="28"/>
+          <w:szCs w:val="28"/>
+        </w:rPr>
+        <w:t>4</w:t>
+      </w:r>
+      <w:r>
+        <w:rPr>
+          <w:rFonts w:ascii="Times New Roman" w:hAnsi="Times New Roman" w:cs="Times New Roman"/>
+          <w:bCs/>
+          <w:sz w:val="28"/>
+          <w:szCs w:val="28"/>
+        </w:rPr>
+        <w:t>.3 – результаты кластеризации</w:t>
+      </w:r>
+    </w:p>
+    <w:p>
+      <w:pPr>
+        <w:spacing w:after="0" w:line="240" w:lineRule="auto"/>
+        <w:jc w:val="center"/>
+        <w:rPr>
+          <w:rFonts w:ascii="Times New Roman" w:hAnsi="Times New Roman" w:cs="Times New Roman"/>
+          <w:bCs/>
+          <w:sz w:val="28"/>
+          <w:szCs w:val="28"/>
+          <w:lang w:val="en-US"/>
+        </w:rPr>
+      </w:pPr>
+    </w:p>
+    <w:p>
+      <w:pPr>
+        <w:spacing w:after="0" w:line="240" w:lineRule="auto"/>
+        <w:jc w:val="center"/>
+        <w:rPr>
+          <w:rFonts w:ascii="Times New Roman" w:hAnsi="Times New Roman" w:cs="Times New Roman"/>
+          <w:bCs/>
+          <w:sz w:val="28"/>
+          <w:szCs w:val="28"/>
+        </w:rPr>
+      </w:pPr>
+      <w:r>
+        <w:rPr>
+          <w:noProof/>
+        </w:rPr>
+        <w:lastRenderedPageBreak/>
+        <w:drawing>
+          <wp:inline distT="0" distB="0" distL="0" distR="0" wp14:anchorId="57DCF92F" wp14:editId="03A97133">
+            <wp:extent cx="5538806" cy="4781550"/>
+            <wp:effectExtent l="0" t="0" r="5080" b="0"/>
+            <wp:docPr id="669112843" name="Рисунок 2"/>
+            <wp:cNvGraphicFramePr>
+              <a:graphicFrameLocks xmlns:a="http://schemas.openxmlformats.org/drawingml/2006/main" noChangeAspect="1"/>
+            </wp:cNvGraphicFramePr>
+            <a:graphic xmlns:a="http://schemas.openxmlformats.org/drawingml/2006/main">
+              <a:graphicData uri="http://schemas.openxmlformats.org/drawingml/2006/picture">
+                <pic:pic xmlns:pic="http://schemas.openxmlformats.org/drawingml/2006/picture">
+                  <pic:nvPicPr>
+                    <pic:cNvPr id="0" name="Picture 3"/>
+                    <pic:cNvPicPr>
+                      <a:picLocks noChangeAspect="1" noChangeArrowheads="1"/>
+                    </pic:cNvPicPr>
+                  </pic:nvPicPr>
+                  <pic:blipFill>
+                    <a:blip r:embed="rId20">
+                      <a:extLst>
+                        <a:ext uri="{28A0092B-C50C-407E-A947-70E740481C1C}">
+                          <a14:useLocalDpi xmlns:a14="http://schemas.microsoft.com/office/drawing/2010/main" val="0"/>
+                        </a:ext>
+                      </a:extLst>
+                    </a:blip>
+                    <a:srcRect/>
+                    <a:stretch>
+                      <a:fillRect/>
+                    </a:stretch>
+                  </pic:blipFill>
+                  <pic:spPr bwMode="auto">
+                    <a:xfrm>
+                      <a:off x="0" y="0"/>
+                      <a:ext cx="5549395" cy="4790691"/>
+                    </a:xfrm>
+                    <a:prstGeom prst="rect">
+                      <a:avLst/>
+                    </a:prstGeom>
+                    <a:noFill/>
+                    <a:ln>
+                      <a:noFill/>
+                    </a:ln>
+                  </pic:spPr>
+                </pic:pic>
+              </a:graphicData>
+            </a:graphic>
+          </wp:inline>
+        </w:drawing>
+      </w:r>
+    </w:p>
+    <w:p>
+      <w:pPr>
+        <w:spacing w:after="0" w:line="240" w:lineRule="auto"/>
+        <w:jc w:val="center"/>
+        <w:rPr>
+          <w:rFonts w:ascii="Times New Roman" w:hAnsi="Times New Roman" w:cs="Times New Roman"/>
+          <w:bCs/>
+          <w:sz w:val="28"/>
+          <w:szCs w:val="28"/>
+        </w:rPr>
+      </w:pPr>
+      <w:r>
+        <w:rPr>
+          <w:rFonts w:ascii="Times New Roman" w:hAnsi="Times New Roman" w:cs="Times New Roman"/>
+          <w:bCs/>
+          <w:sz w:val="28"/>
+          <w:szCs w:val="28"/>
+        </w:rPr>
+        <w:t xml:space="preserve">Рисунок </w:t>
+      </w:r>
+      <w:r>
+        <w:rPr>
+          <w:rFonts w:ascii="Times New Roman" w:hAnsi="Times New Roman" w:cs="Times New Roman"/>
+          <w:bCs/>
+          <w:sz w:val="28"/>
+          <w:szCs w:val="28"/>
+        </w:rPr>
+        <w:t>4</w:t>
+      </w:r>
+      <w:r>
+        <w:rPr>
+          <w:rFonts w:ascii="Times New Roman" w:hAnsi="Times New Roman" w:cs="Times New Roman"/>
+          <w:bCs/>
+          <w:sz w:val="28"/>
+          <w:szCs w:val="28"/>
+        </w:rPr>
+        <w:t xml:space="preserve">.4 – </w:t>
+      </w:r>
+      <w:r>
+        <w:rPr>
+          <w:rFonts w:ascii="Times New Roman" w:hAnsi="Times New Roman" w:cs="Times New Roman"/>
+          <w:bCs/>
+          <w:sz w:val="28"/>
+          <w:szCs w:val="28"/>
+          <w:lang w:val="en-US"/>
+        </w:rPr>
+        <w:t>PCA</w:t>
+      </w:r>
+      <w:r>
+        <w:rPr>
+          <w:rFonts w:ascii="Times New Roman" w:hAnsi="Times New Roman" w:cs="Times New Roman"/>
+          <w:bCs/>
+          <w:sz w:val="28"/>
+          <w:szCs w:val="28"/>
+        </w:rPr>
+        <w:t xml:space="preserve"> </w:t>
+      </w:r>
+      <w:r>
+        <w:rPr>
+          <w:rFonts w:ascii="Times New Roman" w:hAnsi="Times New Roman" w:cs="Times New Roman"/>
+          <w:bCs/>
+          <w:sz w:val="28"/>
+          <w:szCs w:val="28"/>
+        </w:rPr>
+        <w:t xml:space="preserve">для </w:t>
+      </w:r>
+      <w:r>
+        <w:rPr>
+          <w:rFonts w:ascii="Times New Roman" w:hAnsi="Times New Roman" w:cs="Times New Roman"/>
+          <w:bCs/>
+          <w:sz w:val="28"/>
+          <w:szCs w:val="28"/>
+          <w:lang w:val="en-US"/>
+        </w:rPr>
+        <w:t>k</w:t>
+      </w:r>
+      <w:r>
+        <w:rPr>
+          <w:rFonts w:ascii="Times New Roman" w:hAnsi="Times New Roman" w:cs="Times New Roman"/>
+          <w:bCs/>
+          <w:sz w:val="28"/>
+          <w:szCs w:val="28"/>
+        </w:rPr>
+        <w:t>-</w:t>
+      </w:r>
+      <w:r>
+        <w:rPr>
+          <w:rFonts w:ascii="Times New Roman" w:hAnsi="Times New Roman" w:cs="Times New Roman"/>
+          <w:bCs/>
+          <w:sz w:val="28"/>
+          <w:szCs w:val="28"/>
+          <w:lang w:val="en-US"/>
+        </w:rPr>
+        <w:t>means</w:t>
+      </w:r>
+    </w:p>
+    <w:p>
+      <w:pPr>
+        <w:pStyle w:val="a3"/>
+        <w:numPr>
+          <w:ilvl w:val="2"/>
+          <w:numId w:val="1"/>
+        </w:numPr>
+        <w:ind w:left="0" w:firstLine="0"/>
+        <w:rPr>
+          <w:rFonts w:ascii="Times New Roman" w:hAnsi="Times New Roman" w:cs="Times New Roman"/>
+          <w:b/>
+          <w:sz w:val="28"/>
+          <w:szCs w:val="28"/>
+        </w:rPr>
+      </w:pPr>
+      <w:r>
+        <w:rPr>
+          <w:rFonts w:ascii="Times New Roman" w:hAnsi="Times New Roman" w:cs="Times New Roman"/>
+          <w:b/>
+          <w:sz w:val="28"/>
+          <w:szCs w:val="28"/>
+        </w:rPr>
+        <w:t>Иерархическая кластеризация</w:t>
+      </w:r>
+      <w:r>
+        <w:rPr>
+          <w:rFonts w:ascii="Times New Roman" w:hAnsi="Times New Roman" w:cs="Times New Roman"/>
+          <w:b/>
+          <w:sz w:val="28"/>
+          <w:szCs w:val="28"/>
+          <w:lang w:val="en-US"/>
+        </w:rPr>
+        <w:t xml:space="preserve"> (</w:t>
+      </w:r>
+      <w:r>
+        <w:rPr>
+          <w:rFonts w:ascii="Times New Roman" w:hAnsi="Times New Roman" w:cs="Times New Roman"/>
+          <w:b/>
+          <w:sz w:val="28"/>
+          <w:szCs w:val="28"/>
+        </w:rPr>
+        <w:t>AgglomerativeClustering</w:t>
+      </w:r>
+      <w:r>
+        <w:rPr>
+          <w:rFonts w:ascii="Times New Roman" w:hAnsi="Times New Roman" w:cs="Times New Roman"/>
+          <w:b/>
+          <w:sz w:val="28"/>
+          <w:szCs w:val="28"/>
+          <w:lang w:val="en-US"/>
+        </w:rPr>
+        <w:t>)</w:t>
+      </w:r>
+    </w:p>
+    <w:p>
+      <w:pPr>
+        <w:ind w:firstLine="708"/>
+        <w:jc w:val="both"/>
+        <w:rPr>
+          <w:rFonts w:ascii="Times New Roman" w:hAnsi="Times New Roman" w:cs="Times New Roman"/>
+          <w:bCs/>
+          <w:sz w:val="28"/>
+          <w:szCs w:val="28"/>
+        </w:rPr>
+      </w:pPr>
+      <w:r>
+        <w:rPr>
+          <w:rFonts w:ascii="Times New Roman" w:hAnsi="Times New Roman" w:cs="Times New Roman"/>
+          <w:bCs/>
+          <w:sz w:val="28"/>
+          <w:szCs w:val="28"/>
+        </w:rPr>
+        <w:t xml:space="preserve">Для определения кластеров для </w:t>
+      </w:r>
+      <w:r>
+        <w:rPr>
+          <w:rFonts w:ascii="Times New Roman" w:hAnsi="Times New Roman" w:cs="Times New Roman"/>
+          <w:bCs/>
+          <w:sz w:val="28"/>
+          <w:szCs w:val="28"/>
+        </w:rPr>
+        <w:t>иерархической кластеризации</w:t>
+      </w:r>
+      <w:r>
+        <w:rPr>
+          <w:rFonts w:ascii="Times New Roman" w:hAnsi="Times New Roman" w:cs="Times New Roman"/>
+          <w:bCs/>
+          <w:sz w:val="28"/>
+          <w:szCs w:val="28"/>
+        </w:rPr>
+        <w:t xml:space="preserve"> была использована дендорграмма:</w:t>
+      </w:r>
+    </w:p>
+    <w:p>
+      <w:pPr>
+        <w:jc w:val="both"/>
+        <w:rPr>
+          <w:rFonts w:ascii="Times New Roman" w:hAnsi="Times New Roman" w:cs="Times New Roman"/>
+          <w:bCs/>
+          <w:sz w:val="28"/>
+          <w:szCs w:val="28"/>
+        </w:rPr>
+      </w:pPr>
+      <w:r>
+        <w:rPr>
+          <w:noProof/>
+        </w:rPr>
+        <w:drawing>
+          <wp:inline distT="0" distB="0" distL="0" distR="0" wp14:anchorId="16E059F2" wp14:editId="1DC284B8">
+            <wp:extent cx="5876925" cy="3038034"/>
+            <wp:effectExtent l="0" t="0" r="0" b="0"/>
+            <wp:docPr id="2113312530" name="Рисунок 3"/>
+            <wp:cNvGraphicFramePr>
+              <a:graphicFrameLocks xmlns:a="http://schemas.openxmlformats.org/drawingml/2006/main" noChangeAspect="1"/>
+            </wp:cNvGraphicFramePr>
+            <a:graphic xmlns:a="http://schemas.openxmlformats.org/drawingml/2006/main">
+              <a:graphicData uri="http://schemas.openxmlformats.org/drawingml/2006/picture">
+                <pic:pic xmlns:pic="http://schemas.openxmlformats.org/drawingml/2006/picture">
+                  <pic:nvPicPr>
+                    <pic:cNvPr id="0" name="Picture 5"/>
+                    <pic:cNvPicPr>
+                      <a:picLocks noChangeAspect="1" noChangeArrowheads="1"/>
+                    </pic:cNvPicPr>
+                  </pic:nvPicPr>
+                  <pic:blipFill>
+                    <a:blip r:embed="rId21">
+                      <a:extLst>
+                        <a:ext uri="{28A0092B-C50C-407E-A947-70E740481C1C}">
+                          <a14:useLocalDpi xmlns:a14="http://schemas.microsoft.com/office/drawing/2010/main" val="0"/>
+                        </a:ext>
+                      </a:extLst>
+                    </a:blip>
+                    <a:srcRect/>
+                    <a:stretch>
+                      <a:fillRect/>
+                    </a:stretch>
+                  </pic:blipFill>
+                  <pic:spPr bwMode="auto">
+                    <a:xfrm>
+                      <a:off x="0" y="0"/>
+                      <a:ext cx="5879535" cy="3039383"/>
+                    </a:xfrm>
+                    <a:prstGeom prst="rect">
+                      <a:avLst/>
+                    </a:prstGeom>
+                    <a:noFill/>
+                    <a:ln>
+                      <a:noFill/>
+                    </a:ln>
+                  </pic:spPr>
+                </pic:pic>
+              </a:graphicData>
+            </a:graphic>
+          </wp:inline>
+        </w:drawing>
+      </w:r>
+    </w:p>
+    <w:p>
+      <w:pPr>
+        <w:jc w:val="center"/>
+        <w:rPr>
+          <w:rFonts w:ascii="Times New Roman" w:hAnsi="Times New Roman" w:cs="Times New Roman"/>
+          <w:bCs/>
+          <w:sz w:val="28"/>
+          <w:szCs w:val="28"/>
+        </w:rPr>
+      </w:pPr>
+      <w:r>
+        <w:rPr>
+          <w:rFonts w:ascii="Times New Roman" w:hAnsi="Times New Roman" w:cs="Times New Roman"/>
+          <w:bCs/>
+          <w:sz w:val="28"/>
+          <w:szCs w:val="28"/>
+        </w:rPr>
+        <w:t xml:space="preserve">Рисунок </w:t>
+      </w:r>
+      <w:r>
+        <w:rPr>
+          <w:rFonts w:ascii="Times New Roman" w:hAnsi="Times New Roman" w:cs="Times New Roman"/>
+          <w:bCs/>
+          <w:sz w:val="28"/>
+          <w:szCs w:val="28"/>
+        </w:rPr>
+        <w:t>4</w:t>
+      </w:r>
+      <w:r>
+        <w:rPr>
+          <w:rFonts w:ascii="Times New Roman" w:hAnsi="Times New Roman" w:cs="Times New Roman"/>
+          <w:bCs/>
+          <w:sz w:val="28"/>
+          <w:szCs w:val="28"/>
+        </w:rPr>
+        <w:t xml:space="preserve">.5 – </w:t>
+      </w:r>
+      <w:r>
+        <w:rPr>
+          <w:rFonts w:ascii="Times New Roman" w:hAnsi="Times New Roman" w:cs="Times New Roman"/>
+          <w:bCs/>
+          <w:sz w:val="28"/>
+          <w:szCs w:val="28"/>
+        </w:rPr>
+        <w:t>дендрограмм</w:t>
+      </w:r>
+      <w:r>
+        <w:rPr>
+          <w:rFonts w:ascii="Times New Roman" w:hAnsi="Times New Roman" w:cs="Times New Roman"/>
+          <w:bCs/>
+          <w:sz w:val="28"/>
+          <w:szCs w:val="28"/>
+        </w:rPr>
+        <w:t>а</w:t>
+      </w:r>
+    </w:p>
+    <w:p>
+      <w:pPr>
+        <w:jc w:val="both"/>
+        <w:rPr>
+          <w:rFonts w:ascii="Times New Roman" w:hAnsi="Times New Roman" w:cs="Times New Roman"/>
+          <w:bCs/>
+          <w:sz w:val="28"/>
+          <w:szCs w:val="28"/>
+        </w:rPr>
+      </w:pPr>
+      <w:r>
+        <w:rPr>
+          <w:rFonts w:ascii="Times New Roman" w:hAnsi="Times New Roman" w:cs="Times New Roman"/>
+          <w:bCs/>
+          <w:sz w:val="28"/>
+          <w:szCs w:val="28"/>
+        </w:rPr>
+        <w:lastRenderedPageBreak/>
+        <w:tab/>
+        <w:t>Из дендограммы видно, что все корма объединились в 4 группы: 1 группа (</w:t>
+      </w:r>
+      <w:r>
+        <w:rPr>
+          <w:rFonts w:ascii="Times New Roman" w:hAnsi="Times New Roman" w:cs="Times New Roman"/>
+          <w:bCs/>
+          <w:sz w:val="28"/>
+          <w:szCs w:val="28"/>
+        </w:rPr>
+        <w:t>хит, биф</w:t>
+      </w:r>
+      <w:r>
+        <w:rPr>
+          <w:rFonts w:ascii="Times New Roman" w:hAnsi="Times New Roman" w:cs="Times New Roman"/>
+          <w:bCs/>
+          <w:sz w:val="28"/>
+          <w:szCs w:val="28"/>
+        </w:rPr>
+        <w:t>), 2 группа (</w:t>
+      </w:r>
+      <w:r>
+        <w:rPr>
+          <w:rFonts w:ascii="Times New Roman" w:hAnsi="Times New Roman" w:cs="Times New Roman"/>
+          <w:bCs/>
+          <w:sz w:val="28"/>
+          <w:szCs w:val="28"/>
+        </w:rPr>
+        <w:t>энтеросгель</w:t>
+      </w:r>
+      <w:r>
+        <w:rPr>
+          <w:rFonts w:ascii="Times New Roman" w:hAnsi="Times New Roman" w:cs="Times New Roman"/>
+          <w:bCs/>
+          <w:sz w:val="28"/>
+          <w:szCs w:val="28"/>
+        </w:rPr>
+        <w:t>), 3 группа (</w:t>
+      </w:r>
+      <w:r>
+        <w:rPr>
+          <w:rFonts w:ascii="Times New Roman" w:hAnsi="Times New Roman" w:cs="Times New Roman"/>
+          <w:bCs/>
+          <w:sz w:val="28"/>
+          <w:szCs w:val="28"/>
+        </w:rPr>
+        <w:t xml:space="preserve">спор1, </w:t>
+      </w:r>
+      <w:r>
+        <w:rPr>
+          <w:rFonts w:ascii="Times New Roman" w:hAnsi="Times New Roman" w:cs="Times New Roman"/>
+          <w:bCs/>
+          <w:sz w:val="28"/>
+          <w:szCs w:val="28"/>
+          <w:lang w:val="en-US"/>
+        </w:rPr>
+        <w:t>fe</w:t>
+      </w:r>
+      <w:r>
+        <w:rPr>
+          <w:rFonts w:ascii="Times New Roman" w:hAnsi="Times New Roman" w:cs="Times New Roman"/>
+          <w:bCs/>
+          <w:sz w:val="28"/>
+          <w:szCs w:val="28"/>
+        </w:rPr>
+        <w:t xml:space="preserve">, </w:t>
+      </w:r>
+      <w:r>
+        <w:rPr>
+          <w:rFonts w:ascii="Times New Roman" w:hAnsi="Times New Roman" w:cs="Times New Roman"/>
+          <w:bCs/>
+          <w:sz w:val="28"/>
+          <w:szCs w:val="28"/>
+        </w:rPr>
+        <w:t>спор2, биф, медь</w:t>
+      </w:r>
+      <w:r>
+        <w:rPr>
+          <w:rFonts w:ascii="Times New Roman" w:hAnsi="Times New Roman" w:cs="Times New Roman"/>
+          <w:bCs/>
+          <w:sz w:val="28"/>
+          <w:szCs w:val="28"/>
+        </w:rPr>
+        <w:t>), 4 группа (</w:t>
+      </w:r>
+      <w:r>
+        <w:rPr>
+          <w:rFonts w:ascii="Times New Roman" w:hAnsi="Times New Roman" w:cs="Times New Roman"/>
+          <w:bCs/>
+          <w:sz w:val="28"/>
+          <w:szCs w:val="28"/>
+        </w:rPr>
+        <w:t>остальные</w:t>
+      </w:r>
+      <w:r>
+        <w:rPr>
+          <w:rFonts w:ascii="Times New Roman" w:hAnsi="Times New Roman" w:cs="Times New Roman"/>
+          <w:bCs/>
+          <w:sz w:val="28"/>
+          <w:szCs w:val="28"/>
+        </w:rPr>
+        <w:t xml:space="preserve">). </w:t>
+      </w:r>
+    </w:p>
+    <w:p>
+      <w:pPr>
+        <w:ind w:firstLine="708"/>
+        <w:jc w:val="both"/>
+        <w:rPr>
+          <w:rFonts w:ascii="Times New Roman" w:hAnsi="Times New Roman" w:cs="Times New Roman"/>
+          <w:bCs/>
+          <w:sz w:val="28"/>
+          <w:szCs w:val="28"/>
+        </w:rPr>
+      </w:pPr>
+      <w:r>
+        <w:rPr>
+          <w:rFonts w:ascii="Times New Roman" w:hAnsi="Times New Roman" w:cs="Times New Roman"/>
+          <w:bCs/>
+          <w:sz w:val="28"/>
+          <w:szCs w:val="28"/>
+        </w:rPr>
+        <w:t>В результате работы метода получились выводы:</w:t>
+      </w:r>
+    </w:p>
+    <w:p>
+      <w:pPr>
+        <w:jc w:val="center"/>
+        <w:rPr>
+          <w:rFonts w:ascii="Times New Roman" w:hAnsi="Times New Roman" w:cs="Times New Roman"/>
+          <w:bCs/>
+          <w:sz w:val="28"/>
+          <w:szCs w:val="28"/>
+        </w:rPr>
+      </w:pPr>
+      <w:r>
+        <w:rPr>
+          <w:rFonts w:ascii="Times New Roman" w:hAnsi="Times New Roman" w:cs="Times New Roman"/>
+          <w:bCs/>
+          <w:sz w:val="28"/>
+          <w:szCs w:val="28"/>
+        </w:rPr>
+        <w:drawing>
+          <wp:inline distT="0" distB="0" distL="0" distR="0" wp14:anchorId="61F9EF7D" wp14:editId="4C656E2B">
+            <wp:extent cx="1914792" cy="3791479"/>
+            <wp:effectExtent l="0" t="0" r="9525" b="0"/>
+            <wp:docPr id="705611305" name="Рисунок 1"/>
+            <wp:cNvGraphicFramePr>
+              <a:graphicFrameLocks xmlns:a="http://schemas.openxmlformats.org/drawingml/2006/main" noChangeAspect="1"/>
+            </wp:cNvGraphicFramePr>
+            <a:graphic xmlns:a="http://schemas.openxmlformats.org/drawingml/2006/main">
+              <a:graphicData uri="http://schemas.openxmlformats.org/drawingml/2006/picture">
+                <pic:pic xmlns:pic="http://schemas.openxmlformats.org/drawingml/2006/picture">
+                  <pic:nvPicPr>
+                    <pic:cNvPr id="705611305" name=""/>
+                    <pic:cNvPicPr/>
+                  </pic:nvPicPr>
+                  <pic:blipFill>
+                    <a:blip r:embed="rId22"/>
+                    <a:stretch>
+                      <a:fillRect/>
+                    </a:stretch>
+                  </pic:blipFill>
+                  <pic:spPr>
+                    <a:xfrm>
+                      <a:off x="0" y="0"/>
+                      <a:ext cx="1914792" cy="3791479"/>
+                    </a:xfrm>
+                    <a:prstGeom prst="rect">
+                      <a:avLst/>
+                    </a:prstGeom>
+                  </pic:spPr>
+                </pic:pic>
+              </a:graphicData>
+            </a:graphic>
+          </wp:inline>
+        </w:drawing>
+      </w:r>
+    </w:p>
+    <w:p>
+      <w:pPr>
+        <w:jc w:val="center"/>
+        <w:rPr>
+          <w:rFonts w:ascii="Times New Roman" w:hAnsi="Times New Roman" w:cs="Times New Roman"/>
+          <w:bCs/>
+          <w:sz w:val="28"/>
+          <w:szCs w:val="28"/>
+        </w:rPr>
+      </w:pPr>
+      <w:r>
+        <w:rPr>
+          <w:rFonts w:ascii="Times New Roman" w:hAnsi="Times New Roman" w:cs="Times New Roman"/>
+          <w:bCs/>
+          <w:sz w:val="28"/>
+          <w:szCs w:val="28"/>
+        </w:rPr>
+        <w:t xml:space="preserve">Рисунок </w:t>
+      </w:r>
+      <w:r>
+        <w:rPr>
+          <w:rFonts w:ascii="Times New Roman" w:hAnsi="Times New Roman" w:cs="Times New Roman"/>
+          <w:bCs/>
+          <w:sz w:val="28"/>
+          <w:szCs w:val="28"/>
+        </w:rPr>
+        <w:t>4</w:t>
+      </w:r>
+      <w:r>
+        <w:rPr>
+          <w:rFonts w:ascii="Times New Roman" w:hAnsi="Times New Roman" w:cs="Times New Roman"/>
+          <w:bCs/>
+          <w:sz w:val="28"/>
+          <w:szCs w:val="28"/>
+        </w:rPr>
+        <w:t xml:space="preserve">.6 – </w:t>
+      </w:r>
+      <w:r>
+        <w:rPr>
+          <w:rFonts w:ascii="Times New Roman" w:hAnsi="Times New Roman" w:cs="Times New Roman"/>
+          <w:bCs/>
+          <w:sz w:val="28"/>
+          <w:szCs w:val="28"/>
+        </w:rPr>
+        <w:t>Иерархическая кластеризация</w:t>
+      </w:r>
+    </w:p>
+    <w:p>
+      <w:pPr>
+        <w:jc w:val="center"/>
+        <w:rPr>
+          <w:rFonts w:ascii="Times New Roman" w:hAnsi="Times New Roman" w:cs="Times New Roman"/>
+          <w:bCs/>
+          <w:sz w:val="28"/>
+          <w:szCs w:val="28"/>
+        </w:rPr>
+      </w:pPr>
+      <w:r>
+        <w:rPr>
+          <w:noProof/>
+        </w:rPr>
+        <w:lastRenderedPageBreak/>
+        <w:drawing>
+          <wp:inline distT="0" distB="0" distL="0" distR="0" wp14:anchorId="054DCF10" wp14:editId="7DCD2957">
+            <wp:extent cx="5940425" cy="5134610"/>
+            <wp:effectExtent l="0" t="0" r="3175" b="8890"/>
+            <wp:docPr id="585692828" name="Рисунок 4"/>
+            <wp:cNvGraphicFramePr>
+              <a:graphicFrameLocks xmlns:a="http://schemas.openxmlformats.org/drawingml/2006/main" noChangeAspect="1"/>
+            </wp:cNvGraphicFramePr>
+            <a:graphic xmlns:a="http://schemas.openxmlformats.org/drawingml/2006/main">
+              <a:graphicData uri="http://schemas.openxmlformats.org/drawingml/2006/picture">
+                <pic:pic xmlns:pic="http://schemas.openxmlformats.org/drawingml/2006/picture">
+                  <pic:nvPicPr>
+                    <pic:cNvPr id="0" name="Picture 7"/>
+                    <pic:cNvPicPr>
+                      <a:picLocks noChangeAspect="1" noChangeArrowheads="1"/>
+                    </pic:cNvPicPr>
+                  </pic:nvPicPr>
+                  <pic:blipFill>
+                    <a:blip r:embed="rId23">
+                      <a:extLst>
+                        <a:ext uri="{28A0092B-C50C-407E-A947-70E740481C1C}">
+                          <a14:useLocalDpi xmlns:a14="http://schemas.microsoft.com/office/drawing/2010/main" val="0"/>
+                        </a:ext>
+                      </a:extLst>
+                    </a:blip>
+                    <a:srcRect/>
+                    <a:stretch>
+                      <a:fillRect/>
+                    </a:stretch>
+                  </pic:blipFill>
+                  <pic:spPr bwMode="auto">
+                    <a:xfrm>
+                      <a:off x="0" y="0"/>
+                      <a:ext cx="5940425" cy="5134610"/>
+                    </a:xfrm>
+                    <a:prstGeom prst="rect">
+                      <a:avLst/>
+                    </a:prstGeom>
+                    <a:noFill/>
+                    <a:ln>
+                      <a:noFill/>
+                    </a:ln>
+                  </pic:spPr>
+                </pic:pic>
+              </a:graphicData>
+            </a:graphic>
+          </wp:inline>
+        </w:drawing>
+      </w:r>
+    </w:p>
+    <w:p>
+      <w:pPr>
+        <w:jc w:val="center"/>
+        <w:rPr>
+          <w:rFonts w:ascii="Times New Roman" w:hAnsi="Times New Roman" w:cs="Times New Roman"/>
+          <w:bCs/>
+          <w:sz w:val="28"/>
+          <w:szCs w:val="28"/>
+        </w:rPr>
+      </w:pPr>
+      <w:r>
+        <w:rPr>
+          <w:rFonts w:ascii="Times New Roman" w:hAnsi="Times New Roman" w:cs="Times New Roman"/>
+          <w:bCs/>
+          <w:sz w:val="28"/>
+          <w:szCs w:val="28"/>
+        </w:rPr>
+        <w:t xml:space="preserve">Рисунок </w:t>
+      </w:r>
+      <w:r>
+        <w:rPr>
+          <w:rFonts w:ascii="Times New Roman" w:hAnsi="Times New Roman" w:cs="Times New Roman"/>
+          <w:bCs/>
+          <w:sz w:val="28"/>
+          <w:szCs w:val="28"/>
+        </w:rPr>
+        <w:t>4</w:t>
+      </w:r>
+      <w:r>
+        <w:rPr>
+          <w:rFonts w:ascii="Times New Roman" w:hAnsi="Times New Roman" w:cs="Times New Roman"/>
+          <w:bCs/>
+          <w:sz w:val="28"/>
+          <w:szCs w:val="28"/>
+        </w:rPr>
+        <w:t xml:space="preserve">.7 – </w:t>
+      </w:r>
+      <w:r>
+        <w:rPr>
+          <w:rFonts w:ascii="Times New Roman" w:hAnsi="Times New Roman" w:cs="Times New Roman"/>
+          <w:bCs/>
+          <w:sz w:val="28"/>
+          <w:szCs w:val="28"/>
+          <w:lang w:val="en-US"/>
+        </w:rPr>
+        <w:t>PCA</w:t>
+      </w:r>
+      <w:r>
+        <w:rPr>
+          <w:rFonts w:ascii="Times New Roman" w:hAnsi="Times New Roman" w:cs="Times New Roman"/>
+          <w:bCs/>
+          <w:sz w:val="28"/>
+          <w:szCs w:val="28"/>
+        </w:rPr>
+        <w:t xml:space="preserve"> </w:t>
+      </w:r>
+      <w:r>
+        <w:rPr>
+          <w:rFonts w:ascii="Times New Roman" w:hAnsi="Times New Roman" w:cs="Times New Roman"/>
+          <w:bCs/>
+          <w:sz w:val="28"/>
+          <w:szCs w:val="28"/>
+        </w:rPr>
+        <w:t xml:space="preserve">для </w:t>
+      </w:r>
+      <w:r>
+        <w:rPr>
+          <w:rFonts w:ascii="Times New Roman" w:hAnsi="Times New Roman" w:cs="Times New Roman"/>
+          <w:bCs/>
+          <w:sz w:val="28"/>
+          <w:szCs w:val="28"/>
+        </w:rPr>
+        <w:t>иерархической кластеризации</w:t>
+      </w:r>
     </w:p>
     <w:p>
       <w:pPr>
@@ -5942,10 +7200,12 @@
   <w:style w:type="paragraph" w:default="1" w:styleId="a">
     <w:name w:val="Normal"/>
     <w:qFormat/>
+    <w:rsid w:val="000D362F"/>
   </w:style>
   <w:style w:type="character" w:default="1" w:styleId="a0">
     <w:name w:val="Default Paragraph Font"/>
     <w:uiPriority w:val="1"/>
+    <w:semiHidden/>
     <w:unhideWhenUsed/>
   </w:style>
   <w:style w:type="table" w:default="1" w:styleId="a1">
